--- a/docs/paper_digital_mobility.docx
+++ b/docs/paper_digital_mobility.docx
@@ -21,17 +21,7 @@
           <w:sz w:val="32"/>
           <w:szCs w:val="32"/>
         </w:rPr>
-        <w:t>Public Interest in Sustainable Mobility:</w:t>
-      </w:r>
-      <w:r>
-        <w:rPr>
-          <w:rFonts w:ascii="Times New Roman" w:hAnsi="Times New Roman" w:cs="Times New Roman"/>
-          <w:b/>
-          <w:bCs/>
-          <w:sz w:val="32"/>
-          <w:szCs w:val="32"/>
-        </w:rPr>
-        <w:t xml:space="preserve"> Evidence from Google Trends data</w:t>
+        <w:t>Public Interest in Sustainable Mobility: Evidence from Google Trends data</w:t>
       </w:r>
     </w:p>
     <w:p>
@@ -114,9 +104,49 @@
         <w:t>Abstract</w:t>
       </w:r>
     </w:p>
+    <w:p>
+      <w:pPr>
+        <w:jc w:val="both"/>
+        <w:rPr>
+          <w:rFonts w:ascii="Times New Roman" w:hAnsi="Times New Roman" w:cs="Times New Roman"/>
+        </w:rPr>
+      </w:pPr>
+      <w:r>
+        <w:rPr>
+          <w:rFonts w:ascii="Times New Roman" w:hAnsi="Times New Roman" w:cs="Times New Roman"/>
+        </w:rPr>
+        <w:t xml:space="preserve">This study explores how digital interest in sustainable urban mobility varies across countries, using Google Trends data as a proxy for modal preferences and intentions. We collect relative search volumes for 12 mobility-related keywords—classified under the Avoid–Shift–Improve (ASI) framework—across multiple countries and years (2018–2023). Through principal component analysis (PCA), we construct a </w:t>
+      </w:r>
+      <w:r>
+        <w:rPr>
+          <w:rFonts w:ascii="Times New Roman" w:hAnsi="Times New Roman" w:cs="Times New Roman"/>
+          <w:i/>
+          <w:iCs/>
+        </w:rPr>
+        <w:t>Sustainable Mobility Index</w:t>
+      </w:r>
+      <w:r>
+        <w:rPr>
+          <w:rFonts w:ascii="Times New Roman" w:hAnsi="Times New Roman" w:cs="Times New Roman"/>
+        </w:rPr>
+        <w:t xml:space="preserve"> that synthesizes these search signals into a standardized indicator of interest. We then apply K-means clustering to identify territorial patterns in digital predisposition toward sustainable mobility, revealing regional clusters with distinct modal profiles. Finally, we estimate a panel data model to examine which structural, normative, and infrastructural factors are associated with higher levels of digital engagement with sustainable transport topics. Our findings contribute to the understanding of mobility as both a behavioral and perceptual </w:t>
+      </w:r>
+      <w:proofErr w:type="gramStart"/>
+      <w:r>
+        <w:rPr>
+          <w:rFonts w:ascii="Times New Roman" w:hAnsi="Times New Roman" w:cs="Times New Roman"/>
+        </w:rPr>
+        <w:t>phenomenon, and</w:t>
+      </w:r>
+      <w:proofErr w:type="gramEnd"/>
+      <w:r>
+        <w:rPr>
+          <w:rFonts w:ascii="Times New Roman" w:hAnsi="Times New Roman" w:cs="Times New Roman"/>
+        </w:rPr>
+        <w:t xml:space="preserve"> demonstrate the value of online search data as a scalable tool for assessing sustainability transitions.</w:t>
+      </w:r>
+    </w:p>
     <w:p/>
-    <w:p/>
-    <w:p/>
     <w:p>
       <w:pPr>
         <w:spacing w:line="360" w:lineRule="auto"/>
@@ -143,23 +173,7 @@
           <w:sz w:val="24"/>
           <w:szCs w:val="24"/>
         </w:rPr>
-        <w:t>: Mobility, Google Trends,</w:t>
-      </w:r>
-      <w:r>
-        <w:rPr>
-          <w:rFonts w:ascii="Times New Roman" w:hAnsi="Times New Roman" w:cs="Times New Roman"/>
-          <w:sz w:val="24"/>
-          <w:szCs w:val="24"/>
-        </w:rPr>
-        <w:t xml:space="preserve"> </w:t>
-      </w:r>
-      <w:r>
-        <w:rPr>
-          <w:rFonts w:ascii="Times New Roman" w:hAnsi="Times New Roman" w:cs="Times New Roman"/>
-          <w:sz w:val="24"/>
-          <w:szCs w:val="24"/>
-        </w:rPr>
-        <w:t>Big Data</w:t>
+        <w:t>: Mobility, Google Trends, Big Data</w:t>
       </w:r>
     </w:p>
     <w:p>
@@ -415,49 +429,106 @@
           <w:sz w:val="24"/>
           <w:szCs w:val="24"/>
         </w:rPr>
-        <w:t>While the importance of transforming mobility demand is widely acknowledged, less attention has been paid to how such shifts in interest or intention can be monitored and interpreted using emerging data sources. In this context, a key question arises: how can digital traces such as online searches help us understand the evolving public orientation toward sustainable and unsustainable modes of transport? Traditional instruments like travel surveys or census data offer limited temporal granularity and rarely capture early signals of change in perceptions or preferences. This paper explores the potential of Google Trends as a high-frequency, geographically disaggregated dataset to analyze public interest in different transport strategies. Using the Avoid–Shift–Improve (ASI) framework as a conceptual guide (Bakker et al., 2014), the study categorizes transport-related search terms accordingly and investigates how, where, and under what conditions interest in these strategies varies across Spain’s autonomous communities.</w:t>
-      </w:r>
-    </w:p>
-    <w:p>
-      <w:pPr>
-        <w:spacing w:line="360" w:lineRule="auto"/>
-        <w:jc w:val="both"/>
-        <w:rPr>
-          <w:rFonts w:ascii="Times New Roman" w:hAnsi="Times New Roman" w:cs="Times New Roman"/>
-          <w:sz w:val="24"/>
-          <w:szCs w:val="24"/>
-        </w:rPr>
-      </w:pPr>
-    </w:p>
-    <w:p>
-      <w:pPr>
-        <w:spacing w:line="360" w:lineRule="auto"/>
-        <w:jc w:val="both"/>
-        <w:rPr>
-          <w:rFonts w:ascii="Times New Roman" w:hAnsi="Times New Roman" w:cs="Times New Roman"/>
-          <w:sz w:val="24"/>
-          <w:szCs w:val="24"/>
-        </w:rPr>
-      </w:pPr>
-      <w:r>
-        <w:rPr>
-          <w:rFonts w:ascii="Times New Roman" w:hAnsi="Times New Roman" w:cs="Times New Roman"/>
-          <w:sz w:val="24"/>
-          <w:szCs w:val="24"/>
-        </w:rPr>
-        <w:t>Literature review</w:t>
-      </w:r>
-    </w:p>
-    <w:p>
-      <w:pPr>
-        <w:spacing w:line="360" w:lineRule="auto"/>
-        <w:jc w:val="both"/>
-        <w:rPr>
-          <w:rFonts w:ascii="Times New Roman" w:hAnsi="Times New Roman" w:cs="Times New Roman"/>
-          <w:sz w:val="24"/>
-          <w:szCs w:val="24"/>
-        </w:rPr>
-      </w:pPr>
+        <w:t xml:space="preserve">While the importance of transforming mobility demand is widely acknowledged, less attention has been paid to how such shifts in interest or intention can be monitored and interpreted using emerging data sources. In this context, a key question arises: how can digital traces such as online searches help us understand the evolving public orientation toward sustainable and unsustainable modes of transport? Traditional instruments like travel surveys or census data offer limited temporal granularity and rarely capture early signals of change in perceptions or preferences. Google Trends, by contrast, offers a high-frequency, globally accessible, and geographically disaggregated dataset that has been widely recognized as a valuable proxy for public attention and behavioral intention, with demonstrated applications in fields such as epidemiology </w:t>
+      </w:r>
+      <w:r>
+        <w:rPr>
+          <w:rFonts w:ascii="Times New Roman" w:hAnsi="Times New Roman" w:cs="Times New Roman"/>
+          <w:sz w:val="24"/>
+          <w:szCs w:val="24"/>
+        </w:rPr>
+        <w:t>(Ginsberg et al., 2009</w:t>
+      </w:r>
+      <w:r>
+        <w:rPr>
+          <w:rFonts w:ascii="Times New Roman" w:hAnsi="Times New Roman" w:cs="Times New Roman"/>
+          <w:sz w:val="24"/>
+          <w:szCs w:val="24"/>
+        </w:rPr>
+        <w:t xml:space="preserve">) </w:t>
+      </w:r>
+      <w:r>
+        <w:rPr>
+          <w:rFonts w:ascii="Times New Roman" w:hAnsi="Times New Roman" w:cs="Times New Roman"/>
+          <w:sz w:val="24"/>
+          <w:szCs w:val="24"/>
+        </w:rPr>
+        <w:t xml:space="preserve">and economic </w:t>
+      </w:r>
+      <w:r>
+        <w:rPr>
+          <w:rFonts w:ascii="Times New Roman" w:hAnsi="Times New Roman" w:cs="Times New Roman"/>
+          <w:sz w:val="24"/>
+          <w:szCs w:val="24"/>
+        </w:rPr>
+        <w:t>nowcasting</w:t>
+      </w:r>
+      <w:r>
+        <w:rPr>
+          <w:rFonts w:ascii="Times New Roman" w:hAnsi="Times New Roman" w:cs="Times New Roman"/>
+          <w:sz w:val="24"/>
+          <w:szCs w:val="24"/>
+        </w:rPr>
+        <w:t xml:space="preserve"> (Choi &amp; Varian, 2012)</w:t>
+      </w:r>
+      <w:r>
+        <w:rPr>
+          <w:rFonts w:ascii="Times New Roman" w:hAnsi="Times New Roman" w:cs="Times New Roman"/>
+          <w:sz w:val="24"/>
+          <w:szCs w:val="24"/>
+        </w:rPr>
+        <w:t>, well-being (Brodeur et al., 2021) or tourism (</w:t>
+      </w:r>
+      <w:r>
+        <w:rPr>
+          <w:rFonts w:ascii="Times New Roman" w:hAnsi="Times New Roman" w:cs="Times New Roman"/>
+          <w:sz w:val="24"/>
+          <w:szCs w:val="24"/>
+        </w:rPr>
+        <w:t>Havranek &amp; Zeynalov</w:t>
+      </w:r>
+      <w:r>
+        <w:rPr>
+          <w:rFonts w:ascii="Times New Roman" w:hAnsi="Times New Roman" w:cs="Times New Roman"/>
+          <w:sz w:val="24"/>
+          <w:szCs w:val="24"/>
+        </w:rPr>
+        <w:t>,</w:t>
+      </w:r>
+      <w:r>
+        <w:rPr>
+          <w:rFonts w:ascii="Times New Roman" w:hAnsi="Times New Roman" w:cs="Times New Roman"/>
+          <w:sz w:val="24"/>
+          <w:szCs w:val="24"/>
+        </w:rPr>
+        <w:t xml:space="preserve"> 2021)</w:t>
+      </w:r>
+      <w:r>
+        <w:rPr>
+          <w:rFonts w:ascii="Times New Roman" w:hAnsi="Times New Roman" w:cs="Times New Roman"/>
+          <w:sz w:val="24"/>
+          <w:szCs w:val="24"/>
+        </w:rPr>
+        <w:t xml:space="preserve">. More broadly, the growing use of big data in the social sciences has opened new avenues for capturing issue salience </w:t>
+      </w:r>
+      <w:proofErr w:type="gramStart"/>
+      <w:r>
+        <w:rPr>
+          <w:rFonts w:ascii="Times New Roman" w:hAnsi="Times New Roman" w:cs="Times New Roman"/>
+          <w:sz w:val="24"/>
+          <w:szCs w:val="24"/>
+        </w:rPr>
+        <w:t>at</w:t>
+      </w:r>
+      <w:proofErr w:type="gramEnd"/>
+      <w:r>
+        <w:rPr>
+          <w:rFonts w:ascii="Times New Roman" w:hAnsi="Times New Roman" w:cs="Times New Roman"/>
+          <w:sz w:val="24"/>
+          <w:szCs w:val="24"/>
+        </w:rPr>
+        <w:t xml:space="preserve"> scale, particularly in contexts where traditional data sources are infrequent, costly, or unavailable (Mellon, 2013; Einav &amp; Levin, 2014). Using the Avoid–Shift–Improve (ASI) framework as a conceptual guide (Bakker et al., 2014), this study categorizes transport-related search terms accordingly and investigates how, where, and under what conditions interest in these strategies varies across countries. In this sense, Google Trends represents a promising tool for detecting shifts in digital interest that may precede or accompany broader changes in mobility preferences and sustainability-related behaviors.</w:t>
+      </w:r>
     </w:p>
     <w:p>
       <w:pPr>
@@ -481,8 +552,3054 @@
           <w:szCs w:val="24"/>
           <w:u w:val="single"/>
         </w:rPr>
+        <w:t>Literature review</w:t>
+      </w:r>
+    </w:p>
+    <w:p>
+      <w:pPr>
+        <w:spacing w:line="360" w:lineRule="auto"/>
+        <w:jc w:val="both"/>
+        <w:rPr>
+          <w:rFonts w:ascii="Times New Roman" w:hAnsi="Times New Roman" w:cs="Times New Roman"/>
+          <w:i/>
+          <w:iCs/>
+          <w:sz w:val="24"/>
+          <w:szCs w:val="24"/>
+        </w:rPr>
+      </w:pPr>
+      <w:r>
+        <w:rPr>
+          <w:rFonts w:ascii="Times New Roman" w:hAnsi="Times New Roman" w:cs="Times New Roman"/>
+          <w:i/>
+          <w:iCs/>
+          <w:sz w:val="24"/>
+          <w:szCs w:val="24"/>
+        </w:rPr>
+        <w:t>The Avoid–Shift–Improve Framework</w:t>
+      </w:r>
+    </w:p>
+    <w:p>
+      <w:pPr>
+        <w:spacing w:line="360" w:lineRule="auto"/>
+        <w:jc w:val="both"/>
+        <w:rPr>
+          <w:rFonts w:ascii="Times New Roman" w:hAnsi="Times New Roman" w:cs="Times New Roman"/>
+          <w:sz w:val="24"/>
+          <w:szCs w:val="24"/>
+        </w:rPr>
+      </w:pPr>
+      <w:r>
+        <w:rPr>
+          <w:rFonts w:ascii="Times New Roman" w:hAnsi="Times New Roman" w:cs="Times New Roman"/>
+          <w:sz w:val="24"/>
+          <w:szCs w:val="24"/>
+        </w:rPr>
+        <w:t xml:space="preserve">The concept of sustainable mobility emerged in the early 1990s as a response to the escalating social and environmental costs associated with motorized transport. As an alternative to the dominant “predict and provide” logic—which promoted continuous expansion of road infrastructure—this paradigm emphasized the need to manage travel </w:t>
+      </w:r>
+      <w:r>
+        <w:rPr>
+          <w:rFonts w:ascii="Times New Roman" w:hAnsi="Times New Roman" w:cs="Times New Roman"/>
+          <w:sz w:val="24"/>
+          <w:szCs w:val="24"/>
+        </w:rPr>
+        <w:lastRenderedPageBreak/>
+        <w:t xml:space="preserve">demand, enhance accessibility, and reduce car dependency (Holden et al., 2019; </w:t>
+      </w:r>
+      <w:proofErr w:type="spellStart"/>
+      <w:r>
+        <w:rPr>
+          <w:rFonts w:ascii="Times New Roman" w:hAnsi="Times New Roman" w:cs="Times New Roman"/>
+          <w:sz w:val="24"/>
+          <w:szCs w:val="24"/>
+        </w:rPr>
+        <w:t>Foltýnová</w:t>
+      </w:r>
+      <w:proofErr w:type="spellEnd"/>
+      <w:r>
+        <w:rPr>
+          <w:rFonts w:ascii="Times New Roman" w:hAnsi="Times New Roman" w:cs="Times New Roman"/>
+          <w:sz w:val="24"/>
+          <w:szCs w:val="24"/>
+        </w:rPr>
+        <w:t xml:space="preserve"> et al., 2020). One of its most enduring conceptual tools is the Avoid–Shift–Improve (ASI) framework, which organizes strategies for reducing transport-related emissions and energy use into three complementary pillars: </w:t>
+      </w:r>
+      <w:r>
+        <w:rPr>
+          <w:rFonts w:ascii="Times New Roman" w:hAnsi="Times New Roman" w:cs="Times New Roman"/>
+          <w:i/>
+          <w:iCs/>
+          <w:sz w:val="24"/>
+          <w:szCs w:val="24"/>
+        </w:rPr>
+        <w:t>avoiding</w:t>
+      </w:r>
+      <w:r>
+        <w:rPr>
+          <w:rFonts w:ascii="Times New Roman" w:hAnsi="Times New Roman" w:cs="Times New Roman"/>
+          <w:sz w:val="24"/>
+          <w:szCs w:val="24"/>
+        </w:rPr>
+        <w:t xml:space="preserve"> unnecessary travel, </w:t>
+      </w:r>
+      <w:r>
+        <w:rPr>
+          <w:rFonts w:ascii="Times New Roman" w:hAnsi="Times New Roman" w:cs="Times New Roman"/>
+          <w:i/>
+          <w:iCs/>
+          <w:sz w:val="24"/>
+          <w:szCs w:val="24"/>
+        </w:rPr>
+        <w:t>shifting</w:t>
+      </w:r>
+      <w:r>
+        <w:rPr>
+          <w:rFonts w:ascii="Times New Roman" w:hAnsi="Times New Roman" w:cs="Times New Roman"/>
+          <w:sz w:val="24"/>
+          <w:szCs w:val="24"/>
+        </w:rPr>
+        <w:t xml:space="preserve"> to more sustainable modes, and </w:t>
+      </w:r>
+      <w:r>
+        <w:rPr>
+          <w:rFonts w:ascii="Times New Roman" w:hAnsi="Times New Roman" w:cs="Times New Roman"/>
+          <w:i/>
+          <w:iCs/>
+          <w:sz w:val="24"/>
+          <w:szCs w:val="24"/>
+        </w:rPr>
+        <w:t>improving</w:t>
+      </w:r>
+      <w:r>
+        <w:rPr>
+          <w:rFonts w:ascii="Times New Roman" w:hAnsi="Times New Roman" w:cs="Times New Roman"/>
+          <w:sz w:val="24"/>
+          <w:szCs w:val="24"/>
+        </w:rPr>
+        <w:t xml:space="preserve"> vehicle technologies and fuels.</w:t>
+      </w:r>
+    </w:p>
+    <w:p>
+      <w:pPr>
+        <w:spacing w:line="360" w:lineRule="auto"/>
+        <w:jc w:val="both"/>
+        <w:rPr>
+          <w:rFonts w:ascii="Times New Roman" w:hAnsi="Times New Roman" w:cs="Times New Roman"/>
+          <w:sz w:val="24"/>
+          <w:szCs w:val="24"/>
+        </w:rPr>
+      </w:pPr>
+      <w:r>
+        <w:rPr>
+          <w:rFonts w:ascii="Times New Roman" w:hAnsi="Times New Roman" w:cs="Times New Roman"/>
+          <w:sz w:val="24"/>
+          <w:szCs w:val="24"/>
+        </w:rPr>
+        <w:t>Since its introduction in the late 1990s, the ASI framework has been widely adopted by policymakers, urban planners, and sustainability researchers as a guiding principle for designing low-carbon mobility systems (Turan et al., 2024). Its appeal lies in its systemic orientation: rather than privileging technological innovation alone, it promotes a balanced approach that includes demand reduction and modal substitution. However, recent empirical assessments suggest a persistent misalignment between the framework’s priorities and real-world transport interventions. For instance, Jarre et al. (2024) find that “Avoid” strategies—those aiming to reduce travel demand through urban planning, telecommuting, or behavioral change—are consistently underrepresented in climate and transport policy portfolios. In a comparative analysis of national policy databases, only 6–22% of measures were classified as “Avoid,” compared to 33% focused on technological efficiency and a growing share of “Shift” strategies.</w:t>
+      </w:r>
+    </w:p>
+    <w:p>
+      <w:pPr>
+        <w:spacing w:line="360" w:lineRule="auto"/>
+        <w:jc w:val="both"/>
+        <w:rPr>
+          <w:rFonts w:ascii="Times New Roman" w:hAnsi="Times New Roman" w:cs="Times New Roman"/>
+          <w:sz w:val="24"/>
+          <w:szCs w:val="24"/>
+        </w:rPr>
+      </w:pPr>
+      <w:r>
+        <w:rPr>
+          <w:rFonts w:ascii="Times New Roman" w:hAnsi="Times New Roman" w:cs="Times New Roman"/>
+          <w:sz w:val="24"/>
+          <w:szCs w:val="24"/>
+        </w:rPr>
+        <w:t xml:space="preserve">This imbalance is notable given the high potential of </w:t>
+      </w:r>
+      <w:proofErr w:type="gramStart"/>
+      <w:r>
+        <w:rPr>
+          <w:rFonts w:ascii="Times New Roman" w:hAnsi="Times New Roman" w:cs="Times New Roman"/>
+          <w:sz w:val="24"/>
+          <w:szCs w:val="24"/>
+        </w:rPr>
+        <w:t>demand-side</w:t>
+      </w:r>
+      <w:proofErr w:type="gramEnd"/>
+      <w:r>
+        <w:rPr>
+          <w:rFonts w:ascii="Times New Roman" w:hAnsi="Times New Roman" w:cs="Times New Roman"/>
+          <w:sz w:val="24"/>
+          <w:szCs w:val="24"/>
+        </w:rPr>
+        <w:t xml:space="preserve"> measures. Arnz et al. (2024), using integrated energy modeling, demonstrate that sufficiency-oriented approaches—encompassing both travel avoidance and modal shift—can achieve reductions in energy demand and emissions comparable to those expected from improvements in vehicle efficiency. Moreover, these strategies entail different societal trade-offs: while technological improvements often depend on private investment and consumer adoption, “Avoid” and “Shift” policies typically require public coordination and infrastructural change. As such, the ASI framework continues to offer a valuable lens not only for classifying interventions, but for interrogating the political and distributive dimensions of sustainable mobility.</w:t>
+      </w:r>
+    </w:p>
+    <w:p>
+      <w:pPr>
+        <w:spacing w:line="360" w:lineRule="auto"/>
+        <w:jc w:val="both"/>
+        <w:rPr>
+          <w:rFonts w:ascii="Times New Roman" w:hAnsi="Times New Roman" w:cs="Times New Roman"/>
+          <w:sz w:val="24"/>
+          <w:szCs w:val="24"/>
+        </w:rPr>
+      </w:pPr>
+      <w:r>
+        <w:rPr>
+          <w:rFonts w:ascii="Times New Roman" w:hAnsi="Times New Roman" w:cs="Times New Roman"/>
+          <w:sz w:val="24"/>
+          <w:szCs w:val="24"/>
+        </w:rPr>
+        <w:t xml:space="preserve">More than three decades after its initial formulation, ASI remains a cornerstone in sustainable transport thinking. Its relevance is particularly salient in the context of global climate goals and the urgent need to reduce transport emissions beyond what efficiency gains alone can deliver. For this reason, integrating all three pillars—even bold Avoid/Shift strategies alongside technological Improve measures—is increasingly recognized as essential. As the present study explores interest in sustainable mobility </w:t>
+      </w:r>
+      <w:r>
+        <w:rPr>
+          <w:rFonts w:ascii="Times New Roman" w:hAnsi="Times New Roman" w:cs="Times New Roman"/>
+          <w:sz w:val="24"/>
+          <w:szCs w:val="24"/>
+        </w:rPr>
+        <w:lastRenderedPageBreak/>
+        <w:t>across countries, the ASI framework provides a structured and policy-relevant basis for categorizing modal strategies and interpreting digital search behavior through the lens of systemic transition.</w:t>
+      </w:r>
+    </w:p>
+    <w:p>
+      <w:pPr>
+        <w:spacing w:line="360" w:lineRule="auto"/>
+        <w:jc w:val="both"/>
+        <w:rPr>
+          <w:rFonts w:ascii="Times New Roman" w:hAnsi="Times New Roman" w:cs="Times New Roman"/>
+          <w:i/>
+          <w:iCs/>
+          <w:sz w:val="24"/>
+          <w:szCs w:val="24"/>
+        </w:rPr>
+      </w:pPr>
+      <w:r>
+        <w:rPr>
+          <w:rFonts w:ascii="Times New Roman" w:hAnsi="Times New Roman" w:cs="Times New Roman"/>
+          <w:i/>
+          <w:iCs/>
+          <w:sz w:val="24"/>
+          <w:szCs w:val="24"/>
+        </w:rPr>
+        <w:t>From Behavior to Intention in Mobility</w:t>
+      </w:r>
+    </w:p>
+    <w:p>
+      <w:pPr>
+        <w:spacing w:line="360" w:lineRule="auto"/>
+        <w:jc w:val="both"/>
+        <w:rPr>
+          <w:rFonts w:ascii="Times New Roman" w:hAnsi="Times New Roman" w:cs="Times New Roman"/>
+          <w:sz w:val="24"/>
+          <w:szCs w:val="24"/>
+        </w:rPr>
+      </w:pPr>
+      <w:r>
+        <w:rPr>
+          <w:rFonts w:ascii="Times New Roman" w:hAnsi="Times New Roman" w:cs="Times New Roman"/>
+          <w:sz w:val="24"/>
+          <w:szCs w:val="24"/>
+        </w:rPr>
+        <w:t xml:space="preserve">Shifting travel behavior toward sustainability involves not just new infrastructure or technology, but also changes in attitudes, motivations, and intentions. Research on </w:t>
+      </w:r>
+      <w:proofErr w:type="gramStart"/>
+      <w:r>
+        <w:rPr>
+          <w:rFonts w:ascii="Times New Roman" w:hAnsi="Times New Roman" w:cs="Times New Roman"/>
+          <w:sz w:val="24"/>
+          <w:szCs w:val="24"/>
+        </w:rPr>
+        <w:t>modal</w:t>
+      </w:r>
+      <w:proofErr w:type="gramEnd"/>
+      <w:r>
+        <w:rPr>
+          <w:rFonts w:ascii="Times New Roman" w:hAnsi="Times New Roman" w:cs="Times New Roman"/>
+          <w:sz w:val="24"/>
+          <w:szCs w:val="24"/>
+        </w:rPr>
+        <w:t xml:space="preserve"> shift finds that convenience, cost, and personal norms all influence whether travelers choose alternatives to the private car. Environmental and climate awareness can be a powerful motivator: individuals concerned about climate change tend to drive less and show greater willingness to adopt sustainable modes</w:t>
+      </w:r>
+      <w:r>
+        <w:rPr>
+          <w:rFonts w:ascii="Times New Roman" w:hAnsi="Times New Roman" w:cs="Times New Roman"/>
+          <w:sz w:val="24"/>
+          <w:szCs w:val="24"/>
+        </w:rPr>
+        <w:t xml:space="preserve"> (</w:t>
+      </w:r>
+      <w:r>
+        <w:rPr>
+          <w:rFonts w:ascii="Times New Roman" w:hAnsi="Times New Roman" w:cs="Times New Roman"/>
+          <w:sz w:val="24"/>
+          <w:szCs w:val="24"/>
+        </w:rPr>
+        <w:t>Mouratidis &amp; Næss</w:t>
+      </w:r>
+      <w:r>
+        <w:rPr>
+          <w:rFonts w:ascii="Times New Roman" w:hAnsi="Times New Roman" w:cs="Times New Roman"/>
+          <w:sz w:val="24"/>
+          <w:szCs w:val="24"/>
+        </w:rPr>
+        <w:t xml:space="preserve">, </w:t>
+      </w:r>
+      <w:r>
+        <w:rPr>
+          <w:rFonts w:ascii="Times New Roman" w:hAnsi="Times New Roman" w:cs="Times New Roman"/>
+          <w:sz w:val="24"/>
+          <w:szCs w:val="24"/>
+        </w:rPr>
+        <w:t>2024)</w:t>
+      </w:r>
+      <w:r>
+        <w:rPr>
+          <w:rFonts w:ascii="Times New Roman" w:hAnsi="Times New Roman" w:cs="Times New Roman"/>
+          <w:sz w:val="24"/>
+          <w:szCs w:val="24"/>
+        </w:rPr>
+        <w:t xml:space="preserve">. </w:t>
+      </w:r>
+      <w:r>
+        <w:rPr>
+          <w:rFonts w:ascii="Times New Roman" w:hAnsi="Times New Roman" w:cs="Times New Roman"/>
+          <w:sz w:val="24"/>
+          <w:szCs w:val="24"/>
+        </w:rPr>
+        <w:t>Such findings suggest that raising climate awareness may translate into greater intention to use low-carbon transport. Indeed, environmental concern has been linked with increased public transit use habits and reduced car dependence over tim</w:t>
+      </w:r>
+      <w:r>
+        <w:rPr>
+          <w:rFonts w:ascii="Times New Roman" w:hAnsi="Times New Roman" w:cs="Times New Roman"/>
+          <w:sz w:val="24"/>
+          <w:szCs w:val="24"/>
+        </w:rPr>
+        <w:t>e (</w:t>
+      </w:r>
+      <w:proofErr w:type="spellStart"/>
+      <w:r>
+        <w:rPr>
+          <w:rFonts w:ascii="Times New Roman" w:hAnsi="Times New Roman" w:cs="Times New Roman"/>
+          <w:sz w:val="24"/>
+          <w:szCs w:val="24"/>
+        </w:rPr>
+        <w:t>Bouscasse</w:t>
+      </w:r>
+      <w:proofErr w:type="spellEnd"/>
+      <w:r>
+        <w:rPr>
+          <w:rFonts w:ascii="Times New Roman" w:hAnsi="Times New Roman" w:cs="Times New Roman"/>
+          <w:sz w:val="24"/>
+          <w:szCs w:val="24"/>
+        </w:rPr>
+        <w:t xml:space="preserve"> et al., 2018). </w:t>
+      </w:r>
+    </w:p>
+    <w:p>
+      <w:pPr>
+        <w:spacing w:line="360" w:lineRule="auto"/>
+        <w:jc w:val="both"/>
+        <w:rPr>
+          <w:rFonts w:ascii="Times New Roman" w:hAnsi="Times New Roman" w:cs="Times New Roman"/>
+          <w:sz w:val="24"/>
+          <w:szCs w:val="24"/>
+        </w:rPr>
+      </w:pPr>
+      <w:r>
+        <w:rPr>
+          <w:rFonts w:ascii="Times New Roman" w:hAnsi="Times New Roman" w:cs="Times New Roman"/>
+          <w:sz w:val="24"/>
+          <w:szCs w:val="24"/>
+        </w:rPr>
+        <w:t xml:space="preserve">However, there is often a gap between pro-environmental intentions and actual behavior. Behavioral scientists note that daily travel is highly habitual and </w:t>
+      </w:r>
+      <w:proofErr w:type="gramStart"/>
+      <w:r>
+        <w:rPr>
+          <w:rFonts w:ascii="Times New Roman" w:hAnsi="Times New Roman" w:cs="Times New Roman"/>
+          <w:sz w:val="24"/>
+          <w:szCs w:val="24"/>
+        </w:rPr>
+        <w:t>routinized</w:t>
+      </w:r>
+      <w:proofErr w:type="gramEnd"/>
+      <w:r>
+        <w:rPr>
+          <w:rFonts w:ascii="Times New Roman" w:hAnsi="Times New Roman" w:cs="Times New Roman"/>
+          <w:sz w:val="24"/>
+          <w:szCs w:val="24"/>
+        </w:rPr>
+        <w:t>; past car use can reinforce itself, making it harder for even well-intentioned individuals to change modes​</w:t>
+      </w:r>
+      <w:r>
+        <w:rPr>
+          <w:rFonts w:ascii="Times New Roman" w:hAnsi="Times New Roman" w:cs="Times New Roman"/>
+          <w:sz w:val="24"/>
+          <w:szCs w:val="24"/>
+        </w:rPr>
+        <w:t>. I</w:t>
+      </w:r>
+      <w:r>
+        <w:rPr>
+          <w:rFonts w:ascii="Times New Roman" w:hAnsi="Times New Roman" w:cs="Times New Roman"/>
+          <w:sz w:val="24"/>
+          <w:szCs w:val="24"/>
+        </w:rPr>
+        <w:t>n developed countries, strong car-use habits significantly reduce the intention to switch to public transport, even when people acknowledge environmental benefits</w:t>
+      </w:r>
+      <w:r>
+        <w:rPr>
+          <w:rFonts w:ascii="Times New Roman" w:hAnsi="Times New Roman" w:cs="Times New Roman"/>
+          <w:sz w:val="24"/>
+          <w:szCs w:val="24"/>
+        </w:rPr>
+        <w:t xml:space="preserve">. </w:t>
+      </w:r>
+      <w:r>
+        <w:rPr>
+          <w:rFonts w:ascii="Times New Roman" w:hAnsi="Times New Roman" w:cs="Times New Roman"/>
+          <w:sz w:val="24"/>
+          <w:szCs w:val="24"/>
+        </w:rPr>
+        <w:t xml:space="preserve">This intention–behavior gap means that many who claim willingness to change their travel behavior struggle to do so unless convenient alternatives and supportive policies are in place. Studies measuring willingness to change modes confirm that breaking car habits requires not only personal motivation but also external </w:t>
+      </w:r>
+      <w:proofErr w:type="gramStart"/>
+      <w:r>
+        <w:rPr>
+          <w:rFonts w:ascii="Times New Roman" w:hAnsi="Times New Roman" w:cs="Times New Roman"/>
+          <w:sz w:val="24"/>
+          <w:szCs w:val="24"/>
+        </w:rPr>
+        <w:t>enablers</w:t>
+      </w:r>
+      <w:proofErr w:type="gramEnd"/>
+      <w:r>
+        <w:rPr>
+          <w:rFonts w:ascii="Times New Roman" w:hAnsi="Times New Roman" w:cs="Times New Roman"/>
+          <w:sz w:val="24"/>
+          <w:szCs w:val="24"/>
+        </w:rPr>
+        <w:t xml:space="preserve"> like improved service, infrastructure, and incentives. For example, surveys in urban areas have identified segments of travelers open to shifting from cars to biking or transit – especially when they are younger or more climate-conscious – but also point out perceived barriers (safety, reliability) that prevent follow-through. </w:t>
+      </w:r>
+    </w:p>
+    <w:p>
+      <w:pPr>
+        <w:spacing w:line="360" w:lineRule="auto"/>
+        <w:jc w:val="both"/>
+        <w:rPr>
+          <w:rFonts w:ascii="Times New Roman" w:hAnsi="Times New Roman" w:cs="Times New Roman"/>
+          <w:sz w:val="24"/>
+          <w:szCs w:val="24"/>
+        </w:rPr>
+      </w:pPr>
+      <w:r>
+        <w:rPr>
+          <w:rFonts w:ascii="Times New Roman" w:hAnsi="Times New Roman" w:cs="Times New Roman"/>
+          <w:sz w:val="24"/>
+          <w:szCs w:val="24"/>
+        </w:rPr>
+        <w:t>Therefore, transforming mobility demand hinges on both motivational factors (like climate awareness, personal norms) and situational factors (like habit disruption and viable alternatives). Effective interventions combine “soft” measures (education, awareness campaigns tapping into climate concern) with “hard” measures (policy and design changes that make sustainable modes the default)​</w:t>
+      </w:r>
+      <w:r>
+        <w:rPr>
+          <w:rFonts w:ascii="Times New Roman" w:hAnsi="Times New Roman" w:cs="Times New Roman"/>
+          <w:sz w:val="24"/>
+          <w:szCs w:val="24"/>
+        </w:rPr>
+        <w:t xml:space="preserve"> (</w:t>
+      </w:r>
+      <w:proofErr w:type="spellStart"/>
+      <w:r>
+        <w:rPr>
+          <w:rFonts w:ascii="Times New Roman" w:hAnsi="Times New Roman" w:cs="Times New Roman"/>
+          <w:sz w:val="24"/>
+          <w:szCs w:val="24"/>
+        </w:rPr>
+        <w:t>Dasandi</w:t>
+      </w:r>
+      <w:proofErr w:type="spellEnd"/>
+      <w:r>
+        <w:rPr>
+          <w:rFonts w:ascii="Times New Roman" w:hAnsi="Times New Roman" w:cs="Times New Roman"/>
+          <w:sz w:val="24"/>
+          <w:szCs w:val="24"/>
+        </w:rPr>
+        <w:t xml:space="preserve"> et al., 2024).</w:t>
+      </w:r>
+    </w:p>
+    <w:p>
+      <w:pPr>
+        <w:spacing w:line="360" w:lineRule="auto"/>
+        <w:jc w:val="both"/>
+        <w:rPr>
+          <w:rFonts w:ascii="Times New Roman" w:hAnsi="Times New Roman" w:cs="Times New Roman"/>
+          <w:sz w:val="24"/>
+          <w:szCs w:val="24"/>
+        </w:rPr>
+      </w:pPr>
+      <w:r>
+        <w:rPr>
+          <w:rFonts w:ascii="Times New Roman" w:hAnsi="Times New Roman" w:cs="Times New Roman"/>
+          <w:sz w:val="24"/>
+          <w:szCs w:val="24"/>
+        </w:rPr>
+        <w:lastRenderedPageBreak/>
+        <w:t>In sum, closing the gap from behavioral intention to action requires addressing psychological drivers and practical constraints – leveraging people’s growing willingness to change while dismantling the habitual and structural lock-ins that keep them in cars</w:t>
+      </w:r>
+    </w:p>
+    <w:p>
+      <w:pPr>
+        <w:spacing w:line="360" w:lineRule="auto"/>
+        <w:jc w:val="both"/>
+        <w:rPr>
+          <w:rFonts w:ascii="Times New Roman" w:hAnsi="Times New Roman" w:cs="Times New Roman"/>
+          <w:i/>
+          <w:iCs/>
+          <w:sz w:val="24"/>
+          <w:szCs w:val="24"/>
+        </w:rPr>
+      </w:pPr>
+      <w:r>
+        <w:rPr>
+          <w:rFonts w:ascii="Times New Roman" w:hAnsi="Times New Roman" w:cs="Times New Roman"/>
+          <w:i/>
+          <w:iCs/>
+          <w:sz w:val="24"/>
+          <w:szCs w:val="24"/>
+        </w:rPr>
+        <w:t>Big Data and the Limits of Mobility Insight</w:t>
+      </w:r>
+    </w:p>
+    <w:p>
+      <w:pPr>
+        <w:spacing w:line="360" w:lineRule="auto"/>
+        <w:jc w:val="both"/>
+        <w:rPr>
+          <w:rFonts w:ascii="Times New Roman" w:hAnsi="Times New Roman" w:cs="Times New Roman"/>
+          <w:sz w:val="24"/>
+          <w:szCs w:val="24"/>
+        </w:rPr>
+      </w:pPr>
+      <w:r>
+        <w:rPr>
+          <w:rFonts w:ascii="Times New Roman" w:hAnsi="Times New Roman" w:cs="Times New Roman"/>
+          <w:sz w:val="24"/>
+          <w:szCs w:val="24"/>
+        </w:rPr>
+        <w:t>The past decade has seen an explosion in digital trace data – from mobile phones, GPS devices, smart cards, and sensors – which has revolutionized how researchers study mobility. These passively collected big datasets capture travel flows at unprecedented temporal and spatial resolution, enabling analyses that were impractical with traditional travel surveys. For example, anonymized mobile phone records can now track population movements in near real time, revealing patterns of commuting, leisure travel, and even responses to shocks like pandemics​</w:t>
+      </w:r>
+      <w:r>
+        <w:rPr>
+          <w:rFonts w:ascii="Times New Roman" w:hAnsi="Times New Roman" w:cs="Times New Roman"/>
+          <w:sz w:val="24"/>
+          <w:szCs w:val="24"/>
+        </w:rPr>
+        <w:t xml:space="preserve">. </w:t>
+      </w:r>
+      <w:r>
+        <w:rPr>
+          <w:rFonts w:ascii="Times New Roman" w:hAnsi="Times New Roman" w:cs="Times New Roman"/>
+          <w:sz w:val="24"/>
+          <w:szCs w:val="24"/>
+        </w:rPr>
+        <w:t>Such data-driven approaches have opened new frontiers: planners and economists can observe actual behavior at large scales, calibrate models with high-frequency inputs, and identify granular trends (e.g. hourly congestion dynamics, or how mobility drops during a lockdown) that inform policy. However, the advantages of digital mobility data come with important limitations. One key issue is representativeness and bias – not everyone’s movements are captured equally. Studies have found that different data sources (e.g. different mobile carriers or apps) can vary significantly in their coverage of travel routes and populations, leading to biased mobility estimates if used alone</w:t>
+      </w:r>
+      <w:r>
+        <w:rPr>
+          <w:rFonts w:ascii="Times New Roman" w:hAnsi="Times New Roman" w:cs="Times New Roman"/>
+          <w:sz w:val="24"/>
+          <w:szCs w:val="24"/>
+        </w:rPr>
+        <w:t xml:space="preserve"> (Chin et al., 2025). </w:t>
+      </w:r>
+      <w:r>
+        <w:rPr>
+          <w:rFonts w:ascii="Times New Roman" w:hAnsi="Times New Roman" w:cs="Times New Roman"/>
+          <w:sz w:val="24"/>
+          <w:szCs w:val="24"/>
+        </w:rPr>
+        <w:t>Another limitation is the lack of social context in pure digital traces. While we can observe where and when people travel, we often lack information on who they are (demographics, income) and why a trip is made. This makes it challenging to interpret equity implications or motivations behind observed patterns. Researchers have begun to bridge this gap by combining digital mobility data with other datasets or using clever proxies. For example, studies in urban areas link phone-based movement data with neighborhood socio-economic indicators to uncover mobility inequalities: one study in Shenzhen, China found that lower-income groups and migrant workers travel significantly less (shorter distances and fewer trips) than wealthier residents, reflecting unequal access and mobility opportunities</w:t>
+      </w:r>
+      <w:r>
+        <w:rPr>
+          <w:rFonts w:ascii="Times New Roman" w:hAnsi="Times New Roman" w:cs="Times New Roman"/>
+          <w:sz w:val="24"/>
+          <w:szCs w:val="24"/>
+        </w:rPr>
+        <w:t xml:space="preserve"> (Pan &amp; He, 2023). </w:t>
+      </w:r>
+      <w:r>
+        <w:rPr>
+          <w:rFonts w:ascii="Times New Roman" w:hAnsi="Times New Roman" w:cs="Times New Roman"/>
+          <w:sz w:val="24"/>
+          <w:szCs w:val="24"/>
+        </w:rPr>
+        <w:t xml:space="preserve">researchers must be cautious about inherent biases and missing context; methodological innovations (data fusion, bias correction, privacy-aware surveys) are crucial to ensure that big mobility data lead to accurate and equitable knowledge​ When used carefully, these data can help diagnose issues like accessibility gaps or urban mobility inequalities that </w:t>
+      </w:r>
+      <w:r>
+        <w:rPr>
+          <w:rFonts w:ascii="Times New Roman" w:hAnsi="Times New Roman" w:cs="Times New Roman"/>
+          <w:sz w:val="24"/>
+          <w:szCs w:val="24"/>
+        </w:rPr>
+        <w:lastRenderedPageBreak/>
+        <w:t>were previously hard to quantify, guiding more inclusive and effective transportation planning.</w:t>
+      </w:r>
+    </w:p>
+    <w:p>
+      <w:pPr>
+        <w:spacing w:line="360" w:lineRule="auto"/>
+        <w:jc w:val="both"/>
+        <w:rPr>
+          <w:rFonts w:ascii="Times New Roman" w:hAnsi="Times New Roman" w:cs="Times New Roman"/>
+          <w:i/>
+          <w:iCs/>
+          <w:sz w:val="24"/>
+          <w:szCs w:val="24"/>
+        </w:rPr>
+      </w:pPr>
+      <w:r>
+        <w:rPr>
+          <w:rFonts w:ascii="Times New Roman" w:hAnsi="Times New Roman" w:cs="Times New Roman"/>
+          <w:i/>
+          <w:iCs/>
+          <w:sz w:val="24"/>
+          <w:szCs w:val="24"/>
+        </w:rPr>
+        <w:t>Google Trends in the Social Sciences</w:t>
+      </w:r>
+    </w:p>
+    <w:p>
+      <w:pPr>
+        <w:spacing w:line="360" w:lineRule="auto"/>
+        <w:jc w:val="both"/>
+        <w:rPr>
+          <w:rFonts w:ascii="Times New Roman" w:hAnsi="Times New Roman" w:cs="Times New Roman"/>
+          <w:sz w:val="24"/>
+          <w:szCs w:val="24"/>
+        </w:rPr>
+      </w:pPr>
+      <w:r>
+        <w:rPr>
+          <w:rFonts w:ascii="Times New Roman" w:hAnsi="Times New Roman" w:cs="Times New Roman"/>
+          <w:sz w:val="24"/>
+          <w:szCs w:val="24"/>
+        </w:rPr>
+        <w:t xml:space="preserve">Google Trends (GT) data has gained increasing popularity in the social sciences, particularly after 2014, reflecting a broader shift toward the use of internet search data as a tool for analyzing public interest and behavior (Hölzl et al., 2025). Hölzl et al. (2025) identify three key constructs that GT data can capture in social science research: issue salience, attitudes, and behavior. </w:t>
+      </w:r>
+      <w:r>
+        <w:rPr>
+          <w:rFonts w:ascii="Times New Roman" w:hAnsi="Times New Roman" w:cs="Times New Roman"/>
+          <w:i/>
+          <w:iCs/>
+          <w:sz w:val="24"/>
+          <w:szCs w:val="24"/>
+        </w:rPr>
+        <w:t>Issue salience</w:t>
+      </w:r>
+      <w:r>
+        <w:rPr>
+          <w:rFonts w:ascii="Times New Roman" w:hAnsi="Times New Roman" w:cs="Times New Roman"/>
+          <w:sz w:val="24"/>
+          <w:szCs w:val="24"/>
+        </w:rPr>
+        <w:t xml:space="preserve"> refers to the level of public awareness or attention to a specific topic; </w:t>
+      </w:r>
+      <w:r>
+        <w:rPr>
+          <w:rFonts w:ascii="Times New Roman" w:hAnsi="Times New Roman" w:cs="Times New Roman"/>
+          <w:i/>
+          <w:iCs/>
+          <w:sz w:val="24"/>
+          <w:szCs w:val="24"/>
+        </w:rPr>
+        <w:t>attitudes</w:t>
+      </w:r>
+      <w:r>
+        <w:rPr>
+          <w:rFonts w:ascii="Times New Roman" w:hAnsi="Times New Roman" w:cs="Times New Roman"/>
+          <w:sz w:val="24"/>
+          <w:szCs w:val="24"/>
+        </w:rPr>
+        <w:t xml:space="preserve"> reflect the positive or negative sentiment toward an issue, individual, or phenomenon; and </w:t>
+      </w:r>
+      <w:r>
+        <w:rPr>
+          <w:rFonts w:ascii="Times New Roman" w:hAnsi="Times New Roman" w:cs="Times New Roman"/>
+          <w:i/>
+          <w:iCs/>
+          <w:sz w:val="24"/>
+          <w:szCs w:val="24"/>
+        </w:rPr>
+        <w:t>behavior</w:t>
+      </w:r>
+      <w:r>
+        <w:rPr>
+          <w:rFonts w:ascii="Times New Roman" w:hAnsi="Times New Roman" w:cs="Times New Roman"/>
+          <w:sz w:val="24"/>
+          <w:szCs w:val="24"/>
+        </w:rPr>
+        <w:t xml:space="preserve"> denotes either the engagement in offline actions or the expression of intention through search behavior. Among these, most GT-based studies focus on </w:t>
+      </w:r>
+      <w:proofErr w:type="gramStart"/>
+      <w:r>
+        <w:rPr>
+          <w:rFonts w:ascii="Times New Roman" w:hAnsi="Times New Roman" w:cs="Times New Roman"/>
+          <w:sz w:val="24"/>
+          <w:szCs w:val="24"/>
+        </w:rPr>
+        <w:t>issue</w:t>
+      </w:r>
+      <w:proofErr w:type="gramEnd"/>
+      <w:r>
+        <w:rPr>
+          <w:rFonts w:ascii="Times New Roman" w:hAnsi="Times New Roman" w:cs="Times New Roman"/>
+          <w:sz w:val="24"/>
+          <w:szCs w:val="24"/>
+        </w:rPr>
+        <w:t xml:space="preserve"> salience as a proxy for public interest.</w:t>
+      </w:r>
+    </w:p>
+    <w:p>
+      <w:pPr>
+        <w:spacing w:line="360" w:lineRule="auto"/>
+        <w:jc w:val="both"/>
+        <w:rPr>
+          <w:rFonts w:ascii="Times New Roman" w:hAnsi="Times New Roman" w:cs="Times New Roman"/>
+          <w:sz w:val="24"/>
+          <w:szCs w:val="24"/>
+        </w:rPr>
+      </w:pPr>
+      <w:r>
+        <w:rPr>
+          <w:rFonts w:ascii="Times New Roman" w:hAnsi="Times New Roman" w:cs="Times New Roman"/>
+          <w:sz w:val="24"/>
+          <w:szCs w:val="24"/>
+        </w:rPr>
+        <w:t>A major methodological advantage of GT data lies in its capacity to capture actual search behavior, thereby bypassing some of the limitations of self-reported survey data. Unlike surveys, GT does not rely on respondents' comprehension of questions, memory accuracy, or willingness to provide socially acceptable answers. As such, it avoids cognitive biases and social desirability biases, offering a more unfiltered window into public concerns and interests. For instance, internet search data has been used to study sensitive or stigmatized topics that are often underreported in surveys, including racism (Stephens-Davidowitz, 2014), sexism (Owen &amp; Wei, 2021), and voting behavior (</w:t>
+      </w:r>
+      <w:proofErr w:type="spellStart"/>
+      <w:r>
+        <w:rPr>
+          <w:rFonts w:ascii="Times New Roman" w:hAnsi="Times New Roman" w:cs="Times New Roman"/>
+          <w:sz w:val="24"/>
+          <w:szCs w:val="24"/>
+        </w:rPr>
+        <w:t>Askitas</w:t>
+      </w:r>
+      <w:proofErr w:type="spellEnd"/>
+      <w:r>
+        <w:rPr>
+          <w:rFonts w:ascii="Times New Roman" w:hAnsi="Times New Roman" w:cs="Times New Roman"/>
+          <w:sz w:val="24"/>
+          <w:szCs w:val="24"/>
+        </w:rPr>
+        <w:t>, 2015a, 2015b; DiGrazia, 2017).</w:t>
+      </w:r>
+    </w:p>
+    <w:p>
+      <w:pPr>
+        <w:spacing w:line="360" w:lineRule="auto"/>
+        <w:jc w:val="both"/>
+        <w:rPr>
+          <w:rFonts w:ascii="Times New Roman" w:hAnsi="Times New Roman" w:cs="Times New Roman"/>
+          <w:sz w:val="24"/>
+          <w:szCs w:val="24"/>
+        </w:rPr>
+      </w:pPr>
+      <w:r>
+        <w:rPr>
+          <w:rFonts w:ascii="Times New Roman" w:hAnsi="Times New Roman" w:cs="Times New Roman"/>
+          <w:sz w:val="24"/>
+          <w:szCs w:val="24"/>
+        </w:rPr>
+        <w:t>In fields closely related to this study, GT data has been applied to track temporal patterns of interest in climate change</w:t>
+      </w:r>
+      <w:r>
+        <w:rPr>
+          <w:rFonts w:ascii="Times New Roman" w:hAnsi="Times New Roman" w:cs="Times New Roman"/>
+          <w:sz w:val="24"/>
+          <w:szCs w:val="24"/>
+        </w:rPr>
+        <w:t xml:space="preserve"> </w:t>
+      </w:r>
+      <w:r>
+        <w:rPr>
+          <w:rFonts w:ascii="Times New Roman" w:hAnsi="Times New Roman" w:cs="Times New Roman"/>
+          <w:sz w:val="24"/>
+          <w:szCs w:val="24"/>
+        </w:rPr>
+        <w:t xml:space="preserve">(Anderegg &amp; Goldsmith, 2014, </w:t>
+      </w:r>
+      <w:proofErr w:type="spellStart"/>
+      <w:r>
+        <w:rPr>
+          <w:rFonts w:ascii="Times New Roman" w:hAnsi="Times New Roman" w:cs="Times New Roman"/>
+          <w:sz w:val="24"/>
+          <w:szCs w:val="24"/>
+        </w:rPr>
+        <w:t>Ngheim</w:t>
+      </w:r>
+      <w:proofErr w:type="spellEnd"/>
+      <w:r>
+        <w:rPr>
+          <w:rFonts w:ascii="Times New Roman" w:hAnsi="Times New Roman" w:cs="Times New Roman"/>
+          <w:sz w:val="24"/>
+          <w:szCs w:val="24"/>
+        </w:rPr>
+        <w:t xml:space="preserve"> et al., 2016</w:t>
+      </w:r>
+      <w:proofErr w:type="gramStart"/>
+      <w:r>
+        <w:rPr>
+          <w:rFonts w:ascii="Times New Roman" w:hAnsi="Times New Roman" w:cs="Times New Roman"/>
+          <w:sz w:val="24"/>
+          <w:szCs w:val="24"/>
+        </w:rPr>
+        <w:t>).</w:t>
+      </w:r>
+      <w:r>
+        <w:rPr>
+          <w:rFonts w:ascii="Times New Roman" w:hAnsi="Times New Roman" w:cs="Times New Roman"/>
+          <w:sz w:val="24"/>
+          <w:szCs w:val="24"/>
+        </w:rPr>
+        <w:t>.</w:t>
+      </w:r>
+      <w:proofErr w:type="gramEnd"/>
+      <w:r>
+        <w:rPr>
+          <w:rFonts w:ascii="Times New Roman" w:hAnsi="Times New Roman" w:cs="Times New Roman"/>
+          <w:sz w:val="24"/>
+          <w:szCs w:val="24"/>
+        </w:rPr>
+        <w:t xml:space="preserve"> For example, Anderegg and Goldsmith (2014) analyzed the popularity of various climate-related search terms, selecting those that best matched the public framing of environmental issues and that achieved the highest relative search volume across permutations. Their study demonstrates how GT data can be aligned with longitudinal survey data to assess issue salience, following methodological strategies outlined by Mellon (2013).</w:t>
+      </w:r>
+    </w:p>
+    <w:p>
+      <w:pPr>
+        <w:rPr>
+          <w:rFonts w:ascii="Times New Roman" w:hAnsi="Times New Roman" w:cs="Times New Roman"/>
+          <w:b/>
+          <w:bCs/>
+          <w:sz w:val="24"/>
+          <w:szCs w:val="24"/>
+          <w:u w:val="single"/>
+        </w:rPr>
+      </w:pPr>
+      <w:r>
+        <w:rPr>
+          <w:rFonts w:ascii="Times New Roman" w:hAnsi="Times New Roman" w:cs="Times New Roman"/>
+          <w:b/>
+          <w:bCs/>
+          <w:sz w:val="24"/>
+          <w:szCs w:val="24"/>
+          <w:u w:val="single"/>
+        </w:rPr>
+        <w:t xml:space="preserve">Data </w:t>
+      </w:r>
+    </w:p>
+    <w:p>
+      <w:pPr>
+        <w:rPr>
+          <w:rFonts w:ascii="Times New Roman" w:hAnsi="Times New Roman" w:cs="Times New Roman"/>
+          <w:i/>
+          <w:iCs/>
+          <w:sz w:val="24"/>
+          <w:szCs w:val="24"/>
+        </w:rPr>
+      </w:pPr>
+      <w:r>
+        <w:rPr>
+          <w:rFonts w:ascii="Times New Roman" w:hAnsi="Times New Roman" w:cs="Times New Roman"/>
+          <w:i/>
+          <w:iCs/>
+          <w:sz w:val="24"/>
+          <w:szCs w:val="24"/>
+        </w:rPr>
+        <w:t>Google Trends</w:t>
+      </w:r>
+    </w:p>
+    <w:p>
+      <w:pPr>
+        <w:spacing w:line="360" w:lineRule="auto"/>
+        <w:jc w:val="both"/>
+        <w:rPr>
+          <w:rFonts w:ascii="Times New Roman" w:hAnsi="Times New Roman" w:cs="Times New Roman"/>
+          <w:sz w:val="24"/>
+          <w:szCs w:val="24"/>
+        </w:rPr>
+      </w:pPr>
+      <w:r>
+        <w:rPr>
+          <w:rFonts w:ascii="Times New Roman" w:hAnsi="Times New Roman" w:cs="Times New Roman"/>
+          <w:sz w:val="24"/>
+          <w:szCs w:val="24"/>
+        </w:rPr>
+        <w:lastRenderedPageBreak/>
+        <w:t>Google Trends (GT) provides data on search activity, reflecting the popularity of a given keyword as the "search interest in a particular topic, within a specific location and time frame." Instead of reporting absolute search volumes, GT normalizes data into an index ranging from 0 to 100. This normalization process allows for comparisons over time without being affected by the general increase in search queries since 2004. The index is adjusted daily based on the total number of searches in each region, accounting for seasonal fluctuations. The highest search interest within the selected period is assigned a value of 100, while all other values are scaled relative to this peak. As a result, the GT index facilitates meaningful comparisons across time periods, geographic regions, and multiple search terms, thereby mitigating biases associated with raw search volume data.</w:t>
+      </w:r>
+    </w:p>
+    <w:p>
+      <w:pPr>
+        <w:spacing w:line="360" w:lineRule="auto"/>
+        <w:jc w:val="both"/>
+        <w:rPr>
+          <w:rFonts w:ascii="Times New Roman" w:hAnsi="Times New Roman" w:cs="Times New Roman"/>
+          <w:sz w:val="24"/>
+          <w:szCs w:val="24"/>
+        </w:rPr>
+      </w:pPr>
+      <w:r>
+        <w:rPr>
+          <w:rFonts w:ascii="Times New Roman" w:hAnsi="Times New Roman" w:cs="Times New Roman"/>
+          <w:sz w:val="24"/>
+          <w:szCs w:val="24"/>
+        </w:rPr>
+        <w:t>However, Google assigns a value of 0 to data points where search volumes fall below a certain undisclosed threshold. According to the company, this measure is intended to protect user anonymity (Google News Initiative, 2024). Consequently, a 0 value may indicate either a complete absence of searches for a term or a search volume too low to be reported. This poses a challenge for analyzing terms with inherently low search frequency, as their time series may contain numerous missing or zero values, limiting their interpretability and consistency in long-term trend analysis.</w:t>
+      </w:r>
+      <w:r>
+        <w:rPr>
+          <w:rFonts w:ascii="Times New Roman" w:hAnsi="Times New Roman" w:cs="Times New Roman"/>
+          <w:sz w:val="24"/>
+          <w:szCs w:val="24"/>
+        </w:rPr>
+        <w:t xml:space="preserve"> L</w:t>
+      </w:r>
+      <w:r>
+        <w:rPr>
+          <w:rFonts w:ascii="Times New Roman" w:hAnsi="Times New Roman" w:cs="Times New Roman"/>
+          <w:sz w:val="24"/>
+          <w:szCs w:val="24"/>
+        </w:rPr>
+        <w:t>iterature identifies three major challenges when using Google Trends (GT) in social science research: internal validity, reliability, and generalizability (</w:t>
+      </w:r>
+      <w:proofErr w:type="spellStart"/>
+      <w:r>
+        <w:rPr>
+          <w:rFonts w:ascii="Times New Roman" w:hAnsi="Times New Roman" w:cs="Times New Roman"/>
+          <w:sz w:val="24"/>
+          <w:szCs w:val="24"/>
+        </w:rPr>
+        <w:t>Höltzl</w:t>
+      </w:r>
+      <w:proofErr w:type="spellEnd"/>
+      <w:r>
+        <w:rPr>
+          <w:rFonts w:ascii="Times New Roman" w:hAnsi="Times New Roman" w:cs="Times New Roman"/>
+          <w:sz w:val="24"/>
+          <w:szCs w:val="24"/>
+        </w:rPr>
+        <w:t xml:space="preserve"> et al., 2025).</w:t>
+      </w:r>
+    </w:p>
+    <w:p>
+      <w:pPr>
+        <w:spacing w:line="360" w:lineRule="auto"/>
+        <w:jc w:val="both"/>
+        <w:rPr>
+          <w:rFonts w:ascii="Times New Roman" w:hAnsi="Times New Roman" w:cs="Times New Roman"/>
+          <w:i/>
+          <w:iCs/>
+          <w:sz w:val="24"/>
+          <w:szCs w:val="24"/>
+        </w:rPr>
+      </w:pPr>
+      <w:r>
+        <w:rPr>
+          <w:rFonts w:ascii="Times New Roman" w:hAnsi="Times New Roman" w:cs="Times New Roman"/>
+          <w:i/>
+          <w:iCs/>
+          <w:sz w:val="24"/>
+          <w:szCs w:val="24"/>
+        </w:rPr>
+        <w:t xml:space="preserve">Internal validity </w:t>
+      </w:r>
+    </w:p>
+    <w:p>
+      <w:pPr>
+        <w:spacing w:line="360" w:lineRule="auto"/>
+        <w:jc w:val="both"/>
+        <w:rPr>
+          <w:rFonts w:ascii="Times New Roman" w:hAnsi="Times New Roman" w:cs="Times New Roman"/>
+          <w:sz w:val="24"/>
+          <w:szCs w:val="24"/>
+        </w:rPr>
+      </w:pPr>
+      <w:r>
+        <w:rPr>
+          <w:rFonts w:ascii="Times New Roman" w:hAnsi="Times New Roman" w:cs="Times New Roman"/>
+          <w:sz w:val="24"/>
+          <w:szCs w:val="24"/>
+        </w:rPr>
+        <w:t>Internal validity refers to whether search volumes accurately reflect real-world behaviors and attitudes or merely indicate temporary interest, which may be influenced by external factors such as media coverage, social trends, or changes in search terminology.</w:t>
+      </w:r>
+    </w:p>
+    <w:p>
+      <w:pPr>
+        <w:spacing w:line="360" w:lineRule="auto"/>
+        <w:jc w:val="both"/>
+        <w:rPr>
+          <w:rFonts w:ascii="Times New Roman" w:hAnsi="Times New Roman" w:cs="Times New Roman"/>
+          <w:sz w:val="24"/>
+          <w:szCs w:val="24"/>
+        </w:rPr>
+      </w:pPr>
+      <w:r>
+        <w:rPr>
+          <w:rFonts w:ascii="Times New Roman" w:hAnsi="Times New Roman" w:cs="Times New Roman"/>
+          <w:sz w:val="24"/>
+          <w:szCs w:val="24"/>
+        </w:rPr>
+        <w:t>Previous research has explored the connection between online search behavior and urban mobility, suggesting that keyword popularity can serve as a proxy for movement patterns (</w:t>
+      </w:r>
+      <w:proofErr w:type="spellStart"/>
+      <w:r>
+        <w:rPr>
+          <w:rFonts w:ascii="Times New Roman" w:hAnsi="Times New Roman" w:cs="Times New Roman"/>
+          <w:sz w:val="24"/>
+          <w:szCs w:val="24"/>
+        </w:rPr>
+        <w:t>Kostakos</w:t>
+      </w:r>
+      <w:proofErr w:type="spellEnd"/>
+      <w:r>
+        <w:rPr>
+          <w:rFonts w:ascii="Times New Roman" w:hAnsi="Times New Roman" w:cs="Times New Roman"/>
+          <w:sz w:val="24"/>
+          <w:szCs w:val="24"/>
+        </w:rPr>
+        <w:t xml:space="preserve"> et al., 2013). Their findings indicate that search terms are often semantically relevant to specific locations, reinforcing the idea that online interest may be linked to physical mobility. However, </w:t>
+      </w:r>
+      <w:r>
+        <w:rPr>
+          <w:rFonts w:ascii="Times New Roman" w:hAnsi="Times New Roman" w:cs="Times New Roman"/>
+          <w:sz w:val="24"/>
+          <w:szCs w:val="24"/>
+        </w:rPr>
+        <w:t>their results</w:t>
+      </w:r>
+      <w:r>
+        <w:rPr>
+          <w:rFonts w:ascii="Times New Roman" w:hAnsi="Times New Roman" w:cs="Times New Roman"/>
+          <w:sz w:val="24"/>
+          <w:szCs w:val="24"/>
+        </w:rPr>
+        <w:t xml:space="preserve"> have also highlighted limitations in using high-frequency (e.g., hourly) search data, as circadian rhythms (daily activity cycles) can generate strong correlations across all locations, reducing the ability to differentiate mobility trends effectively. Daily aggregated data has proven to be a more reliable approach in this context.</w:t>
+      </w:r>
+      <w:r>
+        <w:rPr>
+          <w:rFonts w:ascii="Times New Roman" w:hAnsi="Times New Roman" w:cs="Times New Roman"/>
+          <w:sz w:val="24"/>
+          <w:szCs w:val="24"/>
+        </w:rPr>
+        <w:t xml:space="preserve"> </w:t>
+      </w:r>
+      <w:r>
+        <w:rPr>
+          <w:rFonts w:ascii="Times New Roman" w:hAnsi="Times New Roman" w:cs="Times New Roman"/>
+          <w:sz w:val="24"/>
+          <w:szCs w:val="24"/>
+        </w:rPr>
+        <w:t xml:space="preserve">While search data is collected at a national scale, there is </w:t>
+      </w:r>
+      <w:r>
+        <w:rPr>
+          <w:rFonts w:ascii="Times New Roman" w:hAnsi="Times New Roman" w:cs="Times New Roman"/>
+          <w:sz w:val="24"/>
+          <w:szCs w:val="24"/>
+        </w:rPr>
+        <w:lastRenderedPageBreak/>
+        <w:t xml:space="preserve">evidence that pedestrian flows at specific locations exhibit strong correlations only with relevant search queries, suggesting that search behavior is not entirely random but reflects actual movement patterns. </w:t>
+      </w:r>
+    </w:p>
+    <w:p>
+      <w:pPr>
+        <w:spacing w:line="360" w:lineRule="auto"/>
+        <w:jc w:val="both"/>
+        <w:rPr>
+          <w:rFonts w:ascii="Times New Roman" w:hAnsi="Times New Roman" w:cs="Times New Roman"/>
+          <w:i/>
+          <w:iCs/>
+          <w:sz w:val="24"/>
+          <w:szCs w:val="24"/>
+        </w:rPr>
+      </w:pPr>
+      <w:r>
+        <w:rPr>
+          <w:rFonts w:ascii="Times New Roman" w:hAnsi="Times New Roman" w:cs="Times New Roman"/>
+          <w:i/>
+          <w:iCs/>
+          <w:sz w:val="24"/>
+          <w:szCs w:val="24"/>
+        </w:rPr>
+        <w:t xml:space="preserve">Reliability </w:t>
+      </w:r>
+      <w:r>
+        <w:rPr>
+          <w:rFonts w:ascii="Times New Roman" w:hAnsi="Times New Roman" w:cs="Times New Roman"/>
+          <w:i/>
+          <w:iCs/>
+          <w:sz w:val="24"/>
+          <w:szCs w:val="24"/>
+        </w:rPr>
+        <w:t>(Sample variation)</w:t>
+      </w:r>
+    </w:p>
+    <w:p>
+      <w:pPr>
+        <w:spacing w:line="360" w:lineRule="auto"/>
+        <w:jc w:val="both"/>
+        <w:rPr>
+          <w:rFonts w:ascii="Times New Roman" w:hAnsi="Times New Roman" w:cs="Times New Roman"/>
+          <w:sz w:val="24"/>
+          <w:szCs w:val="24"/>
+        </w:rPr>
+      </w:pPr>
+      <w:r>
+        <w:rPr>
+          <w:rFonts w:ascii="Times New Roman" w:hAnsi="Times New Roman" w:cs="Times New Roman"/>
+          <w:sz w:val="24"/>
+          <w:szCs w:val="24"/>
+        </w:rPr>
+        <w:t xml:space="preserve">Another major concern when using Google Trends (GT) data is measurement reliability, as Google's internal algorithms and scaling methods remain undisclosed, limiting transparency in how search data is sampled. Rather than considering the entire set of searches within a given period, Google Trends applies a sampling process with unknown characteristics. As a result, the same query can yield different time series across extractions, introducing inconsistencies that may affect the interpretability and reproducibility of models built with this data (Choi &amp; Varian, 2012; Cebrián &amp; </w:t>
+      </w:r>
+      <w:proofErr w:type="spellStart"/>
+      <w:r>
+        <w:rPr>
+          <w:rFonts w:ascii="Times New Roman" w:hAnsi="Times New Roman" w:cs="Times New Roman"/>
+          <w:sz w:val="24"/>
+          <w:szCs w:val="24"/>
+        </w:rPr>
+        <w:t>Doménech</w:t>
+      </w:r>
+      <w:proofErr w:type="spellEnd"/>
+      <w:r>
+        <w:rPr>
+          <w:rFonts w:ascii="Times New Roman" w:hAnsi="Times New Roman" w:cs="Times New Roman"/>
+          <w:sz w:val="24"/>
+          <w:szCs w:val="24"/>
+        </w:rPr>
+        <w:t>, 202</w:t>
+      </w:r>
+      <w:r>
+        <w:rPr>
+          <w:rFonts w:ascii="Times New Roman" w:hAnsi="Times New Roman" w:cs="Times New Roman"/>
+          <w:sz w:val="24"/>
+          <w:szCs w:val="24"/>
+        </w:rPr>
+        <w:t>4</w:t>
+      </w:r>
+      <w:r>
+        <w:rPr>
+          <w:rFonts w:ascii="Times New Roman" w:hAnsi="Times New Roman" w:cs="Times New Roman"/>
+          <w:sz w:val="24"/>
+          <w:szCs w:val="24"/>
+        </w:rPr>
+        <w:t>).</w:t>
+      </w:r>
+      <w:r>
+        <w:rPr>
+          <w:rFonts w:ascii="Times New Roman" w:hAnsi="Times New Roman" w:cs="Times New Roman"/>
+          <w:sz w:val="24"/>
+          <w:szCs w:val="24"/>
+        </w:rPr>
+        <w:t xml:space="preserve"> There are three main sources of sampling errors of Google Trends data: search popularity, smaller geographic regions and higher data frequency (</w:t>
+      </w:r>
+      <w:r>
+        <w:rPr>
+          <w:rFonts w:ascii="Times New Roman" w:hAnsi="Times New Roman" w:cs="Times New Roman"/>
+          <w:sz w:val="24"/>
+          <w:szCs w:val="24"/>
+        </w:rPr>
+        <w:t>Eichenauer et al., 2022</w:t>
+      </w:r>
+      <w:r>
+        <w:rPr>
+          <w:rFonts w:ascii="Times New Roman" w:hAnsi="Times New Roman" w:cs="Times New Roman"/>
+          <w:sz w:val="24"/>
+          <w:szCs w:val="24"/>
+        </w:rPr>
+        <w:t xml:space="preserve">, Cebrián &amp; </w:t>
+      </w:r>
+      <w:proofErr w:type="spellStart"/>
+      <w:r>
+        <w:rPr>
+          <w:rFonts w:ascii="Times New Roman" w:hAnsi="Times New Roman" w:cs="Times New Roman"/>
+          <w:sz w:val="24"/>
+          <w:szCs w:val="24"/>
+        </w:rPr>
+        <w:t>Doménech</w:t>
+      </w:r>
+      <w:proofErr w:type="spellEnd"/>
+      <w:r>
+        <w:rPr>
+          <w:rFonts w:ascii="Times New Roman" w:hAnsi="Times New Roman" w:cs="Times New Roman"/>
+          <w:sz w:val="24"/>
+          <w:szCs w:val="24"/>
+        </w:rPr>
+        <w:t xml:space="preserve">, 2024). </w:t>
+      </w:r>
+      <w:r>
+        <w:rPr>
+          <w:rFonts w:ascii="Times New Roman" w:hAnsi="Times New Roman" w:cs="Times New Roman"/>
+          <w:sz w:val="24"/>
+          <w:szCs w:val="24"/>
+        </w:rPr>
+        <w:t xml:space="preserve">Eichenauer et al. </w:t>
+      </w:r>
+      <w:r>
+        <w:rPr>
+          <w:rFonts w:ascii="Times New Roman" w:hAnsi="Times New Roman" w:cs="Times New Roman"/>
+          <w:sz w:val="24"/>
+          <w:szCs w:val="24"/>
+        </w:rPr>
+        <w:t>(</w:t>
+      </w:r>
+      <w:r>
+        <w:rPr>
+          <w:rFonts w:ascii="Times New Roman" w:hAnsi="Times New Roman" w:cs="Times New Roman"/>
+          <w:sz w:val="24"/>
+          <w:szCs w:val="24"/>
+        </w:rPr>
+        <w:t>2022</w:t>
+      </w:r>
+      <w:r>
+        <w:rPr>
+          <w:rFonts w:ascii="Times New Roman" w:hAnsi="Times New Roman" w:cs="Times New Roman"/>
+          <w:sz w:val="24"/>
+          <w:szCs w:val="24"/>
+        </w:rPr>
+        <w:t xml:space="preserve">) shows that monthly data is noisy if the population is smaller than 10 million inhabitants. </w:t>
+      </w:r>
+      <w:proofErr w:type="spellStart"/>
+      <w:r>
+        <w:rPr>
+          <w:rFonts w:ascii="Times New Roman" w:hAnsi="Times New Roman" w:cs="Times New Roman"/>
+          <w:sz w:val="24"/>
+          <w:szCs w:val="24"/>
+        </w:rPr>
+        <w:t>Moroeover</w:t>
+      </w:r>
+      <w:proofErr w:type="spellEnd"/>
+      <w:r>
+        <w:rPr>
+          <w:rFonts w:ascii="Times New Roman" w:hAnsi="Times New Roman" w:cs="Times New Roman"/>
+          <w:sz w:val="24"/>
+          <w:szCs w:val="24"/>
+        </w:rPr>
+        <w:t>, weekly and daily data instability is almost similar in magnitude</w:t>
+      </w:r>
+    </w:p>
+    <w:p>
+      <w:pPr>
+        <w:spacing w:line="360" w:lineRule="auto"/>
+        <w:jc w:val="both"/>
+        <w:rPr>
+          <w:rFonts w:ascii="Times New Roman" w:hAnsi="Times New Roman" w:cs="Times New Roman"/>
+          <w:sz w:val="24"/>
+          <w:szCs w:val="24"/>
+        </w:rPr>
+      </w:pPr>
+      <w:r>
+        <w:rPr>
+          <w:rFonts w:ascii="Times New Roman" w:hAnsi="Times New Roman" w:cs="Times New Roman"/>
+          <w:sz w:val="24"/>
+          <w:szCs w:val="24"/>
+        </w:rPr>
+        <w:t xml:space="preserve">A key technical limitation of Google Trends is its caching mechanism, which returns the same sample if a query is repeated within 24 hours. This can prolong data collection efforts and reduce data freshness when conducting real-time analyses (Cebrián &amp; </w:t>
+      </w:r>
+      <w:proofErr w:type="spellStart"/>
+      <w:r>
+        <w:rPr>
+          <w:rFonts w:ascii="Times New Roman" w:hAnsi="Times New Roman" w:cs="Times New Roman"/>
+          <w:sz w:val="24"/>
+          <w:szCs w:val="24"/>
+        </w:rPr>
+        <w:t>Doménech</w:t>
+      </w:r>
+      <w:proofErr w:type="spellEnd"/>
+      <w:r>
+        <w:rPr>
+          <w:rFonts w:ascii="Times New Roman" w:hAnsi="Times New Roman" w:cs="Times New Roman"/>
+          <w:sz w:val="24"/>
+          <w:szCs w:val="24"/>
+        </w:rPr>
+        <w:t>, 2024). To mitigate the impact of sampling variation, previous studies recommend aggregating multiple extractions over different days to stabilize the data and improve consistency (</w:t>
+      </w:r>
+      <w:proofErr w:type="spellStart"/>
+      <w:r>
+        <w:rPr>
+          <w:rFonts w:ascii="Times New Roman" w:hAnsi="Times New Roman" w:cs="Times New Roman"/>
+          <w:sz w:val="24"/>
+          <w:szCs w:val="24"/>
+        </w:rPr>
+        <w:t>Carrière</w:t>
+      </w:r>
+      <w:proofErr w:type="spellEnd"/>
+      <w:r>
+        <w:rPr>
+          <w:rFonts w:ascii="Times New Roman" w:hAnsi="Times New Roman" w:cs="Times New Roman"/>
+          <w:sz w:val="24"/>
+          <w:szCs w:val="24"/>
+        </w:rPr>
+        <w:t xml:space="preserve">-Swallow &amp; Labbé, 2013; </w:t>
+      </w:r>
+      <w:proofErr w:type="spellStart"/>
+      <w:r>
+        <w:rPr>
+          <w:rFonts w:ascii="Times New Roman" w:hAnsi="Times New Roman" w:cs="Times New Roman"/>
+          <w:sz w:val="24"/>
+          <w:szCs w:val="24"/>
+        </w:rPr>
+        <w:t>D’Amuri</w:t>
+      </w:r>
+      <w:proofErr w:type="spellEnd"/>
+      <w:r>
+        <w:rPr>
+          <w:rFonts w:ascii="Times New Roman" w:hAnsi="Times New Roman" w:cs="Times New Roman"/>
+          <w:sz w:val="24"/>
+          <w:szCs w:val="24"/>
+        </w:rPr>
+        <w:t xml:space="preserve"> &amp; Marcucci, 2017; Eichenauer et al., 2022).</w:t>
+      </w:r>
+    </w:p>
+    <w:p>
+      <w:pPr>
+        <w:spacing w:line="360" w:lineRule="auto"/>
+        <w:jc w:val="both"/>
+        <w:rPr>
+          <w:rFonts w:ascii="Times New Roman" w:hAnsi="Times New Roman" w:cs="Times New Roman"/>
+          <w:i/>
+          <w:iCs/>
+          <w:sz w:val="24"/>
+          <w:szCs w:val="24"/>
+        </w:rPr>
+      </w:pPr>
+      <w:r>
+        <w:rPr>
+          <w:rFonts w:ascii="Times New Roman" w:hAnsi="Times New Roman" w:cs="Times New Roman"/>
+          <w:i/>
+          <w:iCs/>
+          <w:sz w:val="24"/>
+          <w:szCs w:val="24"/>
+        </w:rPr>
+        <w:t xml:space="preserve">Comparison of terms </w:t>
+      </w:r>
+      <w:r>
+        <w:rPr>
+          <w:rFonts w:ascii="Times New Roman" w:hAnsi="Times New Roman" w:cs="Times New Roman"/>
+          <w:i/>
+          <w:iCs/>
+          <w:sz w:val="24"/>
+          <w:szCs w:val="24"/>
+        </w:rPr>
+        <w:t>and generalization</w:t>
+      </w:r>
+    </w:p>
+    <w:p>
+      <w:pPr>
+        <w:spacing w:line="360" w:lineRule="auto"/>
+        <w:jc w:val="both"/>
+        <w:rPr>
+          <w:rFonts w:ascii="Times New Roman" w:hAnsi="Times New Roman" w:cs="Times New Roman"/>
+          <w:sz w:val="24"/>
+          <w:szCs w:val="24"/>
+        </w:rPr>
+      </w:pPr>
+      <w:r>
+        <w:rPr>
+          <w:rFonts w:ascii="Times New Roman" w:hAnsi="Times New Roman" w:cs="Times New Roman"/>
+          <w:sz w:val="24"/>
+          <w:szCs w:val="24"/>
+        </w:rPr>
+        <w:t>A key technical limitation of Google Trends is its restriction to a maximum of five search terms per query, which complicates the comparison of multiple terms simultaneously. Moreover, because Google normalizes each dataset independently, search trends extracted separately cannot be directly compared. To address this issue, we incorporate a control term into each dataset.</w:t>
+      </w:r>
+    </w:p>
+    <w:p>
+      <w:pPr>
+        <w:spacing w:line="360" w:lineRule="auto"/>
+        <w:jc w:val="both"/>
+        <w:rPr>
+          <w:rFonts w:ascii="Times New Roman" w:hAnsi="Times New Roman" w:cs="Times New Roman"/>
+          <w:sz w:val="24"/>
+          <w:szCs w:val="24"/>
+        </w:rPr>
+      </w:pPr>
+      <w:r>
+        <w:rPr>
+          <w:rFonts w:ascii="Times New Roman" w:hAnsi="Times New Roman" w:cs="Times New Roman"/>
+          <w:sz w:val="24"/>
+          <w:szCs w:val="24"/>
+        </w:rPr>
+        <w:t xml:space="preserve">The selected control term must exhibit a stable search trend over time and have a higher search volume than any of the terms of interest to ensure that it is assigned the highest </w:t>
+      </w:r>
+      <w:r>
+        <w:rPr>
+          <w:rFonts w:ascii="Times New Roman" w:hAnsi="Times New Roman" w:cs="Times New Roman"/>
+          <w:sz w:val="24"/>
+          <w:szCs w:val="24"/>
+        </w:rPr>
+        <w:lastRenderedPageBreak/>
+        <w:t>relative search index value across datasets. By normalizing all search term values relative to this control term, search trends across different datasets become comparable, allowing for accurate cross-term analysis without distortions from Google’s independent scaling process. In this study, we select Wikipedia as the control term due to its consistent search interest over time.</w:t>
+      </w:r>
+    </w:p>
+    <w:p>
+      <w:pPr>
+        <w:spacing w:line="360" w:lineRule="auto"/>
+        <w:jc w:val="both"/>
+        <w:rPr>
+          <w:rFonts w:ascii="Times New Roman" w:hAnsi="Times New Roman" w:cs="Times New Roman"/>
+          <w:sz w:val="24"/>
+          <w:szCs w:val="24"/>
+        </w:rPr>
+      </w:pPr>
+      <w:r>
+        <w:rPr>
+          <w:rFonts w:ascii="Times New Roman" w:hAnsi="Times New Roman" w:cs="Times New Roman"/>
+          <w:sz w:val="24"/>
+          <w:szCs w:val="24"/>
+        </w:rPr>
+        <w:t>Finally, it is important to acknowledge that search trends may not be fully representative of the general population, as internet access and reliance on Google vary across sociodemographic groups. This introduces a potential selection bias, particularly in regions with lower internet penetration (</w:t>
+      </w:r>
+      <w:proofErr w:type="spellStart"/>
+      <w:r>
+        <w:rPr>
+          <w:rFonts w:ascii="Times New Roman" w:hAnsi="Times New Roman" w:cs="Times New Roman"/>
+          <w:sz w:val="24"/>
+          <w:szCs w:val="24"/>
+        </w:rPr>
+        <w:t>Höltzl</w:t>
+      </w:r>
+      <w:proofErr w:type="spellEnd"/>
+      <w:r>
+        <w:rPr>
+          <w:rFonts w:ascii="Times New Roman" w:hAnsi="Times New Roman" w:cs="Times New Roman"/>
+          <w:sz w:val="24"/>
+          <w:szCs w:val="24"/>
+        </w:rPr>
+        <w:t xml:space="preserve"> et al., 2025).</w:t>
+      </w:r>
+    </w:p>
+    <w:p>
+      <w:pPr>
+        <w:spacing w:line="360" w:lineRule="auto"/>
+        <w:jc w:val="both"/>
+        <w:rPr>
+          <w:rFonts w:ascii="Times New Roman" w:hAnsi="Times New Roman" w:cs="Times New Roman"/>
+          <w:i/>
+          <w:iCs/>
+          <w:sz w:val="24"/>
+          <w:szCs w:val="24"/>
+        </w:rPr>
+      </w:pPr>
+      <w:r>
+        <w:rPr>
+          <w:rFonts w:ascii="Times New Roman" w:hAnsi="Times New Roman" w:cs="Times New Roman"/>
+          <w:i/>
+          <w:iCs/>
+          <w:sz w:val="24"/>
+          <w:szCs w:val="24"/>
+        </w:rPr>
+        <w:t>Data collection strategy</w:t>
+      </w:r>
+    </w:p>
+    <w:p>
+      <w:pPr>
+        <w:spacing w:line="360" w:lineRule="auto"/>
+        <w:jc w:val="both"/>
+        <w:rPr>
+          <w:rFonts w:ascii="Times New Roman" w:hAnsi="Times New Roman" w:cs="Times New Roman"/>
+          <w:sz w:val="24"/>
+          <w:szCs w:val="24"/>
+        </w:rPr>
+      </w:pPr>
+      <w:r>
+        <w:rPr>
+          <w:rFonts w:ascii="Times New Roman" w:hAnsi="Times New Roman" w:cs="Times New Roman"/>
+          <w:sz w:val="24"/>
+          <w:szCs w:val="24"/>
+        </w:rPr>
+        <w:t>To ensure the semantic and cultural relevance of the analyzed terms, we compiled a country-specific and language-specific set of keywords. We focused on seven countries with high levels of urbanization and data availability: Spain, France, Italy, Germany, Portugal, the United Kingdom, and the United States. Keywords were translated into common, everyday language in each country and conceptually organized under the ASI framework:</w:t>
+      </w:r>
+    </w:p>
+    <w:p>
+      <w:pPr>
+        <w:numPr>
+          <w:ilvl w:val="0"/>
+          <w:numId w:val="1"/>
+        </w:numPr>
+        <w:spacing w:line="360" w:lineRule="auto"/>
+        <w:jc w:val="both"/>
+        <w:rPr>
+          <w:rFonts w:ascii="Times New Roman" w:hAnsi="Times New Roman" w:cs="Times New Roman"/>
+          <w:sz w:val="24"/>
+          <w:szCs w:val="24"/>
+        </w:rPr>
+      </w:pPr>
+      <w:r>
+        <w:rPr>
+          <w:rFonts w:ascii="Times New Roman" w:hAnsi="Times New Roman" w:cs="Times New Roman"/>
+          <w:b/>
+          <w:bCs/>
+          <w:sz w:val="24"/>
+          <w:szCs w:val="24"/>
+        </w:rPr>
+        <w:t>Avoid</w:t>
+      </w:r>
+      <w:r>
+        <w:rPr>
+          <w:rFonts w:ascii="Times New Roman" w:hAnsi="Times New Roman" w:cs="Times New Roman"/>
+          <w:sz w:val="24"/>
+          <w:szCs w:val="24"/>
+        </w:rPr>
+        <w:t xml:space="preserve"> (avoiding trips): working from home, online shopping, grocery store/restaurant near me.</w:t>
+      </w:r>
+    </w:p>
+    <w:p>
+      <w:pPr>
+        <w:numPr>
+          <w:ilvl w:val="0"/>
+          <w:numId w:val="1"/>
+        </w:numPr>
+        <w:spacing w:line="360" w:lineRule="auto"/>
+        <w:jc w:val="both"/>
+        <w:rPr>
+          <w:rFonts w:ascii="Times New Roman" w:hAnsi="Times New Roman" w:cs="Times New Roman"/>
+          <w:sz w:val="24"/>
+          <w:szCs w:val="24"/>
+        </w:rPr>
+      </w:pPr>
+      <w:r>
+        <w:rPr>
+          <w:rFonts w:ascii="Times New Roman" w:hAnsi="Times New Roman" w:cs="Times New Roman"/>
+          <w:b/>
+          <w:bCs/>
+          <w:sz w:val="24"/>
+          <w:szCs w:val="24"/>
+        </w:rPr>
+        <w:t>Shift</w:t>
+      </w:r>
+      <w:r>
+        <w:rPr>
+          <w:rFonts w:ascii="Times New Roman" w:hAnsi="Times New Roman" w:cs="Times New Roman"/>
+          <w:sz w:val="24"/>
+          <w:szCs w:val="24"/>
+        </w:rPr>
+        <w:t xml:space="preserve"> (modal shift): searches related to </w:t>
+      </w:r>
+      <w:proofErr w:type="gramStart"/>
+      <w:r>
+        <w:rPr>
+          <w:rFonts w:ascii="Times New Roman" w:hAnsi="Times New Roman" w:cs="Times New Roman"/>
+          <w:sz w:val="24"/>
+          <w:szCs w:val="24"/>
+        </w:rPr>
+        <w:t>car</w:t>
+      </w:r>
+      <w:proofErr w:type="gramEnd"/>
+      <w:r>
+        <w:rPr>
+          <w:rFonts w:ascii="Times New Roman" w:hAnsi="Times New Roman" w:cs="Times New Roman"/>
+          <w:sz w:val="24"/>
+          <w:szCs w:val="24"/>
+        </w:rPr>
+        <w:t xml:space="preserve">, </w:t>
+      </w:r>
+      <w:proofErr w:type="gramStart"/>
+      <w:r>
+        <w:rPr>
+          <w:rFonts w:ascii="Times New Roman" w:hAnsi="Times New Roman" w:cs="Times New Roman"/>
+          <w:sz w:val="24"/>
+          <w:szCs w:val="24"/>
+        </w:rPr>
+        <w:t>taxi</w:t>
+      </w:r>
+      <w:proofErr w:type="gramEnd"/>
+      <w:r>
+        <w:rPr>
+          <w:rFonts w:ascii="Times New Roman" w:hAnsi="Times New Roman" w:cs="Times New Roman"/>
+          <w:sz w:val="24"/>
+          <w:szCs w:val="24"/>
+        </w:rPr>
+        <w:t xml:space="preserve">, </w:t>
+      </w:r>
+      <w:proofErr w:type="gramStart"/>
+      <w:r>
+        <w:rPr>
+          <w:rFonts w:ascii="Times New Roman" w:hAnsi="Times New Roman" w:cs="Times New Roman"/>
+          <w:sz w:val="24"/>
+          <w:szCs w:val="24"/>
+        </w:rPr>
+        <w:t>bus</w:t>
+      </w:r>
+      <w:proofErr w:type="gramEnd"/>
+      <w:r>
+        <w:rPr>
+          <w:rFonts w:ascii="Times New Roman" w:hAnsi="Times New Roman" w:cs="Times New Roman"/>
+          <w:sz w:val="24"/>
+          <w:szCs w:val="24"/>
+        </w:rPr>
+        <w:t xml:space="preserve">, </w:t>
+      </w:r>
+      <w:proofErr w:type="gramStart"/>
+      <w:r>
+        <w:rPr>
+          <w:rFonts w:ascii="Times New Roman" w:hAnsi="Times New Roman" w:cs="Times New Roman"/>
+          <w:sz w:val="24"/>
+          <w:szCs w:val="24"/>
+        </w:rPr>
+        <w:t>bicycle</w:t>
+      </w:r>
+      <w:proofErr w:type="gramEnd"/>
+      <w:r>
+        <w:rPr>
+          <w:rFonts w:ascii="Times New Roman" w:hAnsi="Times New Roman" w:cs="Times New Roman"/>
+          <w:sz w:val="24"/>
+          <w:szCs w:val="24"/>
+        </w:rPr>
+        <w:t>.</w:t>
+      </w:r>
+    </w:p>
+    <w:p>
+      <w:pPr>
+        <w:numPr>
+          <w:ilvl w:val="0"/>
+          <w:numId w:val="1"/>
+        </w:numPr>
+        <w:spacing w:line="360" w:lineRule="auto"/>
+        <w:jc w:val="both"/>
+        <w:rPr>
+          <w:rFonts w:ascii="Times New Roman" w:hAnsi="Times New Roman" w:cs="Times New Roman"/>
+          <w:sz w:val="24"/>
+          <w:szCs w:val="24"/>
+        </w:rPr>
+      </w:pPr>
+      <w:r>
+        <w:rPr>
+          <w:rFonts w:ascii="Times New Roman" w:hAnsi="Times New Roman" w:cs="Times New Roman"/>
+          <w:b/>
+          <w:bCs/>
+          <w:sz w:val="24"/>
+          <w:szCs w:val="24"/>
+        </w:rPr>
+        <w:t>Improve</w:t>
+      </w:r>
+      <w:r>
+        <w:rPr>
+          <w:rFonts w:ascii="Times New Roman" w:hAnsi="Times New Roman" w:cs="Times New Roman"/>
+          <w:sz w:val="24"/>
+          <w:szCs w:val="24"/>
+        </w:rPr>
+        <w:t xml:space="preserve"> (technological efficiency): electric car, hybrid car, car charging, fuel consumption.</w:t>
+      </w:r>
+    </w:p>
+    <w:p>
+      <w:pPr>
+        <w:spacing w:line="360" w:lineRule="auto"/>
+        <w:jc w:val="both"/>
+        <w:rPr>
+          <w:rFonts w:ascii="Times New Roman" w:hAnsi="Times New Roman" w:cs="Times New Roman"/>
+          <w:sz w:val="24"/>
+          <w:szCs w:val="24"/>
+        </w:rPr>
+      </w:pPr>
+      <w:r>
+        <w:rPr>
+          <w:rFonts w:ascii="Times New Roman" w:hAnsi="Times New Roman" w:cs="Times New Roman"/>
+          <w:sz w:val="24"/>
+          <w:szCs w:val="24"/>
+        </w:rPr>
+        <w:t>The selection was designed to capture both intentional behaviors and structural conditions that influence mobility decisions. The full list of keywords per country is provided in Appendix 1.</w:t>
+      </w:r>
+    </w:p>
+    <w:p>
+      <w:pPr>
+        <w:spacing w:line="360" w:lineRule="auto"/>
+        <w:jc w:val="both"/>
+        <w:rPr>
+          <w:rFonts w:ascii="Times New Roman" w:hAnsi="Times New Roman" w:cs="Times New Roman"/>
+          <w:b/>
+          <w:bCs/>
+          <w:sz w:val="24"/>
+          <w:szCs w:val="24"/>
+          <w:u w:val="single"/>
+        </w:rPr>
+      </w:pPr>
+      <w:r>
+        <w:rPr>
+          <w:rFonts w:ascii="Times New Roman" w:hAnsi="Times New Roman" w:cs="Times New Roman"/>
+          <w:b/>
+          <w:bCs/>
+          <w:sz w:val="24"/>
+          <w:szCs w:val="24"/>
+          <w:u w:val="single"/>
+        </w:rPr>
+        <w:t>Methods</w:t>
+      </w:r>
+    </w:p>
+    <w:p>
+      <w:pPr>
+        <w:spacing w:line="360" w:lineRule="auto"/>
+        <w:jc w:val="both"/>
+        <w:rPr>
+          <w:rFonts w:ascii="Times New Roman" w:hAnsi="Times New Roman" w:cs="Times New Roman"/>
+          <w:i/>
+          <w:iCs/>
+          <w:sz w:val="24"/>
+          <w:szCs w:val="24"/>
+        </w:rPr>
+      </w:pPr>
+      <w:r>
+        <w:rPr>
+          <w:rFonts w:ascii="Times New Roman" w:hAnsi="Times New Roman" w:cs="Times New Roman"/>
+          <w:i/>
+          <w:iCs/>
+          <w:sz w:val="24"/>
+          <w:szCs w:val="24"/>
+        </w:rPr>
+        <w:t xml:space="preserve">Sustainable mobility index </w:t>
+      </w:r>
+    </w:p>
+    <w:p>
+      <w:pPr>
+        <w:spacing w:line="360" w:lineRule="auto"/>
+        <w:jc w:val="both"/>
+        <w:rPr>
+          <w:rFonts w:ascii="Times New Roman" w:hAnsi="Times New Roman" w:cs="Times New Roman"/>
+          <w:sz w:val="24"/>
+          <w:szCs w:val="24"/>
+        </w:rPr>
+      </w:pPr>
+      <w:r>
+        <w:rPr>
+          <w:rFonts w:ascii="Times New Roman" w:hAnsi="Times New Roman" w:cs="Times New Roman"/>
+          <w:sz w:val="24"/>
+          <w:szCs w:val="24"/>
+        </w:rPr>
+        <w:t xml:space="preserve">We use Google Trends to collect relative search volumes for a set of sustainable mobility keywords over the 2018–2023 period. To synthesize these signals, we apply principal component analysis (PCA) to the search data and construct a </w:t>
+      </w:r>
+      <w:r>
+        <w:rPr>
+          <w:rFonts w:ascii="Times New Roman" w:hAnsi="Times New Roman" w:cs="Times New Roman"/>
+          <w:i/>
+          <w:iCs/>
+          <w:sz w:val="24"/>
+          <w:szCs w:val="24"/>
+        </w:rPr>
+        <w:t>Sustainable Mobility Index</w:t>
+      </w:r>
+      <w:r>
+        <w:rPr>
+          <w:rFonts w:ascii="Times New Roman" w:hAnsi="Times New Roman" w:cs="Times New Roman"/>
+          <w:sz w:val="24"/>
+          <w:szCs w:val="24"/>
+        </w:rPr>
+        <w:t xml:space="preserve">—a standardized variable with a mean of zero and a standard deviation of one. The </w:t>
+      </w:r>
+      <w:r>
+        <w:rPr>
+          <w:rFonts w:ascii="Times New Roman" w:hAnsi="Times New Roman" w:cs="Times New Roman"/>
+          <w:sz w:val="24"/>
+          <w:szCs w:val="24"/>
+        </w:rPr>
+        <w:lastRenderedPageBreak/>
+        <w:t xml:space="preserve">resulting index captures how many standard deviations a given country's search interest in sustainable mobility deviates from the overall </w:t>
+      </w:r>
+      <w:proofErr w:type="gramStart"/>
+      <w:r>
+        <w:rPr>
+          <w:rFonts w:ascii="Times New Roman" w:hAnsi="Times New Roman" w:cs="Times New Roman"/>
+          <w:sz w:val="24"/>
+          <w:szCs w:val="24"/>
+        </w:rPr>
+        <w:t>mean</w:t>
+      </w:r>
+      <w:proofErr w:type="gramEnd"/>
+      <w:r>
+        <w:rPr>
+          <w:rFonts w:ascii="Times New Roman" w:hAnsi="Times New Roman" w:cs="Times New Roman"/>
+          <w:sz w:val="24"/>
+          <w:szCs w:val="24"/>
+        </w:rPr>
+        <w:t>, serving as a proxy for digitally expressed interest in sustainable transport behaviors.</w:t>
+      </w:r>
+    </w:p>
+    <w:p>
+      <w:pPr>
+        <w:spacing w:line="360" w:lineRule="auto"/>
+        <w:jc w:val="both"/>
+        <w:rPr>
+          <w:rFonts w:ascii="Times New Roman" w:hAnsi="Times New Roman" w:cs="Times New Roman"/>
+          <w:sz w:val="24"/>
+          <w:szCs w:val="24"/>
+        </w:rPr>
+      </w:pPr>
+      <w:r>
+        <w:rPr>
+          <w:rFonts w:ascii="Times New Roman" w:hAnsi="Times New Roman" w:cs="Times New Roman"/>
+          <w:i/>
+          <w:iCs/>
+          <w:sz w:val="24"/>
+          <w:szCs w:val="24"/>
+        </w:rPr>
+        <w:t xml:space="preserve">Clustering Sustainable Mobility </w:t>
+      </w:r>
+      <w:r>
+        <w:rPr>
+          <w:rFonts w:ascii="Times New Roman" w:hAnsi="Times New Roman" w:cs="Times New Roman"/>
+          <w:i/>
+          <w:iCs/>
+          <w:sz w:val="24"/>
+          <w:szCs w:val="24"/>
+        </w:rPr>
+        <w:t>Countries</w:t>
+      </w:r>
+    </w:p>
+    <w:p>
+      <w:pPr>
+        <w:spacing w:line="360" w:lineRule="auto"/>
+        <w:jc w:val="both"/>
+        <w:rPr>
+          <w:rFonts w:ascii="Times New Roman" w:hAnsi="Times New Roman" w:cs="Times New Roman"/>
+          <w:sz w:val="24"/>
+          <w:szCs w:val="24"/>
+        </w:rPr>
+      </w:pPr>
+      <w:r>
+        <w:rPr>
+          <w:rFonts w:ascii="Times New Roman" w:hAnsi="Times New Roman" w:cs="Times New Roman"/>
+          <w:sz w:val="24"/>
+          <w:szCs w:val="24"/>
+        </w:rPr>
+        <w:t xml:space="preserve">To identify territorial patterns in digital interest toward sustainable mobility, we applied the K-means clustering algorithm to the values of the Sustainable Mobility Index across countries. K-means is an unsupervised learning method widely used in regionalization and pattern recognition tasks due to its simplicity and efficiency. The algorithm partitions observations into </w:t>
+      </w:r>
+      <w:r>
+        <w:rPr>
+          <w:rFonts w:ascii="Times New Roman" w:hAnsi="Times New Roman" w:cs="Times New Roman"/>
+          <w:i/>
+          <w:iCs/>
+          <w:sz w:val="24"/>
+          <w:szCs w:val="24"/>
+        </w:rPr>
+        <w:t>k</w:t>
+      </w:r>
+      <w:r>
+        <w:rPr>
+          <w:rFonts w:ascii="Times New Roman" w:hAnsi="Times New Roman" w:cs="Times New Roman"/>
+          <w:sz w:val="24"/>
+          <w:szCs w:val="24"/>
+        </w:rPr>
+        <w:t xml:space="preserve"> clusters by minimizing within-cluster variance, assigning each data point to the nearest cluster centroid based on Euclidean distance (Saputra et al., 2020).</w:t>
+      </w:r>
+    </w:p>
+    <w:p>
+      <w:pPr>
+        <w:spacing w:line="360" w:lineRule="auto"/>
+        <w:jc w:val="both"/>
+        <w:rPr>
+          <w:rFonts w:ascii="Times New Roman" w:hAnsi="Times New Roman" w:cs="Times New Roman"/>
+          <w:sz w:val="24"/>
+          <w:szCs w:val="24"/>
+        </w:rPr>
+      </w:pPr>
+      <w:r>
+        <w:rPr>
+          <w:rFonts w:ascii="Times New Roman" w:hAnsi="Times New Roman" w:cs="Times New Roman"/>
+          <w:sz w:val="24"/>
+          <w:szCs w:val="24"/>
+        </w:rPr>
+        <w:t>A critical step in the application of K-means is determining the optimal number of clusters (</w:t>
+      </w:r>
+      <w:r>
+        <w:rPr>
+          <w:rFonts w:ascii="Times New Roman" w:hAnsi="Times New Roman" w:cs="Times New Roman"/>
+          <w:i/>
+          <w:iCs/>
+          <w:sz w:val="24"/>
+          <w:szCs w:val="24"/>
+        </w:rPr>
+        <w:t>k</w:t>
+      </w:r>
+      <w:r>
+        <w:rPr>
+          <w:rFonts w:ascii="Times New Roman" w:hAnsi="Times New Roman" w:cs="Times New Roman"/>
+          <w:sz w:val="24"/>
+          <w:szCs w:val="24"/>
+        </w:rPr>
+        <w:t xml:space="preserve">), which is not </w:t>
+      </w:r>
+      <w:proofErr w:type="gramStart"/>
+      <w:r>
+        <w:rPr>
+          <w:rFonts w:ascii="Times New Roman" w:hAnsi="Times New Roman" w:cs="Times New Roman"/>
+          <w:sz w:val="24"/>
+          <w:szCs w:val="24"/>
+        </w:rPr>
+        <w:t>known</w:t>
+      </w:r>
+      <w:proofErr w:type="gramEnd"/>
+      <w:r>
+        <w:rPr>
+          <w:rFonts w:ascii="Times New Roman" w:hAnsi="Times New Roman" w:cs="Times New Roman"/>
+          <w:sz w:val="24"/>
+          <w:szCs w:val="24"/>
+        </w:rPr>
+        <w:t xml:space="preserve"> a priori. To address this, we used the </w:t>
+      </w:r>
+      <w:r>
+        <w:rPr>
+          <w:rFonts w:ascii="Times New Roman" w:hAnsi="Times New Roman" w:cs="Times New Roman"/>
+          <w:b/>
+          <w:bCs/>
+          <w:sz w:val="24"/>
+          <w:szCs w:val="24"/>
+        </w:rPr>
+        <w:t>elbow method</w:t>
+      </w:r>
+      <w:r>
+        <w:rPr>
+          <w:rFonts w:ascii="Times New Roman" w:hAnsi="Times New Roman" w:cs="Times New Roman"/>
+          <w:sz w:val="24"/>
+          <w:szCs w:val="24"/>
+        </w:rPr>
+        <w:t xml:space="preserve">, a heuristic technique that evaluates the percentage of variance explained as a function of </w:t>
+      </w:r>
+      <w:r>
+        <w:rPr>
+          <w:rFonts w:ascii="Times New Roman" w:hAnsi="Times New Roman" w:cs="Times New Roman"/>
+          <w:i/>
+          <w:iCs/>
+          <w:sz w:val="24"/>
+          <w:szCs w:val="24"/>
+        </w:rPr>
+        <w:t>k</w:t>
+      </w:r>
+      <w:r>
+        <w:rPr>
+          <w:rFonts w:ascii="Times New Roman" w:hAnsi="Times New Roman" w:cs="Times New Roman"/>
+          <w:sz w:val="24"/>
+          <w:szCs w:val="24"/>
+        </w:rPr>
+        <w:t xml:space="preserve">. The goal is to identify the value of </w:t>
+      </w:r>
+      <w:r>
+        <w:rPr>
+          <w:rFonts w:ascii="Times New Roman" w:hAnsi="Times New Roman" w:cs="Times New Roman"/>
+          <w:i/>
+          <w:iCs/>
+          <w:sz w:val="24"/>
+          <w:szCs w:val="24"/>
+        </w:rPr>
+        <w:t>k</w:t>
+      </w:r>
+      <w:r>
+        <w:rPr>
+          <w:rFonts w:ascii="Times New Roman" w:hAnsi="Times New Roman" w:cs="Times New Roman"/>
+          <w:sz w:val="24"/>
+          <w:szCs w:val="24"/>
+        </w:rPr>
+        <w:t xml:space="preserve"> beyond which increasing the number of clusters yields diminishing returns in model improvement.</w:t>
+      </w:r>
+    </w:p>
+    <w:p>
+      <w:pPr>
+        <w:spacing w:line="360" w:lineRule="auto"/>
+        <w:jc w:val="both"/>
+        <w:rPr>
+          <w:rFonts w:ascii="Times New Roman" w:hAnsi="Times New Roman" w:cs="Times New Roman"/>
+          <w:sz w:val="24"/>
+          <w:szCs w:val="24"/>
+        </w:rPr>
+      </w:pPr>
+      <w:r>
+        <w:rPr>
+          <w:rFonts w:ascii="Times New Roman" w:hAnsi="Times New Roman" w:cs="Times New Roman"/>
+          <w:sz w:val="24"/>
+          <w:szCs w:val="24"/>
+        </w:rPr>
+        <w:t xml:space="preserve">Specifically, we calculated the </w:t>
+      </w:r>
+      <w:r>
+        <w:rPr>
+          <w:rFonts w:ascii="Times New Roman" w:hAnsi="Times New Roman" w:cs="Times New Roman"/>
+          <w:b/>
+          <w:bCs/>
+          <w:sz w:val="24"/>
+          <w:szCs w:val="24"/>
+        </w:rPr>
+        <w:t>sum of squared errors (SSE)</w:t>
+      </w:r>
+      <w:r>
+        <w:rPr>
+          <w:rFonts w:ascii="Times New Roman" w:hAnsi="Times New Roman" w:cs="Times New Roman"/>
+          <w:sz w:val="24"/>
+          <w:szCs w:val="24"/>
+        </w:rPr>
+        <w:t xml:space="preserve"> for different values of </w:t>
+      </w:r>
+      <w:r>
+        <w:rPr>
+          <w:rFonts w:ascii="Times New Roman" w:hAnsi="Times New Roman" w:cs="Times New Roman"/>
+          <w:i/>
+          <w:iCs/>
+          <w:sz w:val="24"/>
+          <w:szCs w:val="24"/>
+        </w:rPr>
+        <w:t>k</w:t>
+      </w:r>
+      <w:r>
+        <w:rPr>
+          <w:rFonts w:ascii="Times New Roman" w:hAnsi="Times New Roman" w:cs="Times New Roman"/>
+          <w:sz w:val="24"/>
+          <w:szCs w:val="24"/>
+        </w:rPr>
+        <w:t>, where SSE measures the total squared distance between each point and its assigned cluster centroid:</w:t>
+      </w:r>
+    </w:p>
+    <w:p>
+      <w:pPr>
+        <w:spacing w:line="360" w:lineRule="auto"/>
+        <w:jc w:val="both"/>
+        <w:rPr>
+          <w:rFonts w:ascii="Times New Roman" w:hAnsi="Times New Roman" w:cs="Times New Roman"/>
+          <w:i/>
+          <w:iCs/>
+          <w:sz w:val="24"/>
+          <w:szCs w:val="24"/>
+        </w:rPr>
+      </w:pPr>
+      <w:r>
+        <w:rPr>
+          <w:rFonts w:ascii="Times New Roman" w:hAnsi="Times New Roman" w:cs="Times New Roman"/>
+          <w:i/>
+          <w:iCs/>
+          <w:sz w:val="24"/>
+          <w:szCs w:val="24"/>
+        </w:rPr>
+        <w:t>Panel data model</w:t>
+      </w:r>
+    </w:p>
+    <w:p>
+      <w:pPr>
+        <w:spacing w:line="360" w:lineRule="auto"/>
+        <w:jc w:val="both"/>
+        <w:rPr>
+          <w:rFonts w:ascii="Times New Roman" w:hAnsi="Times New Roman" w:cs="Times New Roman"/>
+          <w:sz w:val="24"/>
+          <w:szCs w:val="24"/>
+        </w:rPr>
+      </w:pPr>
+      <w:r>
+        <w:rPr>
+          <w:rFonts w:ascii="Times New Roman" w:hAnsi="Times New Roman" w:cs="Times New Roman"/>
+          <w:sz w:val="24"/>
+          <w:szCs w:val="24"/>
+        </w:rPr>
+        <w:t xml:space="preserve">To investigate the structural and contextual factors associated with digital interest in sustainable mobility, we estimate a panel data model using the </w:t>
+      </w:r>
+      <w:r>
+        <w:rPr>
+          <w:rFonts w:ascii="Times New Roman" w:hAnsi="Times New Roman" w:cs="Times New Roman"/>
+          <w:i/>
+          <w:iCs/>
+          <w:sz w:val="24"/>
+          <w:szCs w:val="24"/>
+        </w:rPr>
+        <w:t>Sustainable Mobility Index</w:t>
+      </w:r>
+      <w:r>
+        <w:rPr>
+          <w:rFonts w:ascii="Times New Roman" w:hAnsi="Times New Roman" w:cs="Times New Roman"/>
+          <w:sz w:val="24"/>
+          <w:szCs w:val="24"/>
+        </w:rPr>
+        <w:t xml:space="preserve"> as the dependent variable. The dataset includes annual observations for a set of countries over the 2018–2023 period.</w:t>
+      </w:r>
+    </w:p>
+    <w:p>
+      <w:pPr>
+        <w:spacing w:line="360" w:lineRule="auto"/>
+        <w:jc w:val="both"/>
+        <w:rPr>
+          <w:rFonts w:ascii="Times New Roman" w:hAnsi="Times New Roman" w:cs="Times New Roman"/>
+          <w:sz w:val="24"/>
+          <w:szCs w:val="24"/>
+        </w:rPr>
+      </w:pPr>
+      <w:r>
+        <w:rPr>
+          <w:rFonts w:ascii="Times New Roman" w:hAnsi="Times New Roman" w:cs="Times New Roman"/>
+          <w:sz w:val="24"/>
+          <w:szCs w:val="24"/>
+        </w:rPr>
+        <w:t>The model specification takes the following form:</w:t>
+      </w:r>
+    </w:p>
+    <w:p>
+      <w:pPr>
+        <w:spacing w:line="360" w:lineRule="auto"/>
+        <w:jc w:val="both"/>
+        <w:rPr>
+          <w:rFonts w:ascii="Times New Roman" w:hAnsi="Times New Roman" w:cs="Times New Roman"/>
+          <w:sz w:val="24"/>
+          <w:szCs w:val="24"/>
+        </w:rPr>
+      </w:pPr>
+      <m:oMathPara>
+        <m:oMath>
+          <m:sSub>
+            <m:sSubPr>
+              <m:ctrlPr>
+                <w:rPr>
+                  <w:rFonts w:ascii="Cambria Math" w:hAnsi="Cambria Math" w:cs="Times New Roman"/>
+                  <w:i/>
+                  <w:sz w:val="24"/>
+                  <w:szCs w:val="24"/>
+                </w:rPr>
+              </m:ctrlPr>
+            </m:sSubPr>
+            <m:e>
+              <m:r>
+                <w:rPr>
+                  <w:rFonts w:ascii="Cambria Math" w:hAnsi="Cambria Math" w:cs="Times New Roman"/>
+                  <w:sz w:val="24"/>
+                  <w:szCs w:val="24"/>
+                </w:rPr>
+                <m:t>SMI</m:t>
+              </m:r>
+            </m:e>
+            <m:sub>
+              <m:r>
+                <w:rPr>
+                  <w:rFonts w:ascii="Cambria Math" w:hAnsi="Cambria Math" w:cs="Times New Roman"/>
+                  <w:sz w:val="24"/>
+                  <w:szCs w:val="24"/>
+                </w:rPr>
+                <m:t>it</m:t>
+              </m:r>
+            </m:sub>
+          </m:sSub>
+          <m:r>
+            <w:rPr>
+              <w:rFonts w:ascii="Cambria Math" w:hAnsi="Cambria Math" w:cs="Times New Roman"/>
+              <w:sz w:val="24"/>
+              <w:szCs w:val="24"/>
+            </w:rPr>
+            <m:t>= α+ β</m:t>
+          </m:r>
+          <m:sSub>
+            <m:sSubPr>
+              <m:ctrlPr>
+                <w:rPr>
+                  <w:rFonts w:ascii="Cambria Math" w:hAnsi="Cambria Math" w:cs="Times New Roman"/>
+                  <w:i/>
+                  <w:sz w:val="24"/>
+                  <w:szCs w:val="24"/>
+                </w:rPr>
+              </m:ctrlPr>
+            </m:sSubPr>
+            <m:e>
+              <m:r>
+                <w:rPr>
+                  <w:rFonts w:ascii="Cambria Math" w:hAnsi="Cambria Math" w:cs="Times New Roman"/>
+                  <w:sz w:val="24"/>
+                  <w:szCs w:val="24"/>
+                </w:rPr>
+                <m:t>X</m:t>
+              </m:r>
+            </m:e>
+            <m:sub>
+              <m:r>
+                <w:rPr>
+                  <w:rFonts w:ascii="Cambria Math" w:hAnsi="Cambria Math" w:cs="Times New Roman"/>
+                  <w:sz w:val="24"/>
+                  <w:szCs w:val="24"/>
+                </w:rPr>
+                <m:t xml:space="preserve">it </m:t>
+              </m:r>
+            </m:sub>
+          </m:sSub>
+          <m:r>
+            <w:rPr>
+              <w:rFonts w:ascii="Cambria Math" w:hAnsi="Cambria Math" w:cs="Times New Roman"/>
+              <w:sz w:val="24"/>
+              <w:szCs w:val="24"/>
+            </w:rPr>
+            <m:t xml:space="preserve">+ </m:t>
+          </m:r>
+          <m:sSub>
+            <m:sSubPr>
+              <m:ctrlPr>
+                <w:rPr>
+                  <w:rFonts w:ascii="Cambria Math" w:hAnsi="Cambria Math" w:cs="Times New Roman"/>
+                  <w:i/>
+                  <w:sz w:val="24"/>
+                  <w:szCs w:val="24"/>
+                </w:rPr>
+              </m:ctrlPr>
+            </m:sSubPr>
+            <m:e>
+              <m:r>
+                <w:rPr>
+                  <w:rFonts w:ascii="Cambria Math" w:hAnsi="Cambria Math" w:cs="Times New Roman"/>
+                  <w:sz w:val="24"/>
+                  <w:szCs w:val="24"/>
+                </w:rPr>
+                <m:t>μ</m:t>
+              </m:r>
+            </m:e>
+            <m:sub>
+              <m:r>
+                <w:rPr>
+                  <w:rFonts w:ascii="Cambria Math" w:hAnsi="Cambria Math" w:cs="Times New Roman"/>
+                  <w:sz w:val="24"/>
+                  <w:szCs w:val="24"/>
+                </w:rPr>
+                <m:t>i</m:t>
+              </m:r>
+            </m:sub>
+          </m:sSub>
+          <m:r>
+            <w:rPr>
+              <w:rFonts w:ascii="Cambria Math" w:hAnsi="Cambria Math" w:cs="Times New Roman"/>
+              <w:sz w:val="24"/>
+              <w:szCs w:val="24"/>
+            </w:rPr>
+            <m:t xml:space="preserve">+ </m:t>
+          </m:r>
+          <m:sSub>
+            <m:sSubPr>
+              <m:ctrlPr>
+                <w:rPr>
+                  <w:rFonts w:ascii="Cambria Math" w:hAnsi="Cambria Math" w:cs="Times New Roman"/>
+                  <w:i/>
+                  <w:sz w:val="24"/>
+                  <w:szCs w:val="24"/>
+                </w:rPr>
+              </m:ctrlPr>
+            </m:sSubPr>
+            <m:e>
+              <m:r>
+                <w:rPr>
+                  <w:rFonts w:ascii="Cambria Math" w:hAnsi="Cambria Math" w:cs="Times New Roman"/>
+                  <w:sz w:val="24"/>
+                  <w:szCs w:val="24"/>
+                </w:rPr>
+                <m:t>λ</m:t>
+              </m:r>
+            </m:e>
+            <m:sub>
+              <m:r>
+                <w:rPr>
+                  <w:rFonts w:ascii="Cambria Math" w:hAnsi="Cambria Math" w:cs="Times New Roman"/>
+                  <w:sz w:val="24"/>
+                  <w:szCs w:val="24"/>
+                </w:rPr>
+                <m:t>t</m:t>
+              </m:r>
+            </m:sub>
+          </m:sSub>
+          <m:r>
+            <w:rPr>
+              <w:rFonts w:ascii="Cambria Math" w:hAnsi="Cambria Math" w:cs="Times New Roman"/>
+              <w:sz w:val="24"/>
+              <w:szCs w:val="24"/>
+            </w:rPr>
+            <m:t xml:space="preserve">+ </m:t>
+          </m:r>
+          <m:sSub>
+            <m:sSubPr>
+              <m:ctrlPr>
+                <w:rPr>
+                  <w:rFonts w:ascii="Cambria Math" w:hAnsi="Cambria Math" w:cs="Times New Roman"/>
+                  <w:i/>
+                  <w:sz w:val="24"/>
+                  <w:szCs w:val="24"/>
+                </w:rPr>
+              </m:ctrlPr>
+            </m:sSubPr>
+            <m:e>
+              <m:r>
+                <w:rPr>
+                  <w:rFonts w:ascii="Cambria Math" w:hAnsi="Cambria Math" w:cs="Times New Roman"/>
+                  <w:sz w:val="24"/>
+                  <w:szCs w:val="24"/>
+                </w:rPr>
+                <m:t>ε</m:t>
+              </m:r>
+            </m:e>
+            <m:sub>
+              <m:r>
+                <w:rPr>
+                  <w:rFonts w:ascii="Cambria Math" w:hAnsi="Cambria Math" w:cs="Times New Roman"/>
+                  <w:sz w:val="24"/>
+                  <w:szCs w:val="24"/>
+                </w:rPr>
+                <m:t>it</m:t>
+              </m:r>
+            </m:sub>
+          </m:sSub>
+        </m:oMath>
+      </m:oMathPara>
+    </w:p>
+    <w:p>
+      <w:pPr>
+        <w:spacing w:line="360" w:lineRule="auto"/>
+        <w:jc w:val="both"/>
+        <w:rPr>
+          <w:rFonts w:ascii="Times New Roman" w:hAnsi="Times New Roman" w:cs="Times New Roman"/>
+          <w:sz w:val="24"/>
+          <w:szCs w:val="24"/>
+        </w:rPr>
+      </w:pPr>
+    </w:p>
+    <w:p>
+      <w:pPr>
+        <w:spacing w:line="360" w:lineRule="auto"/>
+        <w:jc w:val="both"/>
+        <w:rPr>
+          <w:rFonts w:ascii="Times New Roman" w:eastAsiaTheme="minorEastAsia" w:hAnsi="Times New Roman" w:cs="Times New Roman"/>
+          <w:sz w:val="24"/>
+          <w:szCs w:val="24"/>
+        </w:rPr>
+      </w:pPr>
+      <w:r>
+        <w:rPr>
+          <w:rFonts w:ascii="Times New Roman" w:hAnsi="Times New Roman" w:cs="Times New Roman"/>
+          <w:sz w:val="24"/>
+          <w:szCs w:val="24"/>
+        </w:rPr>
+        <w:t xml:space="preserve">Where </w:t>
+      </w:r>
+      <m:oMath>
+        <m:sSub>
+          <m:sSubPr>
+            <m:ctrlPr>
+              <w:rPr>
+                <w:rFonts w:ascii="Cambria Math" w:hAnsi="Cambria Math" w:cs="Times New Roman"/>
+                <w:i/>
+                <w:sz w:val="24"/>
+                <w:szCs w:val="24"/>
+              </w:rPr>
+            </m:ctrlPr>
+          </m:sSubPr>
+          <m:e>
+            <m:r>
+              <w:rPr>
+                <w:rFonts w:ascii="Cambria Math" w:hAnsi="Cambria Math" w:cs="Times New Roman"/>
+                <w:sz w:val="24"/>
+                <w:szCs w:val="24"/>
+              </w:rPr>
+              <m:t>SMI</m:t>
+            </m:r>
+          </m:e>
+          <m:sub>
+            <m:r>
+              <w:rPr>
+                <w:rFonts w:ascii="Cambria Math" w:hAnsi="Cambria Math" w:cs="Times New Roman"/>
+                <w:sz w:val="24"/>
+                <w:szCs w:val="24"/>
+              </w:rPr>
+              <m:t>it</m:t>
+            </m:r>
+          </m:sub>
+        </m:sSub>
+      </m:oMath>
+      <w:r>
+        <w:rPr>
+          <w:rFonts w:ascii="Times New Roman" w:eastAsiaTheme="minorEastAsia" w:hAnsi="Times New Roman" w:cs="Times New Roman"/>
+          <w:sz w:val="24"/>
+          <w:szCs w:val="24"/>
+        </w:rPr>
+        <w:t xml:space="preserve"> </w:t>
+      </w:r>
+      <w:r>
+        <w:rPr>
+          <w:rFonts w:ascii="Times New Roman" w:eastAsiaTheme="minorEastAsia" w:hAnsi="Times New Roman" w:cs="Times New Roman"/>
+          <w:sz w:val="24"/>
+          <w:szCs w:val="24"/>
+        </w:rPr>
+        <w:t>the Sustainable Mobility Index for country</w:t>
+      </w:r>
+      <w:r>
+        <w:rPr>
+          <w:rFonts w:ascii="Times New Roman" w:eastAsiaTheme="minorEastAsia" w:hAnsi="Times New Roman" w:cs="Times New Roman"/>
+          <w:i/>
+          <w:iCs/>
+          <w:sz w:val="24"/>
+          <w:szCs w:val="24"/>
+        </w:rPr>
+        <w:t xml:space="preserve"> </w:t>
+      </w:r>
+      <w:proofErr w:type="spellStart"/>
+      <w:r>
+        <w:rPr>
+          <w:rFonts w:ascii="Times New Roman" w:eastAsiaTheme="minorEastAsia" w:hAnsi="Times New Roman" w:cs="Times New Roman"/>
+          <w:i/>
+          <w:iCs/>
+          <w:sz w:val="24"/>
+          <w:szCs w:val="24"/>
+        </w:rPr>
+        <w:t>i</w:t>
+      </w:r>
+      <w:proofErr w:type="spellEnd"/>
+      <w:r>
+        <w:rPr>
+          <w:rFonts w:ascii="Times New Roman" w:eastAsiaTheme="minorEastAsia" w:hAnsi="Times New Roman" w:cs="Times New Roman"/>
+          <w:sz w:val="24"/>
+          <w:szCs w:val="24"/>
+        </w:rPr>
+        <w:t xml:space="preserve"> in year </w:t>
+      </w:r>
+      <w:r>
+        <w:rPr>
+          <w:rFonts w:ascii="Times New Roman" w:eastAsiaTheme="minorEastAsia" w:hAnsi="Times New Roman" w:cs="Times New Roman"/>
+          <w:i/>
+          <w:iCs/>
+          <w:sz w:val="24"/>
+          <w:szCs w:val="24"/>
+        </w:rPr>
+        <w:t>t</w:t>
+      </w:r>
+      <w:r>
+        <w:rPr>
+          <w:rFonts w:ascii="Times New Roman" w:eastAsiaTheme="minorEastAsia" w:hAnsi="Times New Roman" w:cs="Times New Roman"/>
+          <w:sz w:val="24"/>
+          <w:szCs w:val="24"/>
+        </w:rPr>
+        <w:t xml:space="preserve">, </w:t>
+      </w:r>
+      <m:oMath>
+        <m:sSub>
+          <m:sSubPr>
+            <m:ctrlPr>
+              <w:rPr>
+                <w:rFonts w:ascii="Cambria Math" w:hAnsi="Cambria Math" w:cs="Times New Roman"/>
+                <w:i/>
+                <w:sz w:val="24"/>
+                <w:szCs w:val="24"/>
+              </w:rPr>
+            </m:ctrlPr>
+          </m:sSubPr>
+          <m:e>
+            <m:r>
+              <w:rPr>
+                <w:rFonts w:ascii="Cambria Math" w:hAnsi="Cambria Math" w:cs="Times New Roman"/>
+                <w:sz w:val="24"/>
+                <w:szCs w:val="24"/>
+              </w:rPr>
+              <m:t>X</m:t>
+            </m:r>
+          </m:e>
+          <m:sub>
+            <m:r>
+              <w:rPr>
+                <w:rFonts w:ascii="Cambria Math" w:hAnsi="Cambria Math" w:cs="Times New Roman"/>
+                <w:sz w:val="24"/>
+                <w:szCs w:val="24"/>
+              </w:rPr>
+              <m:t xml:space="preserve">it </m:t>
+            </m:r>
+          </m:sub>
+        </m:sSub>
+      </m:oMath>
+      <w:r>
+        <w:rPr>
+          <w:rFonts w:ascii="Times New Roman" w:eastAsiaTheme="minorEastAsia" w:hAnsi="Times New Roman" w:cs="Times New Roman"/>
+          <w:sz w:val="24"/>
+          <w:szCs w:val="24"/>
+        </w:rPr>
+        <w:t>it​ is a vector of explanatory variables,</w:t>
+      </w:r>
+      <w:r>
+        <w:rPr>
+          <w:rFonts w:ascii="Cambria Math" w:hAnsi="Cambria Math" w:cs="Times New Roman"/>
+          <w:i/>
+          <w:sz w:val="24"/>
+          <w:szCs w:val="24"/>
+        </w:rPr>
+        <w:t xml:space="preserve"> </w:t>
+      </w:r>
+      <m:oMath>
+        <m:sSub>
+          <m:sSubPr>
+            <m:ctrlPr>
+              <w:rPr>
+                <w:rFonts w:ascii="Cambria Math" w:hAnsi="Cambria Math" w:cs="Times New Roman"/>
+                <w:i/>
+                <w:sz w:val="24"/>
+                <w:szCs w:val="24"/>
+              </w:rPr>
+            </m:ctrlPr>
+          </m:sSubPr>
+          <m:e>
+            <m:r>
+              <w:rPr>
+                <w:rFonts w:ascii="Cambria Math" w:hAnsi="Cambria Math" w:cs="Times New Roman"/>
+                <w:sz w:val="24"/>
+                <w:szCs w:val="24"/>
+              </w:rPr>
+              <m:t>μ</m:t>
+            </m:r>
+          </m:e>
+          <m:sub>
+            <m:r>
+              <w:rPr>
+                <w:rFonts w:ascii="Cambria Math" w:hAnsi="Cambria Math" w:cs="Times New Roman"/>
+                <w:sz w:val="24"/>
+                <w:szCs w:val="24"/>
+              </w:rPr>
+              <m:t>i</m:t>
+            </m:r>
+          </m:sub>
+        </m:sSub>
+      </m:oMath>
+      <w:r>
+        <w:rPr>
+          <w:rFonts w:ascii="Times New Roman" w:eastAsiaTheme="minorEastAsia" w:hAnsi="Times New Roman" w:cs="Times New Roman"/>
+          <w:sz w:val="24"/>
+          <w:szCs w:val="24"/>
+        </w:rPr>
+        <w:t xml:space="preserve"> captures country-specific effects, </w:t>
+      </w:r>
+      <m:oMath>
+        <m:sSub>
+          <m:sSubPr>
+            <m:ctrlPr>
+              <w:rPr>
+                <w:rFonts w:ascii="Cambria Math" w:hAnsi="Cambria Math" w:cs="Times New Roman"/>
+                <w:i/>
+                <w:sz w:val="24"/>
+                <w:szCs w:val="24"/>
+              </w:rPr>
+            </m:ctrlPr>
+          </m:sSubPr>
+          <m:e>
+            <m:r>
+              <w:rPr>
+                <w:rFonts w:ascii="Cambria Math" w:hAnsi="Cambria Math" w:cs="Times New Roman"/>
+                <w:sz w:val="24"/>
+                <w:szCs w:val="24"/>
+              </w:rPr>
+              <m:t>λ</m:t>
+            </m:r>
+          </m:e>
+          <m:sub>
+            <m:r>
+              <w:rPr>
+                <w:rFonts w:ascii="Cambria Math" w:hAnsi="Cambria Math" w:cs="Times New Roman"/>
+                <w:sz w:val="24"/>
+                <w:szCs w:val="24"/>
+              </w:rPr>
+              <m:t>t</m:t>
+            </m:r>
+          </m:sub>
+        </m:sSub>
+      </m:oMath>
+      <w:r>
+        <w:rPr>
+          <w:rFonts w:ascii="Times New Roman" w:eastAsiaTheme="minorEastAsia" w:hAnsi="Times New Roman" w:cs="Times New Roman"/>
+          <w:sz w:val="24"/>
+          <w:szCs w:val="24"/>
+        </w:rPr>
+        <w:t xml:space="preserve"> controls for year-specific shocks, and </w:t>
+      </w:r>
+      <m:oMath>
+        <m:sSub>
+          <m:sSubPr>
+            <m:ctrlPr>
+              <w:rPr>
+                <w:rFonts w:ascii="Cambria Math" w:hAnsi="Cambria Math" w:cs="Times New Roman"/>
+                <w:i/>
+                <w:sz w:val="24"/>
+                <w:szCs w:val="24"/>
+              </w:rPr>
+            </m:ctrlPr>
+          </m:sSubPr>
+          <m:e>
+            <m:r>
+              <w:rPr>
+                <w:rFonts w:ascii="Cambria Math" w:hAnsi="Cambria Math" w:cs="Times New Roman"/>
+                <w:sz w:val="24"/>
+                <w:szCs w:val="24"/>
+              </w:rPr>
+              <m:t>ε</m:t>
+            </m:r>
+          </m:e>
+          <m:sub>
+            <m:r>
+              <w:rPr>
+                <w:rFonts w:ascii="Cambria Math" w:hAnsi="Cambria Math" w:cs="Times New Roman"/>
+                <w:sz w:val="24"/>
+                <w:szCs w:val="24"/>
+              </w:rPr>
+              <m:t>it</m:t>
+            </m:r>
+          </m:sub>
+        </m:sSub>
+      </m:oMath>
+      <w:r>
+        <w:rPr>
+          <w:rFonts w:ascii="Times New Roman" w:eastAsiaTheme="minorEastAsia" w:hAnsi="Times New Roman" w:cs="Times New Roman"/>
+          <w:sz w:val="24"/>
+          <w:szCs w:val="24"/>
+        </w:rPr>
+        <w:t>​ is the error term.</w:t>
+      </w:r>
+    </w:p>
+    <w:p>
+      <w:pPr>
+        <w:spacing w:line="360" w:lineRule="auto"/>
+        <w:jc w:val="both"/>
+        <w:rPr>
+          <w:rFonts w:ascii="Times New Roman" w:eastAsiaTheme="minorEastAsia" w:hAnsi="Times New Roman" w:cs="Times New Roman"/>
+          <w:sz w:val="24"/>
+          <w:szCs w:val="24"/>
+        </w:rPr>
+      </w:pPr>
+      <w:r>
+        <w:rPr>
+          <w:rFonts w:ascii="Times New Roman" w:eastAsiaTheme="minorEastAsia" w:hAnsi="Times New Roman" w:cs="Times New Roman"/>
+          <w:sz w:val="24"/>
+          <w:szCs w:val="24"/>
+        </w:rPr>
+        <w:lastRenderedPageBreak/>
+        <w:t>We consider a set of independent variables drawn from the Avoid–Shift–Improve (ASI) framework:</w:t>
+      </w:r>
+    </w:p>
+    <w:p>
+      <w:pPr>
+        <w:numPr>
+          <w:ilvl w:val="0"/>
+          <w:numId w:val="3"/>
+        </w:numPr>
+        <w:spacing w:line="360" w:lineRule="auto"/>
+        <w:jc w:val="both"/>
+        <w:rPr>
+          <w:rFonts w:ascii="Times New Roman" w:eastAsiaTheme="minorEastAsia" w:hAnsi="Times New Roman" w:cs="Times New Roman"/>
+          <w:sz w:val="24"/>
+          <w:szCs w:val="24"/>
+        </w:rPr>
+      </w:pPr>
+      <w:r>
+        <w:rPr>
+          <w:rFonts w:ascii="Times New Roman" w:eastAsiaTheme="minorEastAsia" w:hAnsi="Times New Roman" w:cs="Times New Roman"/>
+          <w:b/>
+          <w:bCs/>
+          <w:sz w:val="24"/>
+          <w:szCs w:val="24"/>
+        </w:rPr>
+        <w:t>Avoid-related factors</w:t>
+      </w:r>
+      <w:r>
+        <w:rPr>
+          <w:rFonts w:ascii="Times New Roman" w:eastAsiaTheme="minorEastAsia" w:hAnsi="Times New Roman" w:cs="Times New Roman"/>
+          <w:sz w:val="24"/>
+          <w:szCs w:val="24"/>
+        </w:rPr>
+        <w:t>: urban density, average commute times, and telework adoption rates.</w:t>
+      </w:r>
+    </w:p>
+    <w:p>
+      <w:pPr>
+        <w:numPr>
+          <w:ilvl w:val="0"/>
+          <w:numId w:val="3"/>
+        </w:numPr>
+        <w:spacing w:line="360" w:lineRule="auto"/>
+        <w:jc w:val="both"/>
+        <w:rPr>
+          <w:rFonts w:ascii="Times New Roman" w:eastAsiaTheme="minorEastAsia" w:hAnsi="Times New Roman" w:cs="Times New Roman"/>
+          <w:sz w:val="24"/>
+          <w:szCs w:val="24"/>
+        </w:rPr>
+      </w:pPr>
+      <w:r>
+        <w:rPr>
+          <w:rFonts w:ascii="Times New Roman" w:eastAsiaTheme="minorEastAsia" w:hAnsi="Times New Roman" w:cs="Times New Roman"/>
+          <w:b/>
+          <w:bCs/>
+          <w:sz w:val="24"/>
+          <w:szCs w:val="24"/>
+        </w:rPr>
+        <w:t>Shift-related factors</w:t>
+      </w:r>
+      <w:r>
+        <w:rPr>
+          <w:rFonts w:ascii="Times New Roman" w:eastAsiaTheme="minorEastAsia" w:hAnsi="Times New Roman" w:cs="Times New Roman"/>
+          <w:sz w:val="24"/>
+          <w:szCs w:val="24"/>
+        </w:rPr>
+        <w:t>: public transport coverage, cycling infrastructure per capita, and modal split indicators.</w:t>
+      </w:r>
+    </w:p>
+    <w:p>
+      <w:pPr>
+        <w:numPr>
+          <w:ilvl w:val="0"/>
+          <w:numId w:val="3"/>
+        </w:numPr>
+        <w:spacing w:line="360" w:lineRule="auto"/>
+        <w:jc w:val="both"/>
+        <w:rPr>
+          <w:rFonts w:ascii="Times New Roman" w:eastAsiaTheme="minorEastAsia" w:hAnsi="Times New Roman" w:cs="Times New Roman"/>
+          <w:sz w:val="24"/>
+          <w:szCs w:val="24"/>
+        </w:rPr>
+      </w:pPr>
+      <w:r>
+        <w:rPr>
+          <w:rFonts w:ascii="Times New Roman" w:eastAsiaTheme="minorEastAsia" w:hAnsi="Times New Roman" w:cs="Times New Roman"/>
+          <w:b/>
+          <w:bCs/>
+          <w:sz w:val="24"/>
+          <w:szCs w:val="24"/>
+        </w:rPr>
+        <w:t>Improve-related factors</w:t>
+      </w:r>
+      <w:r>
+        <w:rPr>
+          <w:rFonts w:ascii="Times New Roman" w:eastAsiaTheme="minorEastAsia" w:hAnsi="Times New Roman" w:cs="Times New Roman"/>
+          <w:sz w:val="24"/>
+          <w:szCs w:val="24"/>
+        </w:rPr>
+        <w:t>: electric vehicle adoption rates, fuel prices, and carbon intensity of transport.</w:t>
+      </w:r>
+    </w:p>
+    <w:p>
+      <w:pPr>
+        <w:spacing w:line="360" w:lineRule="auto"/>
+        <w:jc w:val="both"/>
+        <w:rPr>
+          <w:rFonts w:ascii="Times New Roman" w:eastAsiaTheme="minorEastAsia" w:hAnsi="Times New Roman" w:cs="Times New Roman"/>
+          <w:sz w:val="24"/>
+          <w:szCs w:val="24"/>
+        </w:rPr>
+      </w:pPr>
+      <w:r>
+        <w:rPr>
+          <w:rFonts w:ascii="Times New Roman" w:eastAsiaTheme="minorEastAsia" w:hAnsi="Times New Roman" w:cs="Times New Roman"/>
+          <w:sz w:val="24"/>
+          <w:szCs w:val="24"/>
+        </w:rPr>
+        <w:t>In addition, we include controls for socioeconomic development (e.g., GDP per capita, education level), digital infrastructure (e.g., internet penetration), and environmental concern (e.g., national climate policy scores or environmental attitudes, where available).</w:t>
+      </w:r>
+      <w:r>
+        <w:rPr>
+          <w:rFonts w:ascii="Times New Roman" w:eastAsiaTheme="minorEastAsia" w:hAnsi="Times New Roman" w:cs="Times New Roman"/>
+          <w:sz w:val="24"/>
+          <w:szCs w:val="24"/>
+        </w:rPr>
+        <w:t xml:space="preserve"> </w:t>
+      </w:r>
+      <w:r>
+        <w:rPr>
+          <w:rFonts w:ascii="Times New Roman" w:eastAsiaTheme="minorEastAsia" w:hAnsi="Times New Roman" w:cs="Times New Roman"/>
+          <w:sz w:val="24"/>
+          <w:szCs w:val="24"/>
+        </w:rPr>
+        <w:t xml:space="preserve">Depending on the outcome of the Hausman test, we estimate the model using fixed or random effects. Year fixed effects are included to account for common global shocks (e.g., COVID-19, energy </w:t>
+      </w:r>
+      <w:proofErr w:type="gramStart"/>
+      <w:r>
+        <w:rPr>
+          <w:rFonts w:ascii="Times New Roman" w:eastAsiaTheme="minorEastAsia" w:hAnsi="Times New Roman" w:cs="Times New Roman"/>
+          <w:sz w:val="24"/>
+          <w:szCs w:val="24"/>
+        </w:rPr>
+        <w:t>crises</w:t>
+      </w:r>
+      <w:proofErr w:type="gramEnd"/>
+      <w:r>
+        <w:rPr>
+          <w:rFonts w:ascii="Times New Roman" w:eastAsiaTheme="minorEastAsia" w:hAnsi="Times New Roman" w:cs="Times New Roman"/>
+          <w:sz w:val="24"/>
+          <w:szCs w:val="24"/>
+        </w:rPr>
+        <w:t>).</w:t>
+      </w:r>
+      <w:r>
+        <w:rPr>
+          <w:rFonts w:ascii="Times New Roman" w:eastAsiaTheme="minorEastAsia" w:hAnsi="Times New Roman" w:cs="Times New Roman"/>
+          <w:sz w:val="24"/>
+          <w:szCs w:val="24"/>
+        </w:rPr>
+        <w:t xml:space="preserve"> </w:t>
+      </w:r>
+      <w:r>
+        <w:rPr>
+          <w:rFonts w:ascii="Times New Roman" w:eastAsiaTheme="minorEastAsia" w:hAnsi="Times New Roman" w:cs="Times New Roman"/>
+          <w:sz w:val="24"/>
+          <w:szCs w:val="24"/>
+        </w:rPr>
+        <w:t>This modeling approach allows us to examine whether structural, normative, or policy-related factors are systematically associated with a higher (or lower) level of digitally expressed interest in sustainable urban mobility.</w:t>
+      </w:r>
+    </w:p>
+    <w:p>
+      <w:pPr>
+        <w:spacing w:line="360" w:lineRule="auto"/>
+        <w:jc w:val="both"/>
+        <w:rPr>
+          <w:rFonts w:ascii="Times New Roman" w:hAnsi="Times New Roman" w:cs="Times New Roman"/>
+          <w:sz w:val="24"/>
+          <w:szCs w:val="24"/>
+        </w:rPr>
+      </w:pPr>
+    </w:p>
+    <w:p>
+      <w:pPr>
+        <w:spacing w:line="360" w:lineRule="auto"/>
+        <w:jc w:val="both"/>
+        <w:rPr>
+          <w:rFonts w:ascii="Times New Roman" w:hAnsi="Times New Roman" w:cs="Times New Roman"/>
+          <w:sz w:val="24"/>
+          <w:szCs w:val="24"/>
+        </w:rPr>
+      </w:pPr>
+      <w:r>
+        <w:rPr>
+          <w:rFonts w:ascii="Times New Roman" w:hAnsi="Times New Roman" w:cs="Times New Roman"/>
+          <w:b/>
+          <w:bCs/>
+          <w:sz w:val="24"/>
+          <w:szCs w:val="24"/>
+          <w:u w:val="single"/>
+        </w:rPr>
         <w:t>References</w:t>
       </w:r>
+      <w:r>
+        <w:rPr>
+          <w:rFonts w:ascii="Times New Roman" w:hAnsi="Times New Roman" w:cs="Times New Roman"/>
+          <w:sz w:val="24"/>
+          <w:szCs w:val="24"/>
+        </w:rPr>
+        <w:t xml:space="preserve"> </w:t>
+      </w:r>
+    </w:p>
+    <w:p>
+      <w:pPr>
+        <w:spacing w:line="360" w:lineRule="auto"/>
+        <w:jc w:val="both"/>
+        <w:rPr>
+          <w:rFonts w:ascii="Times New Roman" w:hAnsi="Times New Roman" w:cs="Times New Roman"/>
+          <w:sz w:val="24"/>
+          <w:szCs w:val="24"/>
+        </w:rPr>
+      </w:pPr>
+      <w:proofErr w:type="spellStart"/>
+      <w:r>
+        <w:rPr>
+          <w:rFonts w:ascii="Times New Roman" w:hAnsi="Times New Roman" w:cs="Times New Roman"/>
+          <w:sz w:val="24"/>
+          <w:szCs w:val="24"/>
+        </w:rPr>
+        <w:t>Askitas</w:t>
+      </w:r>
+      <w:proofErr w:type="spellEnd"/>
+      <w:r>
+        <w:rPr>
+          <w:rFonts w:ascii="Times New Roman" w:hAnsi="Times New Roman" w:cs="Times New Roman"/>
+          <w:sz w:val="24"/>
+          <w:szCs w:val="24"/>
+        </w:rPr>
+        <w:t>, N. (2015</w:t>
+      </w:r>
+      <w:r>
+        <w:rPr>
+          <w:rFonts w:ascii="Times New Roman" w:hAnsi="Times New Roman" w:cs="Times New Roman"/>
+          <w:sz w:val="24"/>
+          <w:szCs w:val="24"/>
+        </w:rPr>
+        <w:t>a</w:t>
+      </w:r>
+      <w:r>
+        <w:rPr>
+          <w:rFonts w:ascii="Times New Roman" w:hAnsi="Times New Roman" w:cs="Times New Roman"/>
+          <w:sz w:val="24"/>
+          <w:szCs w:val="24"/>
+        </w:rPr>
+        <w:t>). Calling the Greek Referendum on the nose with Google Trends. </w:t>
+      </w:r>
+      <w:r>
+        <w:rPr>
+          <w:rFonts w:ascii="Times New Roman" w:hAnsi="Times New Roman" w:cs="Times New Roman"/>
+          <w:i/>
+          <w:iCs/>
+          <w:sz w:val="24"/>
+          <w:szCs w:val="24"/>
+        </w:rPr>
+        <w:t>Available at SSRN 2633443</w:t>
+      </w:r>
+      <w:r>
+        <w:rPr>
+          <w:rFonts w:ascii="Times New Roman" w:hAnsi="Times New Roman" w:cs="Times New Roman"/>
+          <w:sz w:val="24"/>
+          <w:szCs w:val="24"/>
+        </w:rPr>
+        <w:t>.</w:t>
+      </w:r>
+    </w:p>
+    <w:p>
+      <w:pPr>
+        <w:spacing w:line="360" w:lineRule="auto"/>
+        <w:jc w:val="both"/>
+        <w:rPr>
+          <w:rFonts w:ascii="Times New Roman" w:hAnsi="Times New Roman" w:cs="Times New Roman"/>
+          <w:sz w:val="24"/>
+          <w:szCs w:val="24"/>
+        </w:rPr>
+      </w:pPr>
+      <w:proofErr w:type="spellStart"/>
+      <w:r>
+        <w:rPr>
+          <w:rFonts w:ascii="Times New Roman" w:hAnsi="Times New Roman" w:cs="Times New Roman"/>
+          <w:sz w:val="24"/>
+          <w:szCs w:val="24"/>
+        </w:rPr>
+        <w:t>Askitas</w:t>
+      </w:r>
+      <w:proofErr w:type="spellEnd"/>
+      <w:r>
+        <w:rPr>
+          <w:rFonts w:ascii="Times New Roman" w:hAnsi="Times New Roman" w:cs="Times New Roman"/>
+          <w:sz w:val="24"/>
+          <w:szCs w:val="24"/>
+        </w:rPr>
+        <w:t>, N. (2015</w:t>
+      </w:r>
+      <w:r>
+        <w:rPr>
+          <w:rFonts w:ascii="Times New Roman" w:hAnsi="Times New Roman" w:cs="Times New Roman"/>
+          <w:sz w:val="24"/>
+          <w:szCs w:val="24"/>
+        </w:rPr>
+        <w:t>b</w:t>
+      </w:r>
+      <w:r>
+        <w:rPr>
+          <w:rFonts w:ascii="Times New Roman" w:hAnsi="Times New Roman" w:cs="Times New Roman"/>
+          <w:sz w:val="24"/>
+          <w:szCs w:val="24"/>
+        </w:rPr>
+        <w:t>). </w:t>
+      </w:r>
+      <w:r>
+        <w:rPr>
+          <w:rFonts w:ascii="Times New Roman" w:hAnsi="Times New Roman" w:cs="Times New Roman"/>
+          <w:i/>
+          <w:iCs/>
+          <w:sz w:val="24"/>
+          <w:szCs w:val="24"/>
+        </w:rPr>
+        <w:t>Predicting the Irish" Gay Marriage" Referendum</w:t>
+      </w:r>
+      <w:r>
+        <w:rPr>
+          <w:rFonts w:ascii="Times New Roman" w:hAnsi="Times New Roman" w:cs="Times New Roman"/>
+          <w:sz w:val="24"/>
+          <w:szCs w:val="24"/>
+        </w:rPr>
+        <w:t xml:space="preserve"> (No. 9570). </w:t>
+      </w:r>
+      <w:r>
+        <w:rPr>
+          <w:rFonts w:ascii="Times New Roman" w:hAnsi="Times New Roman" w:cs="Times New Roman"/>
+          <w:sz w:val="24"/>
+          <w:szCs w:val="24"/>
+        </w:rPr>
+        <w:t>IZA Discussion Papers.</w:t>
+      </w:r>
+    </w:p>
+    <w:p>
+      <w:pPr>
+        <w:spacing w:line="360" w:lineRule="auto"/>
+        <w:jc w:val="both"/>
+        <w:rPr>
+          <w:rFonts w:ascii="Times New Roman" w:hAnsi="Times New Roman" w:cs="Times New Roman"/>
+          <w:sz w:val="24"/>
+          <w:szCs w:val="24"/>
+        </w:rPr>
+      </w:pPr>
+      <w:r>
+        <w:rPr>
+          <w:rFonts w:ascii="Times New Roman" w:hAnsi="Times New Roman" w:cs="Times New Roman"/>
+          <w:sz w:val="24"/>
+          <w:szCs w:val="24"/>
+        </w:rPr>
+        <w:t>Anderegg, W. R., &amp; Goldsmith, G. R. (2014). Public interest in climate change over the past decade and the effects of the ‘</w:t>
+      </w:r>
+      <w:proofErr w:type="spellStart"/>
+      <w:r>
+        <w:rPr>
+          <w:rFonts w:ascii="Times New Roman" w:hAnsi="Times New Roman" w:cs="Times New Roman"/>
+          <w:sz w:val="24"/>
+          <w:szCs w:val="24"/>
+        </w:rPr>
+        <w:t>climategate</w:t>
+      </w:r>
+      <w:proofErr w:type="spellEnd"/>
+      <w:r>
+        <w:rPr>
+          <w:rFonts w:ascii="Times New Roman" w:hAnsi="Times New Roman" w:cs="Times New Roman"/>
+          <w:sz w:val="24"/>
+          <w:szCs w:val="24"/>
+        </w:rPr>
+        <w:t>’</w:t>
+      </w:r>
+      <w:r>
+        <w:rPr>
+          <w:rFonts w:ascii="Times New Roman" w:hAnsi="Times New Roman" w:cs="Times New Roman"/>
+          <w:sz w:val="24"/>
+          <w:szCs w:val="24"/>
+        </w:rPr>
+        <w:t xml:space="preserve"> </w:t>
+      </w:r>
+      <w:r>
+        <w:rPr>
+          <w:rFonts w:ascii="Times New Roman" w:hAnsi="Times New Roman" w:cs="Times New Roman"/>
+          <w:sz w:val="24"/>
+          <w:szCs w:val="24"/>
+        </w:rPr>
+        <w:t>media event. </w:t>
+      </w:r>
+      <w:r>
+        <w:rPr>
+          <w:rFonts w:ascii="Times New Roman" w:hAnsi="Times New Roman" w:cs="Times New Roman"/>
+          <w:i/>
+          <w:iCs/>
+          <w:sz w:val="24"/>
+          <w:szCs w:val="24"/>
+        </w:rPr>
+        <w:t>Environmental Research Letters</w:t>
+      </w:r>
+      <w:r>
+        <w:rPr>
+          <w:rFonts w:ascii="Times New Roman" w:hAnsi="Times New Roman" w:cs="Times New Roman"/>
+          <w:sz w:val="24"/>
+          <w:szCs w:val="24"/>
+        </w:rPr>
+        <w:t>, </w:t>
+      </w:r>
+      <w:r>
+        <w:rPr>
+          <w:rFonts w:ascii="Times New Roman" w:hAnsi="Times New Roman" w:cs="Times New Roman"/>
+          <w:i/>
+          <w:iCs/>
+          <w:sz w:val="24"/>
+          <w:szCs w:val="24"/>
+        </w:rPr>
+        <w:t>9</w:t>
+      </w:r>
+      <w:r>
+        <w:rPr>
+          <w:rFonts w:ascii="Times New Roman" w:hAnsi="Times New Roman" w:cs="Times New Roman"/>
+          <w:sz w:val="24"/>
+          <w:szCs w:val="24"/>
+        </w:rPr>
+        <w:t>(5), 054005.</w:t>
+      </w:r>
     </w:p>
     <w:p>
       <w:pPr>
@@ -500,6 +3617,97 @@
           <w:sz w:val="24"/>
           <w:szCs w:val="24"/>
         </w:rPr>
+        <w:t xml:space="preserve">Arnz, M., </w:t>
+      </w:r>
+      <w:proofErr w:type="spellStart"/>
+      <w:r>
+        <w:rPr>
+          <w:rFonts w:ascii="Times New Roman" w:hAnsi="Times New Roman" w:cs="Times New Roman"/>
+          <w:sz w:val="24"/>
+          <w:szCs w:val="24"/>
+        </w:rPr>
+        <w:t>Göke</w:t>
+      </w:r>
+      <w:proofErr w:type="spellEnd"/>
+      <w:r>
+        <w:rPr>
+          <w:rFonts w:ascii="Times New Roman" w:hAnsi="Times New Roman" w:cs="Times New Roman"/>
+          <w:sz w:val="24"/>
+          <w:szCs w:val="24"/>
+        </w:rPr>
+        <w:t xml:space="preserve">, L., Thema, J., Wiese, F., Wulff, N., Kendziorski, M., ... &amp; von </w:t>
+      </w:r>
+      <w:proofErr w:type="spellStart"/>
+      <w:r>
+        <w:rPr>
+          <w:rFonts w:ascii="Times New Roman" w:hAnsi="Times New Roman" w:cs="Times New Roman"/>
+          <w:sz w:val="24"/>
+          <w:szCs w:val="24"/>
+        </w:rPr>
+        <w:t>Hirschhausen</w:t>
+      </w:r>
+      <w:proofErr w:type="spellEnd"/>
+      <w:r>
+        <w:rPr>
+          <w:rFonts w:ascii="Times New Roman" w:hAnsi="Times New Roman" w:cs="Times New Roman"/>
+          <w:sz w:val="24"/>
+          <w:szCs w:val="24"/>
+        </w:rPr>
+        <w:t>, C. (2024). Avoid, Shift or Improve passenger transport? Impacts on the energy system. </w:t>
+      </w:r>
+      <w:r>
+        <w:rPr>
+          <w:rFonts w:ascii="Times New Roman" w:hAnsi="Times New Roman" w:cs="Times New Roman"/>
+          <w:i/>
+          <w:iCs/>
+          <w:sz w:val="24"/>
+          <w:szCs w:val="24"/>
+        </w:rPr>
+        <w:t>Energy Strategy Reviews</w:t>
+      </w:r>
+      <w:r>
+        <w:rPr>
+          <w:rFonts w:ascii="Times New Roman" w:hAnsi="Times New Roman" w:cs="Times New Roman"/>
+          <w:sz w:val="24"/>
+          <w:szCs w:val="24"/>
+        </w:rPr>
+        <w:t>, </w:t>
+      </w:r>
+      <w:r>
+        <w:rPr>
+          <w:rFonts w:ascii="Times New Roman" w:hAnsi="Times New Roman" w:cs="Times New Roman"/>
+          <w:i/>
+          <w:iCs/>
+          <w:sz w:val="24"/>
+          <w:szCs w:val="24"/>
+        </w:rPr>
+        <w:t>52</w:t>
+      </w:r>
+      <w:r>
+        <w:rPr>
+          <w:rFonts w:ascii="Times New Roman" w:hAnsi="Times New Roman" w:cs="Times New Roman"/>
+          <w:sz w:val="24"/>
+          <w:szCs w:val="24"/>
+        </w:rPr>
+        <w:t>, 101302.</w:t>
+      </w:r>
+    </w:p>
+    <w:p>
+      <w:pPr>
+        <w:spacing w:line="240" w:lineRule="auto"/>
+        <w:jc w:val="both"/>
+        <w:rPr>
+          <w:rFonts w:ascii="Times New Roman" w:hAnsi="Times New Roman" w:cs="Times New Roman"/>
+          <w:sz w:val="24"/>
+          <w:szCs w:val="24"/>
+        </w:rPr>
+      </w:pPr>
+      <w:r>
+        <w:rPr>
+          <w:rFonts w:ascii="Times New Roman" w:hAnsi="Times New Roman" w:cs="Times New Roman"/>
+          <w:sz w:val="24"/>
+          <w:szCs w:val="24"/>
+        </w:rPr>
         <w:t>Banister, D. (2008). The sustainable mobility paradigm. </w:t>
       </w:r>
       <w:r>
@@ -555,6 +3763,7 @@
           <w:sz w:val="24"/>
           <w:szCs w:val="24"/>
         </w:rPr>
+        <w:lastRenderedPageBreak/>
         <w:t xml:space="preserve">Bakker, S., </w:t>
       </w:r>
       <w:proofErr w:type="spellStart"/>
@@ -622,13 +3831,562 @@
           <w:szCs w:val="24"/>
         </w:rPr>
       </w:pPr>
-      <w:r>
+      <w:proofErr w:type="spellStart"/>
+      <w:r>
+        <w:rPr>
+          <w:rFonts w:ascii="Times New Roman" w:hAnsi="Times New Roman" w:cs="Times New Roman"/>
+          <w:sz w:val="24"/>
+          <w:szCs w:val="24"/>
+        </w:rPr>
+        <w:t>Bouscasse</w:t>
+      </w:r>
+      <w:proofErr w:type="spellEnd"/>
+      <w:r>
+        <w:rPr>
+          <w:rFonts w:ascii="Times New Roman" w:hAnsi="Times New Roman" w:cs="Times New Roman"/>
+          <w:sz w:val="24"/>
+          <w:szCs w:val="24"/>
+        </w:rPr>
+        <w:t>, H., Joly, I., &amp; Bonnel, P. (2018). How does environmental concern influence mode choice habits? A mediation analysis. </w:t>
+      </w:r>
+      <w:r>
+        <w:rPr>
+          <w:rFonts w:ascii="Times New Roman" w:hAnsi="Times New Roman" w:cs="Times New Roman"/>
+          <w:i/>
+          <w:iCs/>
+          <w:sz w:val="24"/>
+          <w:szCs w:val="24"/>
+        </w:rPr>
+        <w:t>Transportation research part D: transport and environment</w:t>
+      </w:r>
+      <w:r>
+        <w:rPr>
+          <w:rFonts w:ascii="Times New Roman" w:hAnsi="Times New Roman" w:cs="Times New Roman"/>
+          <w:sz w:val="24"/>
+          <w:szCs w:val="24"/>
+        </w:rPr>
+        <w:t>, </w:t>
+      </w:r>
+      <w:r>
+        <w:rPr>
+          <w:rFonts w:ascii="Times New Roman" w:hAnsi="Times New Roman" w:cs="Times New Roman"/>
+          <w:i/>
+          <w:iCs/>
+          <w:sz w:val="24"/>
+          <w:szCs w:val="24"/>
+        </w:rPr>
+        <w:t>59</w:t>
+      </w:r>
+      <w:r>
+        <w:rPr>
+          <w:rFonts w:ascii="Times New Roman" w:hAnsi="Times New Roman" w:cs="Times New Roman"/>
+          <w:sz w:val="24"/>
+          <w:szCs w:val="24"/>
+        </w:rPr>
+        <w:t>, 205-222.</w:t>
+      </w:r>
+    </w:p>
+    <w:p>
+      <w:pPr>
+        <w:spacing w:line="240" w:lineRule="auto"/>
+        <w:jc w:val="both"/>
+        <w:rPr>
+          <w:rFonts w:ascii="Times New Roman" w:hAnsi="Times New Roman" w:cs="Times New Roman"/>
+          <w:sz w:val="24"/>
+          <w:szCs w:val="24"/>
+        </w:rPr>
+      </w:pPr>
+      <w:r>
+        <w:rPr>
+          <w:rFonts w:ascii="Times New Roman" w:hAnsi="Times New Roman" w:cs="Times New Roman"/>
+          <w:sz w:val="24"/>
+          <w:szCs w:val="24"/>
+        </w:rPr>
+        <w:t xml:space="preserve">Brodeur, A., Clark, A. E., Fleche, S., &amp; </w:t>
+      </w:r>
+      <w:proofErr w:type="spellStart"/>
+      <w:r>
+        <w:rPr>
+          <w:rFonts w:ascii="Times New Roman" w:hAnsi="Times New Roman" w:cs="Times New Roman"/>
+          <w:sz w:val="24"/>
+          <w:szCs w:val="24"/>
+        </w:rPr>
+        <w:t>Powdthavee</w:t>
+      </w:r>
+      <w:proofErr w:type="spellEnd"/>
+      <w:r>
+        <w:rPr>
+          <w:rFonts w:ascii="Times New Roman" w:hAnsi="Times New Roman" w:cs="Times New Roman"/>
+          <w:sz w:val="24"/>
+          <w:szCs w:val="24"/>
+        </w:rPr>
+        <w:t>, N. (2021). COVID-19, lockdowns and well-being: Evidence from Google Trends. </w:t>
+      </w:r>
+      <w:r>
+        <w:rPr>
+          <w:rFonts w:ascii="Times New Roman" w:hAnsi="Times New Roman" w:cs="Times New Roman"/>
+          <w:i/>
+          <w:iCs/>
+          <w:sz w:val="24"/>
+          <w:szCs w:val="24"/>
+        </w:rPr>
+        <w:t>Journal of public economics</w:t>
+      </w:r>
+      <w:r>
+        <w:rPr>
+          <w:rFonts w:ascii="Times New Roman" w:hAnsi="Times New Roman" w:cs="Times New Roman"/>
+          <w:sz w:val="24"/>
+          <w:szCs w:val="24"/>
+        </w:rPr>
+        <w:t>, </w:t>
+      </w:r>
+      <w:r>
+        <w:rPr>
+          <w:rFonts w:ascii="Times New Roman" w:hAnsi="Times New Roman" w:cs="Times New Roman"/>
+          <w:i/>
+          <w:iCs/>
+          <w:sz w:val="24"/>
+          <w:szCs w:val="24"/>
+        </w:rPr>
+        <w:t>193</w:t>
+      </w:r>
+      <w:r>
+        <w:rPr>
+          <w:rFonts w:ascii="Times New Roman" w:hAnsi="Times New Roman" w:cs="Times New Roman"/>
+          <w:sz w:val="24"/>
+          <w:szCs w:val="24"/>
+        </w:rPr>
+        <w:t>, 104346.</w:t>
+      </w:r>
+    </w:p>
+    <w:p>
+      <w:pPr>
+        <w:rPr>
+          <w:rFonts w:ascii="Times New Roman" w:hAnsi="Times New Roman" w:cs="Times New Roman"/>
+          <w:sz w:val="24"/>
+          <w:szCs w:val="24"/>
+        </w:rPr>
+      </w:pPr>
+      <w:proofErr w:type="spellStart"/>
+      <w:r>
+        <w:rPr>
+          <w:rFonts w:ascii="Times New Roman" w:hAnsi="Times New Roman" w:cs="Times New Roman"/>
+          <w:sz w:val="24"/>
+          <w:szCs w:val="24"/>
+        </w:rPr>
+        <w:t>Carrière</w:t>
+      </w:r>
+      <w:proofErr w:type="spellEnd"/>
+      <w:r>
+        <w:rPr>
+          <w:rFonts w:ascii="Times New Roman" w:hAnsi="Times New Roman" w:cs="Times New Roman"/>
+          <w:sz w:val="24"/>
+          <w:szCs w:val="24"/>
+        </w:rPr>
+        <w:t>‐Swallow, Y., &amp; Labbé, F. (2013). Nowcasting with Google Trends in an emerging market. </w:t>
+      </w:r>
+      <w:r>
+        <w:rPr>
+          <w:rFonts w:ascii="Times New Roman" w:hAnsi="Times New Roman" w:cs="Times New Roman"/>
+          <w:i/>
+          <w:iCs/>
+          <w:sz w:val="24"/>
+          <w:szCs w:val="24"/>
+        </w:rPr>
+        <w:t>Journal of Forecasting</w:t>
+      </w:r>
+      <w:r>
+        <w:rPr>
+          <w:rFonts w:ascii="Times New Roman" w:hAnsi="Times New Roman" w:cs="Times New Roman"/>
+          <w:sz w:val="24"/>
+          <w:szCs w:val="24"/>
+        </w:rPr>
+        <w:t>, </w:t>
+      </w:r>
+      <w:r>
+        <w:rPr>
+          <w:rFonts w:ascii="Times New Roman" w:hAnsi="Times New Roman" w:cs="Times New Roman"/>
+          <w:i/>
+          <w:iCs/>
+          <w:sz w:val="24"/>
+          <w:szCs w:val="24"/>
+        </w:rPr>
+        <w:t>32</w:t>
+      </w:r>
+      <w:r>
+        <w:rPr>
+          <w:rFonts w:ascii="Times New Roman" w:hAnsi="Times New Roman" w:cs="Times New Roman"/>
+          <w:sz w:val="24"/>
+          <w:szCs w:val="24"/>
+        </w:rPr>
+        <w:t>(4), 289-298.</w:t>
+      </w:r>
+    </w:p>
+    <w:p>
+      <w:pPr>
+        <w:rPr>
+          <w:rFonts w:ascii="Times New Roman" w:hAnsi="Times New Roman" w:cs="Times New Roman"/>
+          <w:sz w:val="24"/>
+          <w:szCs w:val="24"/>
+        </w:rPr>
+      </w:pPr>
+      <w:r>
+        <w:rPr>
+          <w:rFonts w:ascii="Times New Roman" w:hAnsi="Times New Roman" w:cs="Times New Roman"/>
+          <w:sz w:val="24"/>
+          <w:szCs w:val="24"/>
+        </w:rPr>
+        <w:t>Cebrián, E., &amp; Domenech, J. (2024). Addressing Google Trends inconsistencies. </w:t>
+      </w:r>
+      <w:r>
+        <w:rPr>
+          <w:rFonts w:ascii="Times New Roman" w:hAnsi="Times New Roman" w:cs="Times New Roman"/>
+          <w:i/>
+          <w:iCs/>
+          <w:sz w:val="24"/>
+          <w:szCs w:val="24"/>
+        </w:rPr>
+        <w:t>Technological Forecasting and Social Change</w:t>
+      </w:r>
+      <w:r>
+        <w:rPr>
+          <w:rFonts w:ascii="Times New Roman" w:hAnsi="Times New Roman" w:cs="Times New Roman"/>
+          <w:sz w:val="24"/>
+          <w:szCs w:val="24"/>
+        </w:rPr>
+        <w:t>, </w:t>
+      </w:r>
+      <w:r>
+        <w:rPr>
+          <w:rFonts w:ascii="Times New Roman" w:hAnsi="Times New Roman" w:cs="Times New Roman"/>
+          <w:i/>
+          <w:iCs/>
+          <w:sz w:val="24"/>
+          <w:szCs w:val="24"/>
+        </w:rPr>
+        <w:t>202</w:t>
+      </w:r>
+      <w:r>
+        <w:rPr>
+          <w:rFonts w:ascii="Times New Roman" w:hAnsi="Times New Roman" w:cs="Times New Roman"/>
+          <w:sz w:val="24"/>
+          <w:szCs w:val="24"/>
+        </w:rPr>
+        <w:t>, 123318.</w:t>
+      </w:r>
+    </w:p>
+    <w:p>
+      <w:pPr>
+        <w:spacing w:line="240" w:lineRule="auto"/>
+        <w:jc w:val="both"/>
+        <w:rPr>
+          <w:rFonts w:ascii="Times New Roman" w:hAnsi="Times New Roman" w:cs="Times New Roman"/>
+          <w:sz w:val="24"/>
+          <w:szCs w:val="24"/>
+        </w:rPr>
+      </w:pPr>
+      <w:r>
+        <w:rPr>
+          <w:rFonts w:ascii="Times New Roman" w:hAnsi="Times New Roman" w:cs="Times New Roman"/>
+          <w:sz w:val="24"/>
+          <w:szCs w:val="24"/>
+        </w:rPr>
+        <w:t>Choi, H., &amp; Varian, H. (2012). Predicting the present with Google Trends. </w:t>
+      </w:r>
+      <w:r>
+        <w:rPr>
+          <w:rFonts w:ascii="Times New Roman" w:hAnsi="Times New Roman" w:cs="Times New Roman"/>
+          <w:i/>
+          <w:iCs/>
+          <w:sz w:val="24"/>
+          <w:szCs w:val="24"/>
+        </w:rPr>
+        <w:t>Economic record</w:t>
+      </w:r>
+      <w:r>
+        <w:rPr>
+          <w:rFonts w:ascii="Times New Roman" w:hAnsi="Times New Roman" w:cs="Times New Roman"/>
+          <w:sz w:val="24"/>
+          <w:szCs w:val="24"/>
+        </w:rPr>
+        <w:t>, </w:t>
+      </w:r>
+      <w:r>
+        <w:rPr>
+          <w:rFonts w:ascii="Times New Roman" w:hAnsi="Times New Roman" w:cs="Times New Roman"/>
+          <w:i/>
+          <w:iCs/>
+          <w:sz w:val="24"/>
+          <w:szCs w:val="24"/>
+        </w:rPr>
+        <w:t>88</w:t>
+      </w:r>
+      <w:r>
+        <w:rPr>
+          <w:rFonts w:ascii="Times New Roman" w:hAnsi="Times New Roman" w:cs="Times New Roman"/>
+          <w:sz w:val="24"/>
+          <w:szCs w:val="24"/>
+        </w:rPr>
+        <w:t>, 2-9.</w:t>
+      </w:r>
+    </w:p>
+    <w:p>
+      <w:pPr>
+        <w:spacing w:line="240" w:lineRule="auto"/>
+        <w:jc w:val="both"/>
         <w:rPr>
           <w:rFonts w:ascii="Times New Roman" w:hAnsi="Times New Roman" w:cs="Times New Roman"/>
           <w:sz w:val="24"/>
           <w:szCs w:val="24"/>
           <w:lang w:val="it-IT"/>
         </w:rPr>
+      </w:pPr>
+      <w:r>
+        <w:rPr>
+          <w:rFonts w:ascii="Times New Roman" w:hAnsi="Times New Roman" w:cs="Times New Roman"/>
+          <w:sz w:val="24"/>
+          <w:szCs w:val="24"/>
+        </w:rPr>
+        <w:t>Chin, T., Johansson, M. A., Chowdhury, A., Chowdhury, S., Hosan, K., Quader, M. T., ... &amp; Mahmud, A. S. (2025). Bias in mobility datasets drives divergence in modeled outbreak dynamics. </w:t>
+      </w:r>
+      <w:r>
+        <w:rPr>
+          <w:rFonts w:ascii="Times New Roman" w:hAnsi="Times New Roman" w:cs="Times New Roman"/>
+          <w:i/>
+          <w:iCs/>
+          <w:sz w:val="24"/>
+          <w:szCs w:val="24"/>
+          <w:lang w:val="it-IT"/>
+        </w:rPr>
+        <w:t>Communications Medicine</w:t>
+      </w:r>
+      <w:r>
+        <w:rPr>
+          <w:rFonts w:ascii="Times New Roman" w:hAnsi="Times New Roman" w:cs="Times New Roman"/>
+          <w:sz w:val="24"/>
+          <w:szCs w:val="24"/>
+          <w:lang w:val="it-IT"/>
+        </w:rPr>
+        <w:t>, </w:t>
+      </w:r>
+      <w:r>
+        <w:rPr>
+          <w:rFonts w:ascii="Times New Roman" w:hAnsi="Times New Roman" w:cs="Times New Roman"/>
+          <w:i/>
+          <w:iCs/>
+          <w:sz w:val="24"/>
+          <w:szCs w:val="24"/>
+          <w:lang w:val="it-IT"/>
+        </w:rPr>
+        <w:t>5</w:t>
+      </w:r>
+      <w:r>
+        <w:rPr>
+          <w:rFonts w:ascii="Times New Roman" w:hAnsi="Times New Roman" w:cs="Times New Roman"/>
+          <w:sz w:val="24"/>
+          <w:szCs w:val="24"/>
+          <w:lang w:val="it-IT"/>
+        </w:rPr>
+        <w:t>(1), 8.</w:t>
+      </w:r>
+    </w:p>
+    <w:p>
+      <w:pPr>
+        <w:rPr>
+          <w:rFonts w:ascii="Times New Roman" w:hAnsi="Times New Roman" w:cs="Times New Roman"/>
+          <w:sz w:val="24"/>
+          <w:szCs w:val="24"/>
+        </w:rPr>
+      </w:pPr>
+      <w:proofErr w:type="spellStart"/>
+      <w:r>
+        <w:rPr>
+          <w:rFonts w:ascii="Times New Roman" w:hAnsi="Times New Roman" w:cs="Times New Roman"/>
+          <w:sz w:val="24"/>
+          <w:szCs w:val="24"/>
+        </w:rPr>
+        <w:t>D’Amuri</w:t>
+      </w:r>
+      <w:proofErr w:type="spellEnd"/>
+      <w:r>
+        <w:rPr>
+          <w:rFonts w:ascii="Times New Roman" w:hAnsi="Times New Roman" w:cs="Times New Roman"/>
+          <w:sz w:val="24"/>
+          <w:szCs w:val="24"/>
+        </w:rPr>
+        <w:t>, F., &amp; Marcucci, J. (2017). The predictive power of Google searches in forecasting US unemployment. </w:t>
+      </w:r>
+      <w:r>
+        <w:rPr>
+          <w:rFonts w:ascii="Times New Roman" w:hAnsi="Times New Roman" w:cs="Times New Roman"/>
+          <w:i/>
+          <w:iCs/>
+          <w:sz w:val="24"/>
+          <w:szCs w:val="24"/>
+        </w:rPr>
+        <w:t>International Journal of Forecasting</w:t>
+      </w:r>
+      <w:r>
+        <w:rPr>
+          <w:rFonts w:ascii="Times New Roman" w:hAnsi="Times New Roman" w:cs="Times New Roman"/>
+          <w:sz w:val="24"/>
+          <w:szCs w:val="24"/>
+        </w:rPr>
+        <w:t>, </w:t>
+      </w:r>
+      <w:r>
+        <w:rPr>
+          <w:rFonts w:ascii="Times New Roman" w:hAnsi="Times New Roman" w:cs="Times New Roman"/>
+          <w:i/>
+          <w:iCs/>
+          <w:sz w:val="24"/>
+          <w:szCs w:val="24"/>
+        </w:rPr>
+        <w:t>33</w:t>
+      </w:r>
+      <w:r>
+        <w:rPr>
+          <w:rFonts w:ascii="Times New Roman" w:hAnsi="Times New Roman" w:cs="Times New Roman"/>
+          <w:sz w:val="24"/>
+          <w:szCs w:val="24"/>
+        </w:rPr>
+        <w:t>(4), 801-816.</w:t>
+      </w:r>
+    </w:p>
+    <w:p>
+      <w:pPr>
+        <w:spacing w:line="240" w:lineRule="auto"/>
+        <w:jc w:val="both"/>
+        <w:rPr>
+          <w:rFonts w:ascii="Times New Roman" w:hAnsi="Times New Roman" w:cs="Times New Roman"/>
+          <w:sz w:val="24"/>
+          <w:szCs w:val="24"/>
+        </w:rPr>
+      </w:pPr>
+      <w:r>
+        <w:rPr>
+          <w:rFonts w:ascii="Times New Roman" w:hAnsi="Times New Roman" w:cs="Times New Roman"/>
+          <w:sz w:val="24"/>
+          <w:szCs w:val="24"/>
+          <w:lang w:val="it-IT"/>
+        </w:rPr>
+        <w:t xml:space="preserve">Dasandi, N., Jankin, S., Pantera, D. K., &amp; Romanello, M. (2025). </w:t>
+      </w:r>
+      <w:r>
+        <w:rPr>
+          <w:rFonts w:ascii="Times New Roman" w:hAnsi="Times New Roman" w:cs="Times New Roman"/>
+          <w:sz w:val="24"/>
+          <w:szCs w:val="24"/>
+        </w:rPr>
+        <w:t>Public engagement with health and climate change around the world: a Google Trends analysis. </w:t>
+      </w:r>
+      <w:r>
+        <w:rPr>
+          <w:rFonts w:ascii="Times New Roman" w:hAnsi="Times New Roman" w:cs="Times New Roman"/>
+          <w:i/>
+          <w:iCs/>
+          <w:sz w:val="24"/>
+          <w:szCs w:val="24"/>
+        </w:rPr>
+        <w:t>The Lancet Planetary Health</w:t>
+      </w:r>
+      <w:r>
+        <w:rPr>
+          <w:rFonts w:ascii="Times New Roman" w:hAnsi="Times New Roman" w:cs="Times New Roman"/>
+          <w:sz w:val="24"/>
+          <w:szCs w:val="24"/>
+        </w:rPr>
+        <w:t>, </w:t>
+      </w:r>
+      <w:r>
+        <w:rPr>
+          <w:rFonts w:ascii="Times New Roman" w:hAnsi="Times New Roman" w:cs="Times New Roman"/>
+          <w:i/>
+          <w:iCs/>
+          <w:sz w:val="24"/>
+          <w:szCs w:val="24"/>
+        </w:rPr>
+        <w:t>9</w:t>
+      </w:r>
+      <w:r>
+        <w:rPr>
+          <w:rFonts w:ascii="Times New Roman" w:hAnsi="Times New Roman" w:cs="Times New Roman"/>
+          <w:sz w:val="24"/>
+          <w:szCs w:val="24"/>
+        </w:rPr>
+        <w:t>(3), e236-e244.</w:t>
+      </w:r>
+    </w:p>
+    <w:p>
+      <w:pPr>
+        <w:rPr>
+          <w:rFonts w:ascii="Times New Roman" w:hAnsi="Times New Roman" w:cs="Times New Roman"/>
+          <w:sz w:val="24"/>
+          <w:szCs w:val="24"/>
+        </w:rPr>
+      </w:pPr>
+      <w:r>
+        <w:rPr>
+          <w:rFonts w:ascii="Times New Roman" w:hAnsi="Times New Roman" w:cs="Times New Roman"/>
+          <w:sz w:val="24"/>
+          <w:szCs w:val="24"/>
+        </w:rPr>
+        <w:t>DiGrazia, J. (2017). Using internet search data to produce state-level measures: The case of tea party mobilization. </w:t>
+      </w:r>
+      <w:r>
+        <w:rPr>
+          <w:rFonts w:ascii="Times New Roman" w:hAnsi="Times New Roman" w:cs="Times New Roman"/>
+          <w:i/>
+          <w:iCs/>
+          <w:sz w:val="24"/>
+          <w:szCs w:val="24"/>
+        </w:rPr>
+        <w:t>Sociological Methods &amp; Research</w:t>
+      </w:r>
+      <w:r>
+        <w:rPr>
+          <w:rFonts w:ascii="Times New Roman" w:hAnsi="Times New Roman" w:cs="Times New Roman"/>
+          <w:sz w:val="24"/>
+          <w:szCs w:val="24"/>
+        </w:rPr>
+        <w:t>, </w:t>
+      </w:r>
+      <w:r>
+        <w:rPr>
+          <w:rFonts w:ascii="Times New Roman" w:hAnsi="Times New Roman" w:cs="Times New Roman"/>
+          <w:i/>
+          <w:iCs/>
+          <w:sz w:val="24"/>
+          <w:szCs w:val="24"/>
+        </w:rPr>
+        <w:t>46</w:t>
+      </w:r>
+      <w:r>
+        <w:rPr>
+          <w:rFonts w:ascii="Times New Roman" w:hAnsi="Times New Roman" w:cs="Times New Roman"/>
+          <w:sz w:val="24"/>
+          <w:szCs w:val="24"/>
+        </w:rPr>
+        <w:t>(4), 898-925.</w:t>
+      </w:r>
+    </w:p>
+    <w:p>
+      <w:pPr>
+        <w:spacing w:line="240" w:lineRule="auto"/>
+        <w:jc w:val="both"/>
+        <w:rPr>
+          <w:rFonts w:ascii="Times New Roman" w:hAnsi="Times New Roman" w:cs="Times New Roman"/>
+          <w:sz w:val="24"/>
+          <w:szCs w:val="24"/>
+        </w:rPr>
+      </w:pPr>
+      <w:r>
+        <w:rPr>
+          <w:rFonts w:ascii="Times New Roman" w:hAnsi="Times New Roman" w:cs="Times New Roman"/>
+          <w:sz w:val="24"/>
+          <w:szCs w:val="24"/>
+          <w:lang w:val="it-IT"/>
+        </w:rPr>
         <w:t xml:space="preserve">Duranton, G., &amp; Turner, M. A. (2011). </w:t>
       </w:r>
       <w:r>
@@ -678,6 +4436,77 @@
     </w:p>
     <w:p>
       <w:pPr>
+        <w:rPr>
+          <w:rFonts w:ascii="Times New Roman" w:hAnsi="Times New Roman" w:cs="Times New Roman"/>
+          <w:sz w:val="24"/>
+          <w:szCs w:val="24"/>
+        </w:rPr>
+      </w:pPr>
+      <w:r>
+        <w:rPr>
+          <w:rFonts w:ascii="Times New Roman" w:hAnsi="Times New Roman" w:cs="Times New Roman"/>
+          <w:sz w:val="24"/>
+          <w:szCs w:val="24"/>
+        </w:rPr>
+        <w:t xml:space="preserve">Eichenauer, V. Z., </w:t>
+      </w:r>
+      <w:proofErr w:type="spellStart"/>
+      <w:r>
+        <w:rPr>
+          <w:rFonts w:ascii="Times New Roman" w:hAnsi="Times New Roman" w:cs="Times New Roman"/>
+          <w:sz w:val="24"/>
+          <w:szCs w:val="24"/>
+        </w:rPr>
+        <w:t>Indergand</w:t>
+      </w:r>
+      <w:proofErr w:type="spellEnd"/>
+      <w:r>
+        <w:rPr>
+          <w:rFonts w:ascii="Times New Roman" w:hAnsi="Times New Roman" w:cs="Times New Roman"/>
+          <w:sz w:val="24"/>
+          <w:szCs w:val="24"/>
+        </w:rPr>
+        <w:t>, R., Martínez, I. Z., &amp; Sax, C. (2022). Obtaining consistent time series from Google Trends. </w:t>
+      </w:r>
+      <w:r>
+        <w:rPr>
+          <w:rFonts w:ascii="Times New Roman" w:hAnsi="Times New Roman" w:cs="Times New Roman"/>
+          <w:i/>
+          <w:iCs/>
+          <w:sz w:val="24"/>
+          <w:szCs w:val="24"/>
+        </w:rPr>
+        <w:t>Economic Inquiry</w:t>
+      </w:r>
+      <w:r>
+        <w:rPr>
+          <w:rFonts w:ascii="Times New Roman" w:hAnsi="Times New Roman" w:cs="Times New Roman"/>
+          <w:sz w:val="24"/>
+          <w:szCs w:val="24"/>
+        </w:rPr>
+        <w:t>, </w:t>
+      </w:r>
+      <w:r>
+        <w:rPr>
+          <w:rFonts w:ascii="Times New Roman" w:hAnsi="Times New Roman" w:cs="Times New Roman"/>
+          <w:i/>
+          <w:iCs/>
+          <w:sz w:val="24"/>
+          <w:szCs w:val="24"/>
+        </w:rPr>
+        <w:t>60</w:t>
+      </w:r>
+      <w:r>
+        <w:rPr>
+          <w:rFonts w:ascii="Times New Roman" w:hAnsi="Times New Roman" w:cs="Times New Roman"/>
+          <w:sz w:val="24"/>
+          <w:szCs w:val="24"/>
+        </w:rPr>
+        <w:t>(2), 694-705.</w:t>
+      </w:r>
+    </w:p>
+    <w:p>
+      <w:pPr>
         <w:spacing w:line="240" w:lineRule="auto"/>
         <w:jc w:val="both"/>
         <w:rPr>
@@ -692,6 +4521,390 @@
           <w:sz w:val="24"/>
           <w:szCs w:val="24"/>
         </w:rPr>
+        <w:t>Einav, L., &amp; Levin, J. (2014). Economics in the age of big data. </w:t>
+      </w:r>
+      <w:r>
+        <w:rPr>
+          <w:rFonts w:ascii="Times New Roman" w:hAnsi="Times New Roman" w:cs="Times New Roman"/>
+          <w:i/>
+          <w:iCs/>
+          <w:sz w:val="24"/>
+          <w:szCs w:val="24"/>
+        </w:rPr>
+        <w:t>Science</w:t>
+      </w:r>
+      <w:r>
+        <w:rPr>
+          <w:rFonts w:ascii="Times New Roman" w:hAnsi="Times New Roman" w:cs="Times New Roman"/>
+          <w:sz w:val="24"/>
+          <w:szCs w:val="24"/>
+        </w:rPr>
+        <w:t>, </w:t>
+      </w:r>
+      <w:r>
+        <w:rPr>
+          <w:rFonts w:ascii="Times New Roman" w:hAnsi="Times New Roman" w:cs="Times New Roman"/>
+          <w:i/>
+          <w:iCs/>
+          <w:sz w:val="24"/>
+          <w:szCs w:val="24"/>
+        </w:rPr>
+        <w:t>346</w:t>
+      </w:r>
+      <w:r>
+        <w:rPr>
+          <w:rFonts w:ascii="Times New Roman" w:hAnsi="Times New Roman" w:cs="Times New Roman"/>
+          <w:sz w:val="24"/>
+          <w:szCs w:val="24"/>
+        </w:rPr>
+        <w:t>(6210), 1243089.</w:t>
+      </w:r>
+    </w:p>
+    <w:p>
+      <w:pPr>
+        <w:spacing w:line="240" w:lineRule="auto"/>
+        <w:jc w:val="both"/>
+        <w:rPr>
+          <w:rFonts w:ascii="Times New Roman" w:hAnsi="Times New Roman" w:cs="Times New Roman"/>
+          <w:sz w:val="24"/>
+          <w:szCs w:val="24"/>
+        </w:rPr>
+      </w:pPr>
+      <w:proofErr w:type="spellStart"/>
+      <w:r>
+        <w:rPr>
+          <w:rFonts w:ascii="Times New Roman" w:hAnsi="Times New Roman" w:cs="Times New Roman"/>
+          <w:sz w:val="24"/>
+          <w:szCs w:val="24"/>
+        </w:rPr>
+        <w:t>Foltýnová</w:t>
+      </w:r>
+      <w:proofErr w:type="spellEnd"/>
+      <w:r>
+        <w:rPr>
+          <w:rFonts w:ascii="Times New Roman" w:hAnsi="Times New Roman" w:cs="Times New Roman"/>
+          <w:sz w:val="24"/>
+          <w:szCs w:val="24"/>
+        </w:rPr>
+        <w:t xml:space="preserve">, H. B., </w:t>
+      </w:r>
+      <w:proofErr w:type="spellStart"/>
+      <w:r>
+        <w:rPr>
+          <w:rFonts w:ascii="Times New Roman" w:hAnsi="Times New Roman" w:cs="Times New Roman"/>
+          <w:sz w:val="24"/>
+          <w:szCs w:val="24"/>
+        </w:rPr>
+        <w:t>Vejchodská</w:t>
+      </w:r>
+      <w:proofErr w:type="spellEnd"/>
+      <w:r>
+        <w:rPr>
+          <w:rFonts w:ascii="Times New Roman" w:hAnsi="Times New Roman" w:cs="Times New Roman"/>
+          <w:sz w:val="24"/>
+          <w:szCs w:val="24"/>
+        </w:rPr>
+        <w:t xml:space="preserve">, E., </w:t>
+      </w:r>
+      <w:proofErr w:type="spellStart"/>
+      <w:r>
+        <w:rPr>
+          <w:rFonts w:ascii="Times New Roman" w:hAnsi="Times New Roman" w:cs="Times New Roman"/>
+          <w:sz w:val="24"/>
+          <w:szCs w:val="24"/>
+        </w:rPr>
+        <w:t>Rybová</w:t>
+      </w:r>
+      <w:proofErr w:type="spellEnd"/>
+      <w:r>
+        <w:rPr>
+          <w:rFonts w:ascii="Times New Roman" w:hAnsi="Times New Roman" w:cs="Times New Roman"/>
+          <w:sz w:val="24"/>
+          <w:szCs w:val="24"/>
+        </w:rPr>
+        <w:t xml:space="preserve">, K., &amp; </w:t>
+      </w:r>
+      <w:proofErr w:type="spellStart"/>
+      <w:r>
+        <w:rPr>
+          <w:rFonts w:ascii="Times New Roman" w:hAnsi="Times New Roman" w:cs="Times New Roman"/>
+          <w:sz w:val="24"/>
+          <w:szCs w:val="24"/>
+        </w:rPr>
+        <w:t>Květoň</w:t>
+      </w:r>
+      <w:proofErr w:type="spellEnd"/>
+      <w:r>
+        <w:rPr>
+          <w:rFonts w:ascii="Times New Roman" w:hAnsi="Times New Roman" w:cs="Times New Roman"/>
+          <w:sz w:val="24"/>
+          <w:szCs w:val="24"/>
+        </w:rPr>
+        <w:t>, V. (2020). Sustainable urban mobility: One definition, different stakeholders’ opinions. </w:t>
+      </w:r>
+      <w:r>
+        <w:rPr>
+          <w:rFonts w:ascii="Times New Roman" w:hAnsi="Times New Roman" w:cs="Times New Roman"/>
+          <w:i/>
+          <w:iCs/>
+          <w:sz w:val="24"/>
+          <w:szCs w:val="24"/>
+        </w:rPr>
+        <w:t>Transportation research part D: Transport and environment</w:t>
+      </w:r>
+      <w:r>
+        <w:rPr>
+          <w:rFonts w:ascii="Times New Roman" w:hAnsi="Times New Roman" w:cs="Times New Roman"/>
+          <w:sz w:val="24"/>
+          <w:szCs w:val="24"/>
+        </w:rPr>
+        <w:t>, </w:t>
+      </w:r>
+      <w:r>
+        <w:rPr>
+          <w:rFonts w:ascii="Times New Roman" w:hAnsi="Times New Roman" w:cs="Times New Roman"/>
+          <w:i/>
+          <w:iCs/>
+          <w:sz w:val="24"/>
+          <w:szCs w:val="24"/>
+        </w:rPr>
+        <w:t>87</w:t>
+      </w:r>
+      <w:r>
+        <w:rPr>
+          <w:rFonts w:ascii="Times New Roman" w:hAnsi="Times New Roman" w:cs="Times New Roman"/>
+          <w:sz w:val="24"/>
+          <w:szCs w:val="24"/>
+        </w:rPr>
+        <w:t>, 102465.</w:t>
+      </w:r>
+    </w:p>
+    <w:p>
+      <w:pPr>
+        <w:rPr>
+          <w:rFonts w:ascii="Times New Roman" w:hAnsi="Times New Roman" w:cs="Times New Roman"/>
+          <w:sz w:val="24"/>
+          <w:szCs w:val="24"/>
+        </w:rPr>
+      </w:pPr>
+      <w:r>
+        <w:rPr>
+          <w:rFonts w:ascii="Times New Roman" w:hAnsi="Times New Roman" w:cs="Times New Roman"/>
+          <w:sz w:val="24"/>
+          <w:szCs w:val="24"/>
+        </w:rPr>
+        <w:t>Google, 2024. FAQ about Google Trends Data.</w:t>
+      </w:r>
+      <w:r>
+        <w:rPr>
+          <w:rFonts w:ascii="Times New Roman" w:hAnsi="Times New Roman" w:cs="Times New Roman"/>
+          <w:sz w:val="24"/>
+          <w:szCs w:val="24"/>
+        </w:rPr>
+        <w:t xml:space="preserve"> </w:t>
+      </w:r>
+      <w:hyperlink r:id="rId5" w:history="1">
+        <w:r>
+          <w:rPr>
+            <w:rStyle w:val="Hipervnculo"/>
+            <w:rFonts w:ascii="Times New Roman" w:hAnsi="Times New Roman" w:cs="Times New Roman"/>
+            <w:sz w:val="24"/>
+            <w:szCs w:val="24"/>
+          </w:rPr>
+          <w:t>https://support.google.com/trends/answer/4365533?hl=en</w:t>
+        </w:r>
+      </w:hyperlink>
+      <w:r>
+        <w:rPr>
+          <w:rFonts w:ascii="Times New Roman" w:hAnsi="Times New Roman" w:cs="Times New Roman"/>
+          <w:sz w:val="24"/>
+          <w:szCs w:val="24"/>
+        </w:rPr>
+        <w:t>.</w:t>
+      </w:r>
+    </w:p>
+    <w:p>
+      <w:pPr>
+        <w:spacing w:line="240" w:lineRule="auto"/>
+        <w:jc w:val="both"/>
+        <w:rPr>
+          <w:rFonts w:ascii="Times New Roman" w:hAnsi="Times New Roman" w:cs="Times New Roman"/>
+          <w:sz w:val="24"/>
+          <w:szCs w:val="24"/>
+        </w:rPr>
+      </w:pPr>
+      <w:r>
+        <w:rPr>
+          <w:rFonts w:ascii="Times New Roman" w:hAnsi="Times New Roman" w:cs="Times New Roman"/>
+          <w:sz w:val="24"/>
+          <w:szCs w:val="24"/>
+        </w:rPr>
+        <w:t>Ginsberg, J., Mohebbi, M. H., Patel, R. S., Brammer, L., Smolinski, M. S., &amp; Brilliant, L. (2009). Detecting influenza epidemics using search engine query data. </w:t>
+      </w:r>
+      <w:r>
+        <w:rPr>
+          <w:rFonts w:ascii="Times New Roman" w:hAnsi="Times New Roman" w:cs="Times New Roman"/>
+          <w:i/>
+          <w:iCs/>
+          <w:sz w:val="24"/>
+          <w:szCs w:val="24"/>
+        </w:rPr>
+        <w:t>Nature</w:t>
+      </w:r>
+      <w:r>
+        <w:rPr>
+          <w:rFonts w:ascii="Times New Roman" w:hAnsi="Times New Roman" w:cs="Times New Roman"/>
+          <w:sz w:val="24"/>
+          <w:szCs w:val="24"/>
+        </w:rPr>
+        <w:t>, </w:t>
+      </w:r>
+      <w:r>
+        <w:rPr>
+          <w:rFonts w:ascii="Times New Roman" w:hAnsi="Times New Roman" w:cs="Times New Roman"/>
+          <w:i/>
+          <w:iCs/>
+          <w:sz w:val="24"/>
+          <w:szCs w:val="24"/>
+        </w:rPr>
+        <w:t>457</w:t>
+      </w:r>
+      <w:r>
+        <w:rPr>
+          <w:rFonts w:ascii="Times New Roman" w:hAnsi="Times New Roman" w:cs="Times New Roman"/>
+          <w:sz w:val="24"/>
+          <w:szCs w:val="24"/>
+        </w:rPr>
+        <w:t>(7232), 1012-1014.</w:t>
+      </w:r>
+    </w:p>
+    <w:p>
+      <w:pPr>
+        <w:spacing w:line="240" w:lineRule="auto"/>
+        <w:jc w:val="both"/>
+        <w:rPr>
+          <w:rFonts w:ascii="Times New Roman" w:hAnsi="Times New Roman" w:cs="Times New Roman"/>
+          <w:sz w:val="24"/>
+          <w:szCs w:val="24"/>
+        </w:rPr>
+      </w:pPr>
+      <w:r>
+        <w:rPr>
+          <w:rFonts w:ascii="Times New Roman" w:hAnsi="Times New Roman" w:cs="Times New Roman"/>
+          <w:sz w:val="24"/>
+          <w:szCs w:val="24"/>
+        </w:rPr>
+        <w:lastRenderedPageBreak/>
+        <w:t>Havranek, T., &amp; Zeynalov, A. (2021). Forecasting tourist arrivals: Google Trends meets mixed-frequency data. </w:t>
+      </w:r>
+      <w:r>
+        <w:rPr>
+          <w:rFonts w:ascii="Times New Roman" w:hAnsi="Times New Roman" w:cs="Times New Roman"/>
+          <w:i/>
+          <w:iCs/>
+          <w:sz w:val="24"/>
+          <w:szCs w:val="24"/>
+        </w:rPr>
+        <w:t>Tourism Economics</w:t>
+      </w:r>
+      <w:r>
+        <w:rPr>
+          <w:rFonts w:ascii="Times New Roman" w:hAnsi="Times New Roman" w:cs="Times New Roman"/>
+          <w:sz w:val="24"/>
+          <w:szCs w:val="24"/>
+        </w:rPr>
+        <w:t>, </w:t>
+      </w:r>
+      <w:r>
+        <w:rPr>
+          <w:rFonts w:ascii="Times New Roman" w:hAnsi="Times New Roman" w:cs="Times New Roman"/>
+          <w:i/>
+          <w:iCs/>
+          <w:sz w:val="24"/>
+          <w:szCs w:val="24"/>
+        </w:rPr>
+        <w:t>27</w:t>
+      </w:r>
+      <w:r>
+        <w:rPr>
+          <w:rFonts w:ascii="Times New Roman" w:hAnsi="Times New Roman" w:cs="Times New Roman"/>
+          <w:sz w:val="24"/>
+          <w:szCs w:val="24"/>
+        </w:rPr>
+        <w:t>(1), 129-148.</w:t>
+      </w:r>
+    </w:p>
+    <w:p>
+      <w:pPr>
+        <w:spacing w:line="240" w:lineRule="auto"/>
+        <w:jc w:val="both"/>
+        <w:rPr>
+          <w:rFonts w:ascii="Times New Roman" w:hAnsi="Times New Roman" w:cs="Times New Roman"/>
+          <w:sz w:val="24"/>
+          <w:szCs w:val="24"/>
+        </w:rPr>
+      </w:pPr>
+      <w:r>
+        <w:rPr>
+          <w:rFonts w:ascii="Times New Roman" w:hAnsi="Times New Roman" w:cs="Times New Roman"/>
+          <w:sz w:val="24"/>
+          <w:szCs w:val="24"/>
+        </w:rPr>
+        <w:t>Holden, E., Gilpin, G., &amp; Banister, D. (2019). Sustainable mobility at thirty. </w:t>
+      </w:r>
+      <w:r>
+        <w:rPr>
+          <w:rFonts w:ascii="Times New Roman" w:hAnsi="Times New Roman" w:cs="Times New Roman"/>
+          <w:i/>
+          <w:iCs/>
+          <w:sz w:val="24"/>
+          <w:szCs w:val="24"/>
+        </w:rPr>
+        <w:t>Sustainability</w:t>
+      </w:r>
+      <w:r>
+        <w:rPr>
+          <w:rFonts w:ascii="Times New Roman" w:hAnsi="Times New Roman" w:cs="Times New Roman"/>
+          <w:sz w:val="24"/>
+          <w:szCs w:val="24"/>
+        </w:rPr>
+        <w:t>, </w:t>
+      </w:r>
+      <w:r>
+        <w:rPr>
+          <w:rFonts w:ascii="Times New Roman" w:hAnsi="Times New Roman" w:cs="Times New Roman"/>
+          <w:i/>
+          <w:iCs/>
+          <w:sz w:val="24"/>
+          <w:szCs w:val="24"/>
+        </w:rPr>
+        <w:t>11</w:t>
+      </w:r>
+      <w:r>
+        <w:rPr>
+          <w:rFonts w:ascii="Times New Roman" w:hAnsi="Times New Roman" w:cs="Times New Roman"/>
+          <w:sz w:val="24"/>
+          <w:szCs w:val="24"/>
+        </w:rPr>
+        <w:t>(7), 1965.</w:t>
+      </w:r>
+    </w:p>
+    <w:p>
+      <w:pPr>
+        <w:spacing w:line="240" w:lineRule="auto"/>
+        <w:jc w:val="both"/>
+        <w:rPr>
+          <w:rFonts w:ascii="Times New Roman" w:hAnsi="Times New Roman" w:cs="Times New Roman"/>
+          <w:sz w:val="24"/>
+          <w:szCs w:val="24"/>
+        </w:rPr>
+      </w:pPr>
+      <w:r>
+        <w:rPr>
+          <w:rFonts w:ascii="Times New Roman" w:hAnsi="Times New Roman" w:cs="Times New Roman"/>
+          <w:sz w:val="24"/>
+          <w:szCs w:val="24"/>
+        </w:rPr>
         <w:t xml:space="preserve">International Energy Agency. (2020). </w:t>
       </w:r>
       <w:r>
@@ -728,6 +4941,88 @@
           <w:rFonts w:ascii="Times New Roman" w:hAnsi="Times New Roman" w:cs="Times New Roman"/>
           <w:sz w:val="24"/>
           <w:szCs w:val="24"/>
+          <w:lang w:val="it-IT"/>
+        </w:rPr>
+        <w:t xml:space="preserve">Jarre, M., Noussan, M., &amp; Campisi, E. (2024). </w:t>
+      </w:r>
+      <w:r>
+        <w:rPr>
+          <w:rFonts w:ascii="Times New Roman" w:hAnsi="Times New Roman" w:cs="Times New Roman"/>
+          <w:sz w:val="24"/>
+          <w:szCs w:val="24"/>
+        </w:rPr>
+        <w:t xml:space="preserve">Avoid–Shift–Improve: Are Demand Reduction Strategies Under-Represented in Current Energy </w:t>
+      </w:r>
+      <w:proofErr w:type="gramStart"/>
+      <w:r>
+        <w:rPr>
+          <w:rFonts w:ascii="Times New Roman" w:hAnsi="Times New Roman" w:cs="Times New Roman"/>
+          <w:sz w:val="24"/>
+          <w:szCs w:val="24"/>
+        </w:rPr>
+        <w:t>Policies?.</w:t>
+      </w:r>
+      <w:proofErr w:type="gramEnd"/>
+      <w:r>
+        <w:rPr>
+          <w:rFonts w:ascii="Times New Roman" w:hAnsi="Times New Roman" w:cs="Times New Roman"/>
+          <w:sz w:val="24"/>
+          <w:szCs w:val="24"/>
+        </w:rPr>
+        <w:t> </w:t>
+      </w:r>
+      <w:r>
+        <w:rPr>
+          <w:rFonts w:ascii="Times New Roman" w:hAnsi="Times New Roman" w:cs="Times New Roman"/>
+          <w:i/>
+          <w:iCs/>
+          <w:sz w:val="24"/>
+          <w:szCs w:val="24"/>
+        </w:rPr>
+        <w:t>Energies</w:t>
+      </w:r>
+      <w:r>
+        <w:rPr>
+          <w:rFonts w:ascii="Times New Roman" w:hAnsi="Times New Roman" w:cs="Times New Roman"/>
+          <w:sz w:val="24"/>
+          <w:szCs w:val="24"/>
+        </w:rPr>
+        <w:t>, </w:t>
+      </w:r>
+      <w:r>
+        <w:rPr>
+          <w:rFonts w:ascii="Times New Roman" w:hAnsi="Times New Roman" w:cs="Times New Roman"/>
+          <w:i/>
+          <w:iCs/>
+          <w:sz w:val="24"/>
+          <w:szCs w:val="24"/>
+        </w:rPr>
+        <w:t>17</w:t>
+      </w:r>
+      <w:r>
+        <w:rPr>
+          <w:rFonts w:ascii="Times New Roman" w:hAnsi="Times New Roman" w:cs="Times New Roman"/>
+          <w:sz w:val="24"/>
+          <w:szCs w:val="24"/>
+        </w:rPr>
+        <w:t>(19), 4955.</w:t>
+      </w:r>
+    </w:p>
+    <w:p>
+      <w:pPr>
+        <w:spacing w:line="240" w:lineRule="auto"/>
+        <w:jc w:val="both"/>
+        <w:rPr>
+          <w:rFonts w:ascii="Times New Roman" w:hAnsi="Times New Roman" w:cs="Times New Roman"/>
+          <w:sz w:val="24"/>
+          <w:szCs w:val="24"/>
+        </w:rPr>
+      </w:pPr>
+      <w:r>
+        <w:rPr>
+          <w:rFonts w:ascii="Times New Roman" w:hAnsi="Times New Roman" w:cs="Times New Roman"/>
+          <w:sz w:val="24"/>
+          <w:szCs w:val="24"/>
         </w:rPr>
         <w:t>Kaufmann, V., Bergman, M. M., &amp; Joye, D. (2004). Motility: Mobility as capital. </w:t>
       </w:r>
@@ -776,6 +5071,7 @@
           <w:rFonts w:ascii="Times New Roman" w:hAnsi="Times New Roman" w:cs="Times New Roman"/>
           <w:sz w:val="24"/>
           <w:szCs w:val="24"/>
+          <w:lang w:val="it-IT"/>
         </w:rPr>
       </w:pPr>
       <w:r>
@@ -786,16 +5082,66 @@
         </w:rPr>
         <w:t>Kaufmann, V. (2014). Mobility as a Tool for Sociology. </w:t>
       </w:r>
+      <w:r>
+        <w:rPr>
+          <w:rFonts w:ascii="Times New Roman" w:hAnsi="Times New Roman" w:cs="Times New Roman"/>
+          <w:i/>
+          <w:iCs/>
+          <w:sz w:val="24"/>
+          <w:szCs w:val="24"/>
+          <w:lang w:val="it-IT"/>
+        </w:rPr>
+        <w:t>Sociologica</w:t>
+      </w:r>
+      <w:r>
+        <w:rPr>
+          <w:rFonts w:ascii="Times New Roman" w:hAnsi="Times New Roman" w:cs="Times New Roman"/>
+          <w:sz w:val="24"/>
+          <w:szCs w:val="24"/>
+          <w:lang w:val="it-IT"/>
+        </w:rPr>
+        <w:t>, </w:t>
+      </w:r>
+      <w:r>
+        <w:rPr>
+          <w:rFonts w:ascii="Times New Roman" w:hAnsi="Times New Roman" w:cs="Times New Roman"/>
+          <w:i/>
+          <w:iCs/>
+          <w:sz w:val="24"/>
+          <w:szCs w:val="24"/>
+          <w:lang w:val="it-IT"/>
+        </w:rPr>
+        <w:t>8</w:t>
+      </w:r>
+      <w:r>
+        <w:rPr>
+          <w:rFonts w:ascii="Times New Roman" w:hAnsi="Times New Roman" w:cs="Times New Roman"/>
+          <w:sz w:val="24"/>
+          <w:szCs w:val="24"/>
+          <w:lang w:val="it-IT"/>
+        </w:rPr>
+        <w:t>(1), 0-0.</w:t>
+      </w:r>
+    </w:p>
+    <w:p>
+      <w:pPr>
+        <w:spacing w:line="240" w:lineRule="auto"/>
+        <w:jc w:val="both"/>
+        <w:rPr>
+          <w:rFonts w:ascii="Times New Roman" w:hAnsi="Times New Roman" w:cs="Times New Roman"/>
+          <w:sz w:val="24"/>
+          <w:szCs w:val="24"/>
+        </w:rPr>
+      </w:pPr>
       <w:proofErr w:type="spellStart"/>
       <w:r>
         <w:rPr>
           <w:rFonts w:ascii="Times New Roman" w:hAnsi="Times New Roman" w:cs="Times New Roman"/>
-          <w:i/>
-          <w:iCs/>
-          <w:sz w:val="24"/>
-          <w:szCs w:val="24"/>
-        </w:rPr>
-        <w:t>Sociologica</w:t>
+          <w:sz w:val="24"/>
+          <w:szCs w:val="24"/>
+          <w:lang w:val="es-ES"/>
+        </w:rPr>
+        <w:t>Kostakos</w:t>
       </w:r>
       <w:proofErr w:type="spellEnd"/>
       <w:r>
@@ -803,6 +5149,105 @@
           <w:rFonts w:ascii="Times New Roman" w:hAnsi="Times New Roman" w:cs="Times New Roman"/>
           <w:sz w:val="24"/>
           <w:szCs w:val="24"/>
+          <w:lang w:val="es-ES"/>
+        </w:rPr>
+        <w:t xml:space="preserve">, V., </w:t>
+      </w:r>
+      <w:proofErr w:type="spellStart"/>
+      <w:r>
+        <w:rPr>
+          <w:rFonts w:ascii="Times New Roman" w:hAnsi="Times New Roman" w:cs="Times New Roman"/>
+          <w:sz w:val="24"/>
+          <w:szCs w:val="24"/>
+          <w:lang w:val="es-ES"/>
+        </w:rPr>
+        <w:t>Juntunen</w:t>
+      </w:r>
+      <w:proofErr w:type="spellEnd"/>
+      <w:r>
+        <w:rPr>
+          <w:rFonts w:ascii="Times New Roman" w:hAnsi="Times New Roman" w:cs="Times New Roman"/>
+          <w:sz w:val="24"/>
+          <w:szCs w:val="24"/>
+          <w:lang w:val="es-ES"/>
+        </w:rPr>
+        <w:t xml:space="preserve">, T., Goncalves, J., </w:t>
+      </w:r>
+      <w:proofErr w:type="spellStart"/>
+      <w:r>
+        <w:rPr>
+          <w:rFonts w:ascii="Times New Roman" w:hAnsi="Times New Roman" w:cs="Times New Roman"/>
+          <w:sz w:val="24"/>
+          <w:szCs w:val="24"/>
+          <w:lang w:val="es-ES"/>
+        </w:rPr>
+        <w:t>Hosio</w:t>
+      </w:r>
+      <w:proofErr w:type="spellEnd"/>
+      <w:r>
+        <w:rPr>
+          <w:rFonts w:ascii="Times New Roman" w:hAnsi="Times New Roman" w:cs="Times New Roman"/>
+          <w:sz w:val="24"/>
+          <w:szCs w:val="24"/>
+          <w:lang w:val="es-ES"/>
+        </w:rPr>
+        <w:t xml:space="preserve">, S., &amp; </w:t>
+      </w:r>
+      <w:proofErr w:type="gramStart"/>
+      <w:r>
+        <w:rPr>
+          <w:rFonts w:ascii="Times New Roman" w:hAnsi="Times New Roman" w:cs="Times New Roman"/>
+          <w:sz w:val="24"/>
+          <w:szCs w:val="24"/>
+          <w:lang w:val="es-ES"/>
+        </w:rPr>
+        <w:t>Ojala</w:t>
+      </w:r>
+      <w:proofErr w:type="gramEnd"/>
+      <w:r>
+        <w:rPr>
+          <w:rFonts w:ascii="Times New Roman" w:hAnsi="Times New Roman" w:cs="Times New Roman"/>
+          <w:sz w:val="24"/>
+          <w:szCs w:val="24"/>
+          <w:lang w:val="es-ES"/>
+        </w:rPr>
+        <w:t xml:space="preserve">, T. (2013). </w:t>
+      </w:r>
+      <w:r>
+        <w:rPr>
+          <w:rFonts w:ascii="Times New Roman" w:hAnsi="Times New Roman" w:cs="Times New Roman"/>
+          <w:sz w:val="24"/>
+          <w:szCs w:val="24"/>
+        </w:rPr>
+        <w:t>Where am I? Location archetype keyword extraction from urban mobility patterns. </w:t>
+      </w:r>
+      <w:proofErr w:type="spellStart"/>
+      <w:r>
+        <w:rPr>
+          <w:rFonts w:ascii="Times New Roman" w:hAnsi="Times New Roman" w:cs="Times New Roman"/>
+          <w:i/>
+          <w:iCs/>
+          <w:sz w:val="24"/>
+          <w:szCs w:val="24"/>
+        </w:rPr>
+        <w:t>PloS</w:t>
+      </w:r>
+      <w:proofErr w:type="spellEnd"/>
+      <w:r>
+        <w:rPr>
+          <w:rFonts w:ascii="Times New Roman" w:hAnsi="Times New Roman" w:cs="Times New Roman"/>
+          <w:i/>
+          <w:iCs/>
+          <w:sz w:val="24"/>
+          <w:szCs w:val="24"/>
+        </w:rPr>
+        <w:t xml:space="preserve"> one</w:t>
+      </w:r>
+      <w:r>
+        <w:rPr>
+          <w:rFonts w:ascii="Times New Roman" w:hAnsi="Times New Roman" w:cs="Times New Roman"/>
+          <w:sz w:val="24"/>
+          <w:szCs w:val="24"/>
         </w:rPr>
         <w:t>, </w:t>
       </w:r>
@@ -822,7 +5267,78 @@
           <w:sz w:val="24"/>
           <w:szCs w:val="24"/>
         </w:rPr>
-        <w:t>(1), 0-0.</w:t>
+        <w:t>(5), e63980.</w:t>
+      </w:r>
+    </w:p>
+    <w:p>
+      <w:pPr>
+        <w:rPr>
+          <w:rFonts w:ascii="Times New Roman" w:hAnsi="Times New Roman" w:cs="Times New Roman"/>
+          <w:sz w:val="24"/>
+          <w:szCs w:val="24"/>
+        </w:rPr>
+      </w:pPr>
+      <w:r>
+        <w:rPr>
+          <w:rFonts w:ascii="Times New Roman" w:hAnsi="Times New Roman" w:cs="Times New Roman"/>
+          <w:sz w:val="24"/>
+          <w:szCs w:val="24"/>
+        </w:rPr>
+        <w:t xml:space="preserve">Mellon, J. (2013). Where and when can we use Google Trends to measure issue </w:t>
+      </w:r>
+      <w:proofErr w:type="gramStart"/>
+      <w:r>
+        <w:rPr>
+          <w:rFonts w:ascii="Times New Roman" w:hAnsi="Times New Roman" w:cs="Times New Roman"/>
+          <w:sz w:val="24"/>
+          <w:szCs w:val="24"/>
+        </w:rPr>
+        <w:t>salience?.</w:t>
+      </w:r>
+      <w:proofErr w:type="gramEnd"/>
+      <w:r>
+        <w:rPr>
+          <w:rFonts w:ascii="Times New Roman" w:hAnsi="Times New Roman" w:cs="Times New Roman"/>
+          <w:sz w:val="24"/>
+          <w:szCs w:val="24"/>
+        </w:rPr>
+        <w:t> </w:t>
+      </w:r>
+      <w:r>
+        <w:rPr>
+          <w:rFonts w:ascii="Times New Roman" w:hAnsi="Times New Roman" w:cs="Times New Roman"/>
+          <w:i/>
+          <w:iCs/>
+          <w:sz w:val="24"/>
+          <w:szCs w:val="24"/>
+        </w:rPr>
+        <w:t>PS: Political Science &amp; Politics</w:t>
+      </w:r>
+      <w:r>
+        <w:rPr>
+          <w:rFonts w:ascii="Times New Roman" w:hAnsi="Times New Roman" w:cs="Times New Roman"/>
+          <w:sz w:val="24"/>
+          <w:szCs w:val="24"/>
+        </w:rPr>
+        <w:t>, </w:t>
+      </w:r>
+      <w:r>
+        <w:rPr>
+          <w:rFonts w:ascii="Times New Roman" w:hAnsi="Times New Roman" w:cs="Times New Roman"/>
+          <w:i/>
+          <w:iCs/>
+          <w:sz w:val="24"/>
+          <w:szCs w:val="24"/>
+        </w:rPr>
+        <w:t>46</w:t>
+      </w:r>
+      <w:r>
+        <w:rPr>
+          <w:rFonts w:ascii="Times New Roman" w:hAnsi="Times New Roman" w:cs="Times New Roman"/>
+          <w:sz w:val="24"/>
+          <w:szCs w:val="24"/>
+        </w:rPr>
+        <w:t>(2), 280-290.</w:t>
       </w:r>
     </w:p>
     <w:p>
@@ -841,8 +5357,892 @@
           <w:sz w:val="24"/>
           <w:szCs w:val="24"/>
         </w:rPr>
+        <w:t xml:space="preserve">Mouratidis, K., &amp; Næss, P. (2024). </w:t>
+      </w:r>
+      <w:r>
+        <w:rPr>
+          <w:rFonts w:ascii="Times New Roman" w:hAnsi="Times New Roman" w:cs="Times New Roman"/>
+          <w:sz w:val="24"/>
+          <w:szCs w:val="24"/>
+        </w:rPr>
+        <w:t>Climate change concern as driver of sustainable mobility and reduced car use. </w:t>
+      </w:r>
+      <w:r>
+        <w:rPr>
+          <w:rFonts w:ascii="Times New Roman" w:hAnsi="Times New Roman" w:cs="Times New Roman"/>
+          <w:i/>
+          <w:iCs/>
+          <w:sz w:val="24"/>
+          <w:szCs w:val="24"/>
+        </w:rPr>
+        <w:t>Transportation Research Part D: Transport and Environment</w:t>
+      </w:r>
+      <w:r>
+        <w:rPr>
+          <w:rFonts w:ascii="Times New Roman" w:hAnsi="Times New Roman" w:cs="Times New Roman"/>
+          <w:sz w:val="24"/>
+          <w:szCs w:val="24"/>
+        </w:rPr>
+        <w:t>, </w:t>
+      </w:r>
+      <w:r>
+        <w:rPr>
+          <w:rFonts w:ascii="Times New Roman" w:hAnsi="Times New Roman" w:cs="Times New Roman"/>
+          <w:i/>
+          <w:iCs/>
+          <w:sz w:val="24"/>
+          <w:szCs w:val="24"/>
+        </w:rPr>
+        <w:t>134</w:t>
+      </w:r>
+      <w:r>
+        <w:rPr>
+          <w:rFonts w:ascii="Times New Roman" w:hAnsi="Times New Roman" w:cs="Times New Roman"/>
+          <w:sz w:val="24"/>
+          <w:szCs w:val="24"/>
+        </w:rPr>
+        <w:t>, 104345.</w:t>
+      </w:r>
+    </w:p>
+    <w:p>
+      <w:pPr>
+        <w:rPr>
+          <w:rFonts w:ascii="Times New Roman" w:hAnsi="Times New Roman" w:cs="Times New Roman"/>
+          <w:sz w:val="24"/>
+          <w:szCs w:val="24"/>
+        </w:rPr>
+      </w:pPr>
+      <w:r>
+        <w:rPr>
+          <w:rFonts w:ascii="Times New Roman" w:hAnsi="Times New Roman" w:cs="Times New Roman"/>
+          <w:sz w:val="24"/>
+          <w:szCs w:val="24"/>
+        </w:rPr>
+        <w:t>Nghiem, L. T., Papworth, S. K., Lim, F. K., &amp; Carrasco, L. R. (2016). Analysis of the capacity of Google Trends to measure interest in conservation topics and the role of online news. </w:t>
+      </w:r>
+      <w:proofErr w:type="spellStart"/>
+      <w:r>
+        <w:rPr>
+          <w:rFonts w:ascii="Times New Roman" w:hAnsi="Times New Roman" w:cs="Times New Roman"/>
+          <w:i/>
+          <w:iCs/>
+          <w:sz w:val="24"/>
+          <w:szCs w:val="24"/>
+        </w:rPr>
+        <w:t>PloS</w:t>
+      </w:r>
+      <w:proofErr w:type="spellEnd"/>
+      <w:r>
+        <w:rPr>
+          <w:rFonts w:ascii="Times New Roman" w:hAnsi="Times New Roman" w:cs="Times New Roman"/>
+          <w:i/>
+          <w:iCs/>
+          <w:sz w:val="24"/>
+          <w:szCs w:val="24"/>
+        </w:rPr>
+        <w:t xml:space="preserve"> one</w:t>
+      </w:r>
+      <w:r>
+        <w:rPr>
+          <w:rFonts w:ascii="Times New Roman" w:hAnsi="Times New Roman" w:cs="Times New Roman"/>
+          <w:sz w:val="24"/>
+          <w:szCs w:val="24"/>
+        </w:rPr>
+        <w:t>, </w:t>
+      </w:r>
+      <w:r>
+        <w:rPr>
+          <w:rFonts w:ascii="Times New Roman" w:hAnsi="Times New Roman" w:cs="Times New Roman"/>
+          <w:i/>
+          <w:iCs/>
+          <w:sz w:val="24"/>
+          <w:szCs w:val="24"/>
+        </w:rPr>
+        <w:t>11</w:t>
+      </w:r>
+      <w:r>
+        <w:rPr>
+          <w:rFonts w:ascii="Times New Roman" w:hAnsi="Times New Roman" w:cs="Times New Roman"/>
+          <w:sz w:val="24"/>
+          <w:szCs w:val="24"/>
+        </w:rPr>
+        <w:t>(3), e0152802.</w:t>
+      </w:r>
+    </w:p>
+    <w:p>
+      <w:pPr>
+        <w:spacing w:line="240" w:lineRule="auto"/>
+        <w:jc w:val="both"/>
+        <w:rPr>
+          <w:rFonts w:ascii="Times New Roman" w:hAnsi="Times New Roman" w:cs="Times New Roman"/>
+          <w:sz w:val="24"/>
+          <w:szCs w:val="24"/>
+        </w:rPr>
+      </w:pPr>
+      <w:r>
+        <w:rPr>
+          <w:rFonts w:ascii="Times New Roman" w:hAnsi="Times New Roman" w:cs="Times New Roman"/>
+          <w:sz w:val="24"/>
+          <w:szCs w:val="24"/>
+        </w:rPr>
+        <w:t>Owen, A. L., &amp; Wei, A. (2021). Sexism, household decisions, and the gender wage gap. </w:t>
+      </w:r>
+      <w:proofErr w:type="spellStart"/>
+      <w:r>
+        <w:rPr>
+          <w:rFonts w:ascii="Times New Roman" w:hAnsi="Times New Roman" w:cs="Times New Roman"/>
+          <w:i/>
+          <w:iCs/>
+          <w:sz w:val="24"/>
+          <w:szCs w:val="24"/>
+        </w:rPr>
+        <w:t>Labour</w:t>
+      </w:r>
+      <w:proofErr w:type="spellEnd"/>
+      <w:r>
+        <w:rPr>
+          <w:rFonts w:ascii="Times New Roman" w:hAnsi="Times New Roman" w:cs="Times New Roman"/>
+          <w:i/>
+          <w:iCs/>
+          <w:sz w:val="24"/>
+          <w:szCs w:val="24"/>
+        </w:rPr>
+        <w:t xml:space="preserve"> Economics</w:t>
+      </w:r>
+      <w:r>
+        <w:rPr>
+          <w:rFonts w:ascii="Times New Roman" w:hAnsi="Times New Roman" w:cs="Times New Roman"/>
+          <w:sz w:val="24"/>
+          <w:szCs w:val="24"/>
+        </w:rPr>
+        <w:t>, </w:t>
+      </w:r>
+      <w:r>
+        <w:rPr>
+          <w:rFonts w:ascii="Times New Roman" w:hAnsi="Times New Roman" w:cs="Times New Roman"/>
+          <w:i/>
+          <w:iCs/>
+          <w:sz w:val="24"/>
+          <w:szCs w:val="24"/>
+        </w:rPr>
+        <w:t>72</w:t>
+      </w:r>
+      <w:r>
+        <w:rPr>
+          <w:rFonts w:ascii="Times New Roman" w:hAnsi="Times New Roman" w:cs="Times New Roman"/>
+          <w:sz w:val="24"/>
+          <w:szCs w:val="24"/>
+        </w:rPr>
+        <w:t>, 102062.</w:t>
+      </w:r>
+    </w:p>
+    <w:p>
+      <w:pPr>
+        <w:spacing w:line="240" w:lineRule="auto"/>
+        <w:jc w:val="both"/>
+        <w:rPr>
+          <w:rFonts w:ascii="Times New Roman" w:hAnsi="Times New Roman" w:cs="Times New Roman"/>
+          <w:sz w:val="24"/>
+          <w:szCs w:val="24"/>
+        </w:rPr>
+      </w:pPr>
+      <w:r>
+        <w:rPr>
+          <w:rFonts w:ascii="Times New Roman" w:hAnsi="Times New Roman" w:cs="Times New Roman"/>
+          <w:sz w:val="24"/>
+          <w:szCs w:val="24"/>
+        </w:rPr>
+        <w:t>Stephens-Davidowitz, S. (2014). The cost of racial animus on a black candidate: Evidence using Google search data. </w:t>
+      </w:r>
+      <w:r>
+        <w:rPr>
+          <w:rFonts w:ascii="Times New Roman" w:hAnsi="Times New Roman" w:cs="Times New Roman"/>
+          <w:i/>
+          <w:iCs/>
+          <w:sz w:val="24"/>
+          <w:szCs w:val="24"/>
+        </w:rPr>
+        <w:t>Journal of Public Economics</w:t>
+      </w:r>
+      <w:r>
+        <w:rPr>
+          <w:rFonts w:ascii="Times New Roman" w:hAnsi="Times New Roman" w:cs="Times New Roman"/>
+          <w:sz w:val="24"/>
+          <w:szCs w:val="24"/>
+        </w:rPr>
+        <w:t>, </w:t>
+      </w:r>
+      <w:r>
+        <w:rPr>
+          <w:rFonts w:ascii="Times New Roman" w:hAnsi="Times New Roman" w:cs="Times New Roman"/>
+          <w:i/>
+          <w:iCs/>
+          <w:sz w:val="24"/>
+          <w:szCs w:val="24"/>
+        </w:rPr>
+        <w:t>118</w:t>
+      </w:r>
+      <w:r>
+        <w:rPr>
+          <w:rFonts w:ascii="Times New Roman" w:hAnsi="Times New Roman" w:cs="Times New Roman"/>
+          <w:sz w:val="24"/>
+          <w:szCs w:val="24"/>
+        </w:rPr>
+        <w:t>, 26-40.</w:t>
+      </w:r>
+    </w:p>
+    <w:p>
+      <w:pPr>
+        <w:spacing w:line="240" w:lineRule="auto"/>
+        <w:jc w:val="both"/>
+        <w:rPr>
+          <w:rFonts w:ascii="Times New Roman" w:hAnsi="Times New Roman" w:cs="Times New Roman"/>
+          <w:sz w:val="24"/>
+          <w:szCs w:val="24"/>
+        </w:rPr>
+      </w:pPr>
+      <w:r>
+        <w:rPr>
+          <w:rFonts w:ascii="Times New Roman" w:hAnsi="Times New Roman" w:cs="Times New Roman"/>
+          <w:sz w:val="24"/>
+          <w:szCs w:val="24"/>
+        </w:rPr>
+        <w:t>Pan, Y., &amp; He, S. Y. (2023). An investigation into the impact of the built environment on the travel mobility gap using mobile phone data. </w:t>
+      </w:r>
+      <w:r>
+        <w:rPr>
+          <w:rFonts w:ascii="Times New Roman" w:hAnsi="Times New Roman" w:cs="Times New Roman"/>
+          <w:i/>
+          <w:iCs/>
+          <w:sz w:val="24"/>
+          <w:szCs w:val="24"/>
+        </w:rPr>
+        <w:t>Journal of Transport Geography</w:t>
+      </w:r>
+      <w:r>
+        <w:rPr>
+          <w:rFonts w:ascii="Times New Roman" w:hAnsi="Times New Roman" w:cs="Times New Roman"/>
+          <w:sz w:val="24"/>
+          <w:szCs w:val="24"/>
+        </w:rPr>
+        <w:t>, </w:t>
+      </w:r>
+      <w:r>
+        <w:rPr>
+          <w:rFonts w:ascii="Times New Roman" w:hAnsi="Times New Roman" w:cs="Times New Roman"/>
+          <w:i/>
+          <w:iCs/>
+          <w:sz w:val="24"/>
+          <w:szCs w:val="24"/>
+        </w:rPr>
+        <w:t>108</w:t>
+      </w:r>
+      <w:r>
+        <w:rPr>
+          <w:rFonts w:ascii="Times New Roman" w:hAnsi="Times New Roman" w:cs="Times New Roman"/>
+          <w:sz w:val="24"/>
+          <w:szCs w:val="24"/>
+        </w:rPr>
+        <w:t>, 103571.</w:t>
+      </w:r>
+    </w:p>
+    <w:p>
+      <w:pPr>
+        <w:spacing w:line="240" w:lineRule="auto"/>
+        <w:jc w:val="both"/>
+        <w:rPr>
+          <w:rFonts w:ascii="Times New Roman" w:hAnsi="Times New Roman" w:cs="Times New Roman"/>
+          <w:sz w:val="24"/>
+          <w:szCs w:val="24"/>
+        </w:rPr>
+      </w:pPr>
+      <w:r>
+        <w:rPr>
+          <w:rFonts w:ascii="Times New Roman" w:hAnsi="Times New Roman" w:cs="Times New Roman"/>
+          <w:sz w:val="24"/>
+          <w:szCs w:val="24"/>
+        </w:rPr>
+        <w:t xml:space="preserve">Turan, B., </w:t>
+      </w:r>
+      <w:proofErr w:type="spellStart"/>
+      <w:r>
+        <w:rPr>
+          <w:rFonts w:ascii="Times New Roman" w:hAnsi="Times New Roman" w:cs="Times New Roman"/>
+          <w:sz w:val="24"/>
+          <w:szCs w:val="24"/>
+        </w:rPr>
+        <w:t>Hemmelmayr</w:t>
+      </w:r>
+      <w:proofErr w:type="spellEnd"/>
+      <w:r>
+        <w:rPr>
+          <w:rFonts w:ascii="Times New Roman" w:hAnsi="Times New Roman" w:cs="Times New Roman"/>
+          <w:sz w:val="24"/>
+          <w:szCs w:val="24"/>
+        </w:rPr>
+        <w:t>, V., Larsen, A., &amp; Puchinger, J. (2024). Transition towards sustainable mobility: the role of transport optimization. </w:t>
+      </w:r>
+      <w:r>
+        <w:rPr>
+          <w:rFonts w:ascii="Times New Roman" w:hAnsi="Times New Roman" w:cs="Times New Roman"/>
+          <w:i/>
+          <w:iCs/>
+          <w:sz w:val="24"/>
+          <w:szCs w:val="24"/>
+        </w:rPr>
+        <w:t>Central European Journal of Operations Research</w:t>
+      </w:r>
+      <w:r>
+        <w:rPr>
+          <w:rFonts w:ascii="Times New Roman" w:hAnsi="Times New Roman" w:cs="Times New Roman"/>
+          <w:sz w:val="24"/>
+          <w:szCs w:val="24"/>
+        </w:rPr>
+        <w:t>, </w:t>
+      </w:r>
+      <w:r>
+        <w:rPr>
+          <w:rFonts w:ascii="Times New Roman" w:hAnsi="Times New Roman" w:cs="Times New Roman"/>
+          <w:i/>
+          <w:iCs/>
+          <w:sz w:val="24"/>
+          <w:szCs w:val="24"/>
+        </w:rPr>
+        <w:t>32</w:t>
+      </w:r>
+      <w:r>
+        <w:rPr>
+          <w:rFonts w:ascii="Times New Roman" w:hAnsi="Times New Roman" w:cs="Times New Roman"/>
+          <w:sz w:val="24"/>
+          <w:szCs w:val="24"/>
+        </w:rPr>
+        <w:t>(2), 435-456.</w:t>
+      </w:r>
+    </w:p>
+    <w:p>
+      <w:pPr>
+        <w:spacing w:line="240" w:lineRule="auto"/>
+        <w:jc w:val="both"/>
+        <w:rPr>
+          <w:rFonts w:ascii="Times New Roman" w:hAnsi="Times New Roman" w:cs="Times New Roman"/>
+          <w:sz w:val="24"/>
+          <w:szCs w:val="24"/>
+        </w:rPr>
+      </w:pPr>
+      <w:r>
+        <w:rPr>
+          <w:rFonts w:ascii="Times New Roman" w:hAnsi="Times New Roman" w:cs="Times New Roman"/>
+          <w:sz w:val="24"/>
+          <w:szCs w:val="24"/>
+        </w:rPr>
+        <w:t xml:space="preserve">United Nations Human Settlements </w:t>
+      </w:r>
+      <w:proofErr w:type="spellStart"/>
+      <w:r>
+        <w:rPr>
+          <w:rFonts w:ascii="Times New Roman" w:hAnsi="Times New Roman" w:cs="Times New Roman"/>
+          <w:sz w:val="24"/>
+          <w:szCs w:val="24"/>
+        </w:rPr>
+        <w:t>Programme</w:t>
+      </w:r>
+      <w:proofErr w:type="spellEnd"/>
+      <w:r>
+        <w:rPr>
+          <w:rFonts w:ascii="Times New Roman" w:hAnsi="Times New Roman" w:cs="Times New Roman"/>
+          <w:sz w:val="24"/>
+          <w:szCs w:val="24"/>
+        </w:rPr>
+        <w:t xml:space="preserve">. (2020). </w:t>
+      </w:r>
+      <w:r>
+        <w:rPr>
+          <w:rFonts w:ascii="Times New Roman" w:hAnsi="Times New Roman" w:cs="Times New Roman"/>
+          <w:i/>
+          <w:iCs/>
+          <w:sz w:val="24"/>
+          <w:szCs w:val="24"/>
+        </w:rPr>
+        <w:t>World cities report 2020: The value of sustainable urbanization</w:t>
+      </w:r>
+      <w:r>
+        <w:rPr>
+          <w:rFonts w:ascii="Times New Roman" w:hAnsi="Times New Roman" w:cs="Times New Roman"/>
+          <w:sz w:val="24"/>
+          <w:szCs w:val="24"/>
+        </w:rPr>
+        <w:t>. UN-Habitat.</w:t>
+      </w:r>
+    </w:p>
+    <w:p>
+      <w:pPr>
+        <w:spacing w:line="240" w:lineRule="auto"/>
+        <w:jc w:val="both"/>
+        <w:rPr>
+          <w:rFonts w:ascii="Times New Roman" w:hAnsi="Times New Roman" w:cs="Times New Roman"/>
+          <w:sz w:val="24"/>
+          <w:szCs w:val="24"/>
+        </w:rPr>
+      </w:pPr>
+      <w:r>
+        <w:rPr>
+          <w:rFonts w:ascii="Times New Roman" w:hAnsi="Times New Roman" w:cs="Times New Roman"/>
+          <w:sz w:val="24"/>
+          <w:szCs w:val="24"/>
+        </w:rPr>
+        <w:t xml:space="preserve">Wang, R., Zhang, X., &amp; Li, N. (2022). </w:t>
+      </w:r>
+      <w:r>
+        <w:rPr>
+          <w:rFonts w:ascii="Times New Roman" w:hAnsi="Times New Roman" w:cs="Times New Roman"/>
+          <w:sz w:val="24"/>
+          <w:szCs w:val="24"/>
+        </w:rPr>
+        <w:t>Zooming into mobility to understand cities: A review of mobility-driven urban studies. </w:t>
+      </w:r>
+      <w:r>
+        <w:rPr>
+          <w:rFonts w:ascii="Times New Roman" w:hAnsi="Times New Roman" w:cs="Times New Roman"/>
+          <w:i/>
+          <w:iCs/>
+          <w:sz w:val="24"/>
+          <w:szCs w:val="24"/>
+        </w:rPr>
+        <w:t>Cities</w:t>
+      </w:r>
+      <w:r>
+        <w:rPr>
+          <w:rFonts w:ascii="Times New Roman" w:hAnsi="Times New Roman" w:cs="Times New Roman"/>
+          <w:sz w:val="24"/>
+          <w:szCs w:val="24"/>
+        </w:rPr>
+        <w:t>, </w:t>
+      </w:r>
+      <w:r>
+        <w:rPr>
+          <w:rFonts w:ascii="Times New Roman" w:hAnsi="Times New Roman" w:cs="Times New Roman"/>
+          <w:i/>
+          <w:iCs/>
+          <w:sz w:val="24"/>
+          <w:szCs w:val="24"/>
+        </w:rPr>
+        <w:t>130</w:t>
+      </w:r>
+      <w:r>
+        <w:rPr>
+          <w:rFonts w:ascii="Times New Roman" w:hAnsi="Times New Roman" w:cs="Times New Roman"/>
+          <w:sz w:val="24"/>
+          <w:szCs w:val="24"/>
+        </w:rPr>
+        <w:t>, 103939.</w:t>
+      </w:r>
+    </w:p>
+    <w:p>
+      <w:pPr>
+        <w:spacing w:line="240" w:lineRule="auto"/>
+        <w:jc w:val="both"/>
+        <w:rPr>
+          <w:rFonts w:ascii="Times New Roman" w:hAnsi="Times New Roman" w:cs="Times New Roman"/>
+          <w:sz w:val="24"/>
+          <w:szCs w:val="24"/>
+        </w:rPr>
+      </w:pPr>
+      <w:r>
+        <w:rPr>
+          <w:rFonts w:ascii="Times New Roman" w:hAnsi="Times New Roman" w:cs="Times New Roman"/>
+          <w:sz w:val="24"/>
+          <w:szCs w:val="24"/>
+        </w:rPr>
+        <w:t>Winkler, L., Pearce, D., Nelson, J., &amp; Babacan, O. (2023). The effect of sustainable mobility transition policies on cumulative urban transport emissions and energy demand. </w:t>
+      </w:r>
+      <w:r>
+        <w:rPr>
+          <w:rFonts w:ascii="Times New Roman" w:hAnsi="Times New Roman" w:cs="Times New Roman"/>
+          <w:i/>
+          <w:iCs/>
+          <w:sz w:val="24"/>
+          <w:szCs w:val="24"/>
+        </w:rPr>
+        <w:t>Nature Communications</w:t>
+      </w:r>
+      <w:r>
+        <w:rPr>
+          <w:rFonts w:ascii="Times New Roman" w:hAnsi="Times New Roman" w:cs="Times New Roman"/>
+          <w:sz w:val="24"/>
+          <w:szCs w:val="24"/>
+        </w:rPr>
+        <w:t>, </w:t>
+      </w:r>
+      <w:r>
+        <w:rPr>
+          <w:rFonts w:ascii="Times New Roman" w:hAnsi="Times New Roman" w:cs="Times New Roman"/>
+          <w:i/>
+          <w:iCs/>
+          <w:sz w:val="24"/>
+          <w:szCs w:val="24"/>
+        </w:rPr>
+        <w:t>14</w:t>
+      </w:r>
+      <w:r>
+        <w:rPr>
+          <w:rFonts w:ascii="Times New Roman" w:hAnsi="Times New Roman" w:cs="Times New Roman"/>
+          <w:sz w:val="24"/>
+          <w:szCs w:val="24"/>
+        </w:rPr>
+        <w:t>(1), 2357.</w:t>
+      </w:r>
+    </w:p>
+    <w:p>
+      <w:pPr>
+        <w:spacing w:line="240" w:lineRule="auto"/>
+        <w:jc w:val="both"/>
+        <w:rPr>
+          <w:rFonts w:ascii="Times New Roman" w:hAnsi="Times New Roman" w:cs="Times New Roman"/>
+          <w:sz w:val="24"/>
+          <w:szCs w:val="24"/>
+        </w:rPr>
+      </w:pPr>
+    </w:p>
+    <w:p>
+      <w:pPr>
+        <w:rPr>
+          <w:rFonts w:ascii="Times New Roman" w:hAnsi="Times New Roman" w:cs="Times New Roman"/>
+          <w:b/>
+          <w:bCs/>
+          <w:sz w:val="24"/>
+          <w:szCs w:val="24"/>
+          <w:u w:val="single"/>
+        </w:rPr>
+      </w:pPr>
+      <w:r>
+        <w:rPr>
+          <w:rFonts w:ascii="Times New Roman" w:hAnsi="Times New Roman" w:cs="Times New Roman"/>
+          <w:b/>
+          <w:bCs/>
+          <w:sz w:val="24"/>
+          <w:szCs w:val="24"/>
+          <w:u w:val="single"/>
+        </w:rPr>
         <w:lastRenderedPageBreak/>
-        <w:t xml:space="preserve">United Nations Human Settlements </w:t>
+        <w:t>Appendix 1</w:t>
+      </w:r>
+    </w:p>
+    <w:p>
+      <w:pPr>
+        <w:spacing w:line="360" w:lineRule="auto"/>
+        <w:jc w:val="both"/>
+        <w:rPr>
+          <w:rFonts w:ascii="Times New Roman" w:hAnsi="Times New Roman" w:cs="Times New Roman"/>
+          <w:b/>
+          <w:bCs/>
+          <w:sz w:val="24"/>
+          <w:szCs w:val="24"/>
+        </w:rPr>
+      </w:pPr>
+      <w:r>
+        <w:rPr>
+          <w:rFonts w:ascii="Times New Roman" w:hAnsi="Times New Roman" w:cs="Times New Roman"/>
+          <w:b/>
+          <w:bCs/>
+          <w:sz w:val="24"/>
+          <w:szCs w:val="24"/>
+        </w:rPr>
+        <w:t>Data Download Strategy</w:t>
+      </w:r>
+    </w:p>
+    <w:p>
+      <w:pPr>
+        <w:spacing w:line="360" w:lineRule="auto"/>
+        <w:jc w:val="both"/>
+        <w:rPr>
+          <w:rFonts w:ascii="Times New Roman" w:hAnsi="Times New Roman" w:cs="Times New Roman"/>
+          <w:sz w:val="24"/>
+          <w:szCs w:val="24"/>
+        </w:rPr>
+      </w:pPr>
+      <w:r>
+        <w:rPr>
+          <w:rFonts w:ascii="Times New Roman" w:hAnsi="Times New Roman" w:cs="Times New Roman"/>
+          <w:sz w:val="24"/>
+          <w:szCs w:val="24"/>
+        </w:rPr>
+        <w:t>Since Google Trends internally normalizes values and limits the number of queries per IP address, we implemented a data extraction strategy inspired by the method proposed by Stephens-Davidowitz (2014):</w:t>
+      </w:r>
+    </w:p>
+    <w:p>
+      <w:pPr>
+        <w:spacing w:line="360" w:lineRule="auto"/>
+        <w:jc w:val="both"/>
+        <w:rPr>
+          <w:rFonts w:ascii="Times New Roman" w:hAnsi="Times New Roman" w:cs="Times New Roman"/>
+          <w:sz w:val="24"/>
+          <w:szCs w:val="24"/>
+        </w:rPr>
+      </w:pPr>
+      <w:r>
+        <w:rPr>
+          <w:rFonts w:ascii="Times New Roman" w:hAnsi="Times New Roman" w:cs="Times New Roman"/>
+          <w:sz w:val="24"/>
+          <w:szCs w:val="24"/>
+        </w:rPr>
+        <w:t xml:space="preserve">For each keyword </w:t>
+      </w:r>
+      <w:r>
+        <w:rPr>
+          <w:rFonts w:ascii="Times New Roman" w:hAnsi="Times New Roman" w:cs="Times New Roman"/>
+          <w:i/>
+          <w:iCs/>
+          <w:sz w:val="24"/>
+          <w:szCs w:val="24"/>
+        </w:rPr>
+        <w:t>x</w:t>
+      </w:r>
+      <w:r>
+        <w:rPr>
+          <w:rFonts w:ascii="Times New Roman" w:hAnsi="Times New Roman" w:cs="Times New Roman"/>
+          <w:sz w:val="24"/>
+          <w:szCs w:val="24"/>
+        </w:rPr>
+        <w:t>, we downloaded three distinct time series:</w:t>
+      </w:r>
+    </w:p>
+    <w:p>
+      <w:pPr>
+        <w:numPr>
+          <w:ilvl w:val="0"/>
+          <w:numId w:val="2"/>
+        </w:numPr>
+        <w:spacing w:line="360" w:lineRule="auto"/>
+        <w:jc w:val="both"/>
+        <w:rPr>
+          <w:rFonts w:ascii="Times New Roman" w:hAnsi="Times New Roman" w:cs="Times New Roman"/>
+          <w:sz w:val="24"/>
+          <w:szCs w:val="24"/>
+        </w:rPr>
+      </w:pPr>
+      <w:r>
+        <w:rPr>
+          <w:rFonts w:ascii="Times New Roman" w:hAnsi="Times New Roman" w:cs="Times New Roman"/>
+          <w:sz w:val="24"/>
+          <w:szCs w:val="24"/>
+        </w:rPr>
+        <w:t xml:space="preserve">searches for </w:t>
+      </w:r>
+      <w:r>
+        <w:rPr>
+          <w:rFonts w:ascii="Times New Roman" w:hAnsi="Times New Roman" w:cs="Times New Roman"/>
+          <w:i/>
+          <w:iCs/>
+          <w:sz w:val="24"/>
+          <w:szCs w:val="24"/>
+        </w:rPr>
+        <w:t>x</w:t>
+      </w:r>
+    </w:p>
+    <w:p>
+      <w:pPr>
+        <w:numPr>
+          <w:ilvl w:val="0"/>
+          <w:numId w:val="2"/>
+        </w:numPr>
+        <w:spacing w:line="360" w:lineRule="auto"/>
+        <w:jc w:val="both"/>
+        <w:rPr>
+          <w:rFonts w:ascii="Times New Roman" w:hAnsi="Times New Roman" w:cs="Times New Roman"/>
+          <w:sz w:val="24"/>
+          <w:szCs w:val="24"/>
+        </w:rPr>
+      </w:pPr>
+      <w:r>
+        <w:rPr>
+          <w:rFonts w:ascii="Times New Roman" w:hAnsi="Times New Roman" w:cs="Times New Roman"/>
+          <w:sz w:val="24"/>
+          <w:szCs w:val="24"/>
+        </w:rPr>
+        <w:t>searches for a control term (Wikipedia)</w:t>
+      </w:r>
+    </w:p>
+    <w:p>
+      <w:pPr>
+        <w:numPr>
+          <w:ilvl w:val="0"/>
+          <w:numId w:val="2"/>
+        </w:numPr>
+        <w:spacing w:line="360" w:lineRule="auto"/>
+        <w:jc w:val="both"/>
+        <w:rPr>
+          <w:rFonts w:ascii="Times New Roman" w:hAnsi="Times New Roman" w:cs="Times New Roman"/>
+          <w:sz w:val="24"/>
+          <w:szCs w:val="24"/>
+        </w:rPr>
+      </w:pPr>
+      <w:r>
+        <w:rPr>
+          <w:rFonts w:ascii="Times New Roman" w:hAnsi="Times New Roman" w:cs="Times New Roman"/>
+          <w:sz w:val="24"/>
+          <w:szCs w:val="24"/>
+        </w:rPr>
+        <w:t xml:space="preserve">searches for </w:t>
+      </w:r>
+      <w:r>
+        <w:rPr>
+          <w:rFonts w:ascii="Times New Roman" w:hAnsi="Times New Roman" w:cs="Times New Roman"/>
+          <w:i/>
+          <w:iCs/>
+          <w:sz w:val="24"/>
+          <w:szCs w:val="24"/>
+        </w:rPr>
+        <w:t>x + control term</w:t>
+      </w:r>
+    </w:p>
+    <w:p>
+      <w:pPr>
+        <w:spacing w:line="360" w:lineRule="auto"/>
+        <w:jc w:val="both"/>
+        <w:rPr>
+          <w:rFonts w:ascii="Times New Roman" w:hAnsi="Times New Roman" w:cs="Times New Roman"/>
+          <w:sz w:val="24"/>
+          <w:szCs w:val="24"/>
+        </w:rPr>
+      </w:pPr>
+      <w:r>
+        <w:rPr>
+          <w:rFonts w:ascii="Times New Roman" w:hAnsi="Times New Roman" w:cs="Times New Roman"/>
+          <w:sz w:val="24"/>
+          <w:szCs w:val="24"/>
+        </w:rPr>
+        <w:t>This approach enables subsequent imputation of missing values (i.e., values below the privacy threshold) and facilitates comparisons across terms and countries using regression techniques.</w:t>
+      </w:r>
+    </w:p>
+    <w:p>
+      <w:pPr>
+        <w:spacing w:line="360" w:lineRule="auto"/>
+        <w:jc w:val="both"/>
+        <w:rPr>
+          <w:rFonts w:ascii="Times New Roman" w:hAnsi="Times New Roman" w:cs="Times New Roman"/>
+          <w:sz w:val="24"/>
+          <w:szCs w:val="24"/>
+        </w:rPr>
+      </w:pPr>
+      <w:r>
+        <w:rPr>
+          <w:rFonts w:ascii="Times New Roman" w:hAnsi="Times New Roman" w:cs="Times New Roman"/>
+          <w:sz w:val="24"/>
+          <w:szCs w:val="24"/>
+        </w:rPr>
+        <w:t>To increase the robustness of the time series, we repeated the download process multiple times (samples), incorporating proxies, random delays, and rotating countries to minimize the risk of query blocking.</w:t>
+      </w:r>
+      <w:r>
+        <w:rPr>
+          <w:rFonts w:ascii="Times New Roman" w:hAnsi="Times New Roman" w:cs="Times New Roman"/>
+          <w:sz w:val="24"/>
+          <w:szCs w:val="24"/>
+        </w:rPr>
+        <w:t xml:space="preserve"> </w:t>
+      </w:r>
+      <w:r>
+        <w:rPr>
+          <w:rFonts w:ascii="Times New Roman" w:hAnsi="Times New Roman" w:cs="Times New Roman"/>
+          <w:sz w:val="24"/>
+          <w:szCs w:val="24"/>
+        </w:rPr>
+        <w:t xml:space="preserve">Data </w:t>
+      </w:r>
+      <w:proofErr w:type="gramStart"/>
+      <w:r>
+        <w:rPr>
+          <w:rFonts w:ascii="Times New Roman" w:hAnsi="Times New Roman" w:cs="Times New Roman"/>
+          <w:sz w:val="24"/>
+          <w:szCs w:val="24"/>
+        </w:rPr>
+        <w:t>were</w:t>
+      </w:r>
+      <w:proofErr w:type="gramEnd"/>
+      <w:r>
+        <w:rPr>
+          <w:rFonts w:ascii="Times New Roman" w:hAnsi="Times New Roman" w:cs="Times New Roman"/>
+          <w:sz w:val="24"/>
+          <w:szCs w:val="24"/>
+        </w:rPr>
+        <w:t xml:space="preserve"> collected at a </w:t>
+      </w:r>
+      <w:r>
+        <w:rPr>
+          <w:rFonts w:ascii="Times New Roman" w:hAnsi="Times New Roman" w:cs="Times New Roman"/>
+          <w:b/>
+          <w:bCs/>
+          <w:sz w:val="24"/>
+          <w:szCs w:val="24"/>
+        </w:rPr>
+        <w:t>monthly frequency</w:t>
+      </w:r>
+      <w:r>
+        <w:rPr>
+          <w:rFonts w:ascii="Times New Roman" w:hAnsi="Times New Roman" w:cs="Times New Roman"/>
+          <w:sz w:val="24"/>
+          <w:szCs w:val="24"/>
+        </w:rPr>
+        <w:t xml:space="preserve"> between </w:t>
+      </w:r>
+      <w:r>
+        <w:rPr>
+          <w:rFonts w:ascii="Times New Roman" w:hAnsi="Times New Roman" w:cs="Times New Roman"/>
+          <w:b/>
+          <w:bCs/>
+          <w:sz w:val="24"/>
+          <w:szCs w:val="24"/>
+        </w:rPr>
+        <w:t>January 2018 and January 2025</w:t>
+      </w:r>
+      <w:r>
+        <w:rPr>
+          <w:rFonts w:ascii="Times New Roman" w:hAnsi="Times New Roman" w:cs="Times New Roman"/>
+          <w:sz w:val="24"/>
+          <w:szCs w:val="24"/>
+        </w:rPr>
+        <w:t>.</w:t>
+      </w:r>
+    </w:p>
+    <w:p>
+      <w:pPr>
+        <w:spacing w:line="360" w:lineRule="auto"/>
+        <w:jc w:val="both"/>
+        <w:rPr>
+          <w:rFonts w:ascii="Times New Roman" w:hAnsi="Times New Roman" w:cs="Times New Roman"/>
+          <w:b/>
+          <w:bCs/>
+          <w:sz w:val="24"/>
+          <w:szCs w:val="24"/>
+        </w:rPr>
+      </w:pPr>
+      <w:r>
+        <w:rPr>
+          <w:rFonts w:ascii="Times New Roman" w:hAnsi="Times New Roman" w:cs="Times New Roman"/>
+          <w:b/>
+          <w:bCs/>
+          <w:sz w:val="24"/>
+          <w:szCs w:val="24"/>
+        </w:rPr>
+        <w:t>4. Data Organization</w:t>
+      </w:r>
+    </w:p>
+    <w:p>
+      <w:pPr>
+        <w:spacing w:line="360" w:lineRule="auto"/>
+        <w:jc w:val="both"/>
+        <w:rPr>
+          <w:rFonts w:ascii="Times New Roman" w:hAnsi="Times New Roman" w:cs="Times New Roman"/>
+          <w:sz w:val="24"/>
+          <w:szCs w:val="24"/>
+        </w:rPr>
+      </w:pPr>
+      <w:r>
+        <w:rPr>
+          <w:rFonts w:ascii="Times New Roman" w:hAnsi="Times New Roman" w:cs="Times New Roman"/>
+          <w:sz w:val="24"/>
+          <w:szCs w:val="24"/>
+        </w:rPr>
+        <w:t xml:space="preserve">Each extraction is documented with a sample identifier, country, search term, and conceptual label (x, w, </w:t>
       </w:r>
       <w:proofErr w:type="spellStart"/>
       <w:r>
@@ -851,7 +6251,7 @@
           <w:sz w:val="24"/>
           <w:szCs w:val="24"/>
         </w:rPr>
-        <w:t>Programme</w:t>
+        <w:t>xw</w:t>
       </w:r>
       <w:proofErr w:type="spellEnd"/>
       <w:r>
@@ -860,146 +6260,59 @@
           <w:sz w:val="24"/>
           <w:szCs w:val="24"/>
         </w:rPr>
-        <w:t xml:space="preserve">. (2020). </w:t>
-      </w:r>
-      <w:r>
-        <w:rPr>
-          <w:rFonts w:ascii="Times New Roman" w:hAnsi="Times New Roman" w:cs="Times New Roman"/>
-          <w:i/>
-          <w:iCs/>
-          <w:sz w:val="24"/>
-          <w:szCs w:val="24"/>
-        </w:rPr>
-        <w:t>World cities report 2020: The value of sustainable urbanization</w:t>
-      </w:r>
-      <w:r>
-        <w:rPr>
-          <w:rFonts w:ascii="Times New Roman" w:hAnsi="Times New Roman" w:cs="Times New Roman"/>
-          <w:sz w:val="24"/>
-          <w:szCs w:val="24"/>
-        </w:rPr>
-        <w:t>. UN-Habitat.</w:t>
-      </w:r>
-    </w:p>
-    <w:p>
-      <w:pPr>
-        <w:spacing w:line="240" w:lineRule="auto"/>
-        <w:jc w:val="both"/>
-        <w:rPr>
-          <w:rFonts w:ascii="Times New Roman" w:hAnsi="Times New Roman" w:cs="Times New Roman"/>
-          <w:sz w:val="24"/>
-          <w:szCs w:val="24"/>
-        </w:rPr>
-      </w:pPr>
-      <w:r>
-        <w:rPr>
-          <w:rFonts w:ascii="Times New Roman" w:hAnsi="Times New Roman" w:cs="Times New Roman"/>
-          <w:sz w:val="24"/>
-          <w:szCs w:val="24"/>
-        </w:rPr>
-        <w:t xml:space="preserve">Wang, R., Zhang, X., &amp; Li, N. (2022). </w:t>
-      </w:r>
-      <w:r>
-        <w:rPr>
-          <w:rFonts w:ascii="Times New Roman" w:hAnsi="Times New Roman" w:cs="Times New Roman"/>
-          <w:sz w:val="24"/>
-          <w:szCs w:val="24"/>
-        </w:rPr>
-        <w:t>Zooming into mobility to understand cities: A review of mobility-driven urban studies. </w:t>
-      </w:r>
-      <w:r>
-        <w:rPr>
-          <w:rFonts w:ascii="Times New Roman" w:hAnsi="Times New Roman" w:cs="Times New Roman"/>
-          <w:i/>
-          <w:iCs/>
-          <w:sz w:val="24"/>
-          <w:szCs w:val="24"/>
-        </w:rPr>
-        <w:t>Cities</w:t>
-      </w:r>
-      <w:r>
-        <w:rPr>
-          <w:rFonts w:ascii="Times New Roman" w:hAnsi="Times New Roman" w:cs="Times New Roman"/>
-          <w:sz w:val="24"/>
-          <w:szCs w:val="24"/>
-        </w:rPr>
-        <w:t>, </w:t>
-      </w:r>
-      <w:r>
-        <w:rPr>
-          <w:rFonts w:ascii="Times New Roman" w:hAnsi="Times New Roman" w:cs="Times New Roman"/>
-          <w:i/>
-          <w:iCs/>
-          <w:sz w:val="24"/>
-          <w:szCs w:val="24"/>
-        </w:rPr>
-        <w:t>130</w:t>
-      </w:r>
-      <w:r>
-        <w:rPr>
-          <w:rFonts w:ascii="Times New Roman" w:hAnsi="Times New Roman" w:cs="Times New Roman"/>
-          <w:sz w:val="24"/>
-          <w:szCs w:val="24"/>
-        </w:rPr>
-        <w:t>, 103939.</w:t>
-      </w:r>
-    </w:p>
-    <w:p>
-      <w:pPr>
-        <w:spacing w:line="240" w:lineRule="auto"/>
-        <w:jc w:val="both"/>
-        <w:rPr>
-          <w:rFonts w:ascii="Times New Roman" w:hAnsi="Times New Roman" w:cs="Times New Roman"/>
-          <w:sz w:val="24"/>
-          <w:szCs w:val="24"/>
-        </w:rPr>
-      </w:pPr>
-      <w:r>
-        <w:rPr>
-          <w:rFonts w:ascii="Times New Roman" w:hAnsi="Times New Roman" w:cs="Times New Roman"/>
-          <w:sz w:val="24"/>
-          <w:szCs w:val="24"/>
-        </w:rPr>
-        <w:t>Winkler, L., Pearce, D., Nelson, J., &amp; Babacan, O. (2023). The effect of sustainable mobility transition policies on cumulative urban transport emissions and energy demand. </w:t>
-      </w:r>
-      <w:r>
-        <w:rPr>
-          <w:rFonts w:ascii="Times New Roman" w:hAnsi="Times New Roman" w:cs="Times New Roman"/>
-          <w:i/>
-          <w:iCs/>
-          <w:sz w:val="24"/>
-          <w:szCs w:val="24"/>
-        </w:rPr>
-        <w:t>Nature Communications</w:t>
-      </w:r>
-      <w:r>
-        <w:rPr>
-          <w:rFonts w:ascii="Times New Roman" w:hAnsi="Times New Roman" w:cs="Times New Roman"/>
-          <w:sz w:val="24"/>
-          <w:szCs w:val="24"/>
-        </w:rPr>
-        <w:t>, </w:t>
-      </w:r>
-      <w:r>
-        <w:rPr>
-          <w:rFonts w:ascii="Times New Roman" w:hAnsi="Times New Roman" w:cs="Times New Roman"/>
-          <w:i/>
-          <w:iCs/>
-          <w:sz w:val="24"/>
-          <w:szCs w:val="24"/>
-        </w:rPr>
-        <w:t>14</w:t>
-      </w:r>
-      <w:r>
-        <w:rPr>
-          <w:rFonts w:ascii="Times New Roman" w:hAnsi="Times New Roman" w:cs="Times New Roman"/>
-          <w:sz w:val="24"/>
-          <w:szCs w:val="24"/>
-        </w:rPr>
-        <w:t>(1), 2357.</w:t>
-      </w:r>
-    </w:p>
-    <w:p/>
+        <w:t xml:space="preserve">). The data are stored in .csv files, organized by country and series type (x, w, </w:t>
+      </w:r>
+      <w:proofErr w:type="spellStart"/>
+      <w:r>
+        <w:rPr>
+          <w:rFonts w:ascii="Times New Roman" w:hAnsi="Times New Roman" w:cs="Times New Roman"/>
+          <w:sz w:val="24"/>
+          <w:szCs w:val="24"/>
+        </w:rPr>
+        <w:t>xw</w:t>
+      </w:r>
+      <w:proofErr w:type="spellEnd"/>
+      <w:r>
+        <w:rPr>
+          <w:rFonts w:ascii="Times New Roman" w:hAnsi="Times New Roman" w:cs="Times New Roman"/>
+          <w:sz w:val="24"/>
+          <w:szCs w:val="24"/>
+        </w:rPr>
+        <w:t>). This structure enables the construction of comparable panel datasets across countries and supports transparent robustness analysis.</w:t>
+      </w:r>
+    </w:p>
+    <w:p>
+      <w:pPr>
+        <w:spacing w:line="360" w:lineRule="auto"/>
+        <w:jc w:val="both"/>
+        <w:rPr>
+          <w:rFonts w:ascii="Times New Roman" w:hAnsi="Times New Roman" w:cs="Times New Roman"/>
+          <w:sz w:val="24"/>
+          <w:szCs w:val="24"/>
+          <w:rPrChange w:id="0" w:author="Antonio Gutiérrez" w:date="2025-04-08T11:55:00Z" w16du:dateUtc="2025-04-08T09:55:00Z">
+            <w:rPr>
+              <w:rFonts w:ascii="Times New Roman" w:hAnsi="Times New Roman" w:cs="Times New Roman"/>
+              <w:i/>
+              <w:iCs/>
+              <w:sz w:val="24"/>
+              <w:szCs w:val="24"/>
+            </w:rPr>
+          </w:rPrChange>
+        </w:rPr>
+      </w:pPr>
+    </w:p>
+    <w:p>
+      <w:pPr>
+        <w:rPr>
+          <w:rFonts w:ascii="Times New Roman" w:hAnsi="Times New Roman" w:cs="Times New Roman"/>
+          <w:b/>
+          <w:bCs/>
+          <w:sz w:val="24"/>
+          <w:szCs w:val="24"/>
+          <w:u w:val="single"/>
+        </w:rPr>
+      </w:pPr>
+    </w:p>
     <w:sectPr>
       <w:pgSz w:w="11906" w:h="16838"/>
       <w:pgMar w:top="1417" w:right="1701" w:bottom="1417" w:left="1701" w:header="708" w:footer="708" w:gutter="0"/>
@@ -1008,6 +6321,439 @@
     </w:sectPr>
   </w:body>
 </w:document>
+</file>
+
+<file path=word/numbering.xml><?xml version="1.0" encoding="utf-8"?>
+<w:numbering xmlns:wpc="http://schemas.microsoft.com/office/word/2010/wordprocessingCanvas" xmlns:cx="http://schemas.microsoft.com/office/drawing/2014/chartex" xmlns:cx1="http://schemas.microsoft.com/office/drawing/2015/9/8/chartex" xmlns:cx2="http://schemas.microsoft.com/office/drawing/2015/10/21/chartex" xmlns:cx3="http://schemas.microsoft.com/office/drawing/2016/5/9/chartex" xmlns:cx4="http://schemas.microsoft.com/office/drawing/2016/5/10/chartex" xmlns:cx5="http://schemas.microsoft.com/office/drawing/2016/5/11/chartex" xmlns:cx6="http://schemas.microsoft.com/office/drawing/2016/5/12/chartex" xmlns:cx7="http://schemas.microsoft.com/office/drawing/2016/5/13/chartex" xmlns:cx8="http://schemas.microsoft.com/office/drawing/2016/5/14/chartex" xmlns:mc="http://schemas.openxmlformats.org/markup-compatibility/2006" xmlns:aink="http://schemas.microsoft.com/office/drawing/2016/ink" xmlns:am3d="http://schemas.microsoft.com/office/drawing/2017/model3d" xmlns:o="urn:schemas-microsoft-com:office:office" xmlns:oel="http://schemas.microsoft.com/office/2019/extlst" xmlns:r="http://schemas.openxmlformats.org/officeDocument/2006/relationships" xmlns:m="http://schemas.openxmlformats.org/officeDocument/2006/math" xmlns:v="urn:schemas-microsoft-com:vml" xmlns:wp14="http://schemas.microsoft.com/office/word/2010/wordprocessingDrawing" xmlns:wp="http://schemas.openxmlformats.org/drawingml/2006/wordprocessingDrawing" xmlns:w10="urn:schemas-microsoft-com:office:word" xmlns:w="http://schemas.openxmlformats.org/wordprocessingml/2006/main" xmlns:w14="http://schemas.microsoft.com/office/word/2010/wordml" xmlns:w15="http://schemas.microsoft.com/office/word/2012/wordml" xmlns:w16cex="http://schemas.microsoft.com/office/word/2018/wordml/cex" xmlns:w16cid="http://schemas.microsoft.com/office/word/2016/wordml/cid" xmlns:w16="http://schemas.microsoft.com/office/word/2018/wordml" xmlns:w16du="http://schemas.microsoft.com/office/word/2023/wordml/word16du" xmlns:w16sdtdh="http://schemas.microsoft.com/office/word/2020/wordml/sdtdatahash" xmlns:w16sdtfl="http://schemas.microsoft.com/office/word/2024/wordml/sdtformatlock" xmlns:w16se="http://schemas.microsoft.com/office/word/2015/wordml/symex" xmlns:wpg="http://schemas.microsoft.com/office/word/2010/wordprocessingGroup" xmlns:wpi="http://schemas.microsoft.com/office/word/2010/wordprocessingInk" xmlns:wne="http://schemas.microsoft.com/office/word/2006/wordml" xmlns:wps="http://schemas.microsoft.com/office/word/2010/wordprocessingShape" mc:Ignorable="w14 w15 w16se w16cid w16 w16cex w16sdtdh w16sdtfl w16du wp14">
+  <w:abstractNum w:abstractNumId="0" w15:restartNumberingAfterBreak="0">
+    <w:nsid w:val="19F75F49"/>
+    <w:multiLevelType w:val="multilevel"/>
+    <w:tmpl w:val="741A78D4"/>
+    <w:lvl w:ilvl="0">
+      <w:start w:val="1"/>
+      <w:numFmt w:val="bullet"/>
+      <w:lvlText w:val=""/>
+      <w:lvlJc w:val="left"/>
+      <w:pPr>
+        <w:tabs>
+          <w:tab w:val="num" w:pos="720"/>
+        </w:tabs>
+        <w:ind w:left="720" w:hanging="360"/>
+      </w:pPr>
+      <w:rPr>
+        <w:rFonts w:ascii="Symbol" w:hAnsi="Symbol" w:hint="default"/>
+        <w:sz w:val="20"/>
+      </w:rPr>
+    </w:lvl>
+    <w:lvl w:ilvl="1" w:tentative="1">
+      <w:start w:val="1"/>
+      <w:numFmt w:val="bullet"/>
+      <w:lvlText w:val="o"/>
+      <w:lvlJc w:val="left"/>
+      <w:pPr>
+        <w:tabs>
+          <w:tab w:val="num" w:pos="1440"/>
+        </w:tabs>
+        <w:ind w:left="1440" w:hanging="360"/>
+      </w:pPr>
+      <w:rPr>
+        <w:rFonts w:ascii="Courier New" w:hAnsi="Courier New" w:hint="default"/>
+        <w:sz w:val="20"/>
+      </w:rPr>
+    </w:lvl>
+    <w:lvl w:ilvl="2" w:tentative="1">
+      <w:start w:val="1"/>
+      <w:numFmt w:val="bullet"/>
+      <w:lvlText w:val=""/>
+      <w:lvlJc w:val="left"/>
+      <w:pPr>
+        <w:tabs>
+          <w:tab w:val="num" w:pos="2160"/>
+        </w:tabs>
+        <w:ind w:left="2160" w:hanging="360"/>
+      </w:pPr>
+      <w:rPr>
+        <w:rFonts w:ascii="Wingdings" w:hAnsi="Wingdings" w:hint="default"/>
+        <w:sz w:val="20"/>
+      </w:rPr>
+    </w:lvl>
+    <w:lvl w:ilvl="3" w:tentative="1">
+      <w:start w:val="1"/>
+      <w:numFmt w:val="bullet"/>
+      <w:lvlText w:val=""/>
+      <w:lvlJc w:val="left"/>
+      <w:pPr>
+        <w:tabs>
+          <w:tab w:val="num" w:pos="2880"/>
+        </w:tabs>
+        <w:ind w:left="2880" w:hanging="360"/>
+      </w:pPr>
+      <w:rPr>
+        <w:rFonts w:ascii="Wingdings" w:hAnsi="Wingdings" w:hint="default"/>
+        <w:sz w:val="20"/>
+      </w:rPr>
+    </w:lvl>
+    <w:lvl w:ilvl="4" w:tentative="1">
+      <w:start w:val="1"/>
+      <w:numFmt w:val="bullet"/>
+      <w:lvlText w:val=""/>
+      <w:lvlJc w:val="left"/>
+      <w:pPr>
+        <w:tabs>
+          <w:tab w:val="num" w:pos="3600"/>
+        </w:tabs>
+        <w:ind w:left="3600" w:hanging="360"/>
+      </w:pPr>
+      <w:rPr>
+        <w:rFonts w:ascii="Wingdings" w:hAnsi="Wingdings" w:hint="default"/>
+        <w:sz w:val="20"/>
+      </w:rPr>
+    </w:lvl>
+    <w:lvl w:ilvl="5" w:tentative="1">
+      <w:start w:val="1"/>
+      <w:numFmt w:val="bullet"/>
+      <w:lvlText w:val=""/>
+      <w:lvlJc w:val="left"/>
+      <w:pPr>
+        <w:tabs>
+          <w:tab w:val="num" w:pos="4320"/>
+        </w:tabs>
+        <w:ind w:left="4320" w:hanging="360"/>
+      </w:pPr>
+      <w:rPr>
+        <w:rFonts w:ascii="Wingdings" w:hAnsi="Wingdings" w:hint="default"/>
+        <w:sz w:val="20"/>
+      </w:rPr>
+    </w:lvl>
+    <w:lvl w:ilvl="6" w:tentative="1">
+      <w:start w:val="1"/>
+      <w:numFmt w:val="bullet"/>
+      <w:lvlText w:val=""/>
+      <w:lvlJc w:val="left"/>
+      <w:pPr>
+        <w:tabs>
+          <w:tab w:val="num" w:pos="5040"/>
+        </w:tabs>
+        <w:ind w:left="5040" w:hanging="360"/>
+      </w:pPr>
+      <w:rPr>
+        <w:rFonts w:ascii="Wingdings" w:hAnsi="Wingdings" w:hint="default"/>
+        <w:sz w:val="20"/>
+      </w:rPr>
+    </w:lvl>
+    <w:lvl w:ilvl="7" w:tentative="1">
+      <w:start w:val="1"/>
+      <w:numFmt w:val="bullet"/>
+      <w:lvlText w:val=""/>
+      <w:lvlJc w:val="left"/>
+      <w:pPr>
+        <w:tabs>
+          <w:tab w:val="num" w:pos="5760"/>
+        </w:tabs>
+        <w:ind w:left="5760" w:hanging="360"/>
+      </w:pPr>
+      <w:rPr>
+        <w:rFonts w:ascii="Wingdings" w:hAnsi="Wingdings" w:hint="default"/>
+        <w:sz w:val="20"/>
+      </w:rPr>
+    </w:lvl>
+    <w:lvl w:ilvl="8" w:tentative="1">
+      <w:start w:val="1"/>
+      <w:numFmt w:val="bullet"/>
+      <w:lvlText w:val=""/>
+      <w:lvlJc w:val="left"/>
+      <w:pPr>
+        <w:tabs>
+          <w:tab w:val="num" w:pos="6480"/>
+        </w:tabs>
+        <w:ind w:left="6480" w:hanging="360"/>
+      </w:pPr>
+      <w:rPr>
+        <w:rFonts w:ascii="Wingdings" w:hAnsi="Wingdings" w:hint="default"/>
+        <w:sz w:val="20"/>
+      </w:rPr>
+    </w:lvl>
+  </w:abstractNum>
+  <w:abstractNum w:abstractNumId="1" w15:restartNumberingAfterBreak="0">
+    <w:nsid w:val="5E4A0EBB"/>
+    <w:multiLevelType w:val="multilevel"/>
+    <w:tmpl w:val="85F8EF60"/>
+    <w:lvl w:ilvl="0">
+      <w:start w:val="1"/>
+      <w:numFmt w:val="decimal"/>
+      <w:lvlText w:val="%1."/>
+      <w:lvlJc w:val="left"/>
+      <w:pPr>
+        <w:tabs>
+          <w:tab w:val="num" w:pos="720"/>
+        </w:tabs>
+        <w:ind w:left="720" w:hanging="360"/>
+      </w:pPr>
+    </w:lvl>
+    <w:lvl w:ilvl="1" w:tentative="1">
+      <w:start w:val="1"/>
+      <w:numFmt w:val="decimal"/>
+      <w:lvlText w:val="%2."/>
+      <w:lvlJc w:val="left"/>
+      <w:pPr>
+        <w:tabs>
+          <w:tab w:val="num" w:pos="1440"/>
+        </w:tabs>
+        <w:ind w:left="1440" w:hanging="360"/>
+      </w:pPr>
+    </w:lvl>
+    <w:lvl w:ilvl="2" w:tentative="1">
+      <w:start w:val="1"/>
+      <w:numFmt w:val="decimal"/>
+      <w:lvlText w:val="%3."/>
+      <w:lvlJc w:val="left"/>
+      <w:pPr>
+        <w:tabs>
+          <w:tab w:val="num" w:pos="2160"/>
+        </w:tabs>
+        <w:ind w:left="2160" w:hanging="360"/>
+      </w:pPr>
+    </w:lvl>
+    <w:lvl w:ilvl="3" w:tentative="1">
+      <w:start w:val="1"/>
+      <w:numFmt w:val="decimal"/>
+      <w:lvlText w:val="%4."/>
+      <w:lvlJc w:val="left"/>
+      <w:pPr>
+        <w:tabs>
+          <w:tab w:val="num" w:pos="2880"/>
+        </w:tabs>
+        <w:ind w:left="2880" w:hanging="360"/>
+      </w:pPr>
+    </w:lvl>
+    <w:lvl w:ilvl="4" w:tentative="1">
+      <w:start w:val="1"/>
+      <w:numFmt w:val="decimal"/>
+      <w:lvlText w:val="%5."/>
+      <w:lvlJc w:val="left"/>
+      <w:pPr>
+        <w:tabs>
+          <w:tab w:val="num" w:pos="3600"/>
+        </w:tabs>
+        <w:ind w:left="3600" w:hanging="360"/>
+      </w:pPr>
+    </w:lvl>
+    <w:lvl w:ilvl="5" w:tentative="1">
+      <w:start w:val="1"/>
+      <w:numFmt w:val="decimal"/>
+      <w:lvlText w:val="%6."/>
+      <w:lvlJc w:val="left"/>
+      <w:pPr>
+        <w:tabs>
+          <w:tab w:val="num" w:pos="4320"/>
+        </w:tabs>
+        <w:ind w:left="4320" w:hanging="360"/>
+      </w:pPr>
+    </w:lvl>
+    <w:lvl w:ilvl="6" w:tentative="1">
+      <w:start w:val="1"/>
+      <w:numFmt w:val="decimal"/>
+      <w:lvlText w:val="%7."/>
+      <w:lvlJc w:val="left"/>
+      <w:pPr>
+        <w:tabs>
+          <w:tab w:val="num" w:pos="5040"/>
+        </w:tabs>
+        <w:ind w:left="5040" w:hanging="360"/>
+      </w:pPr>
+    </w:lvl>
+    <w:lvl w:ilvl="7" w:tentative="1">
+      <w:start w:val="1"/>
+      <w:numFmt w:val="decimal"/>
+      <w:lvlText w:val="%8."/>
+      <w:lvlJc w:val="left"/>
+      <w:pPr>
+        <w:tabs>
+          <w:tab w:val="num" w:pos="5760"/>
+        </w:tabs>
+        <w:ind w:left="5760" w:hanging="360"/>
+      </w:pPr>
+    </w:lvl>
+    <w:lvl w:ilvl="8" w:tentative="1">
+      <w:start w:val="1"/>
+      <w:numFmt w:val="decimal"/>
+      <w:lvlText w:val="%9."/>
+      <w:lvlJc w:val="left"/>
+      <w:pPr>
+        <w:tabs>
+          <w:tab w:val="num" w:pos="6480"/>
+        </w:tabs>
+        <w:ind w:left="6480" w:hanging="360"/>
+      </w:pPr>
+    </w:lvl>
+  </w:abstractNum>
+  <w:abstractNum w:abstractNumId="2" w15:restartNumberingAfterBreak="0">
+    <w:nsid w:val="63ED4D6A"/>
+    <w:multiLevelType w:val="multilevel"/>
+    <w:tmpl w:val="1FE8874C"/>
+    <w:lvl w:ilvl="0">
+      <w:start w:val="1"/>
+      <w:numFmt w:val="bullet"/>
+      <w:lvlText w:val=""/>
+      <w:lvlJc w:val="left"/>
+      <w:pPr>
+        <w:tabs>
+          <w:tab w:val="num" w:pos="720"/>
+        </w:tabs>
+        <w:ind w:left="720" w:hanging="360"/>
+      </w:pPr>
+      <w:rPr>
+        <w:rFonts w:ascii="Symbol" w:hAnsi="Symbol" w:hint="default"/>
+        <w:sz w:val="20"/>
+      </w:rPr>
+    </w:lvl>
+    <w:lvl w:ilvl="1" w:tentative="1">
+      <w:start w:val="1"/>
+      <w:numFmt w:val="bullet"/>
+      <w:lvlText w:val="o"/>
+      <w:lvlJc w:val="left"/>
+      <w:pPr>
+        <w:tabs>
+          <w:tab w:val="num" w:pos="1440"/>
+        </w:tabs>
+        <w:ind w:left="1440" w:hanging="360"/>
+      </w:pPr>
+      <w:rPr>
+        <w:rFonts w:ascii="Courier New" w:hAnsi="Courier New" w:hint="default"/>
+        <w:sz w:val="20"/>
+      </w:rPr>
+    </w:lvl>
+    <w:lvl w:ilvl="2" w:tentative="1">
+      <w:start w:val="1"/>
+      <w:numFmt w:val="bullet"/>
+      <w:lvlText w:val=""/>
+      <w:lvlJc w:val="left"/>
+      <w:pPr>
+        <w:tabs>
+          <w:tab w:val="num" w:pos="2160"/>
+        </w:tabs>
+        <w:ind w:left="2160" w:hanging="360"/>
+      </w:pPr>
+      <w:rPr>
+        <w:rFonts w:ascii="Wingdings" w:hAnsi="Wingdings" w:hint="default"/>
+        <w:sz w:val="20"/>
+      </w:rPr>
+    </w:lvl>
+    <w:lvl w:ilvl="3" w:tentative="1">
+      <w:start w:val="1"/>
+      <w:numFmt w:val="bullet"/>
+      <w:lvlText w:val=""/>
+      <w:lvlJc w:val="left"/>
+      <w:pPr>
+        <w:tabs>
+          <w:tab w:val="num" w:pos="2880"/>
+        </w:tabs>
+        <w:ind w:left="2880" w:hanging="360"/>
+      </w:pPr>
+      <w:rPr>
+        <w:rFonts w:ascii="Wingdings" w:hAnsi="Wingdings" w:hint="default"/>
+        <w:sz w:val="20"/>
+      </w:rPr>
+    </w:lvl>
+    <w:lvl w:ilvl="4" w:tentative="1">
+      <w:start w:val="1"/>
+      <w:numFmt w:val="bullet"/>
+      <w:lvlText w:val=""/>
+      <w:lvlJc w:val="left"/>
+      <w:pPr>
+        <w:tabs>
+          <w:tab w:val="num" w:pos="3600"/>
+        </w:tabs>
+        <w:ind w:left="3600" w:hanging="360"/>
+      </w:pPr>
+      <w:rPr>
+        <w:rFonts w:ascii="Wingdings" w:hAnsi="Wingdings" w:hint="default"/>
+        <w:sz w:val="20"/>
+      </w:rPr>
+    </w:lvl>
+    <w:lvl w:ilvl="5" w:tentative="1">
+      <w:start w:val="1"/>
+      <w:numFmt w:val="bullet"/>
+      <w:lvlText w:val=""/>
+      <w:lvlJc w:val="left"/>
+      <w:pPr>
+        <w:tabs>
+          <w:tab w:val="num" w:pos="4320"/>
+        </w:tabs>
+        <w:ind w:left="4320" w:hanging="360"/>
+      </w:pPr>
+      <w:rPr>
+        <w:rFonts w:ascii="Wingdings" w:hAnsi="Wingdings" w:hint="default"/>
+        <w:sz w:val="20"/>
+      </w:rPr>
+    </w:lvl>
+    <w:lvl w:ilvl="6" w:tentative="1">
+      <w:start w:val="1"/>
+      <w:numFmt w:val="bullet"/>
+      <w:lvlText w:val=""/>
+      <w:lvlJc w:val="left"/>
+      <w:pPr>
+        <w:tabs>
+          <w:tab w:val="num" w:pos="5040"/>
+        </w:tabs>
+        <w:ind w:left="5040" w:hanging="360"/>
+      </w:pPr>
+      <w:rPr>
+        <w:rFonts w:ascii="Wingdings" w:hAnsi="Wingdings" w:hint="default"/>
+        <w:sz w:val="20"/>
+      </w:rPr>
+    </w:lvl>
+    <w:lvl w:ilvl="7" w:tentative="1">
+      <w:start w:val="1"/>
+      <w:numFmt w:val="bullet"/>
+      <w:lvlText w:val=""/>
+      <w:lvlJc w:val="left"/>
+      <w:pPr>
+        <w:tabs>
+          <w:tab w:val="num" w:pos="5760"/>
+        </w:tabs>
+        <w:ind w:left="5760" w:hanging="360"/>
+      </w:pPr>
+      <w:rPr>
+        <w:rFonts w:ascii="Wingdings" w:hAnsi="Wingdings" w:hint="default"/>
+        <w:sz w:val="20"/>
+      </w:rPr>
+    </w:lvl>
+    <w:lvl w:ilvl="8" w:tentative="1">
+      <w:start w:val="1"/>
+      <w:numFmt w:val="bullet"/>
+      <w:lvlText w:val=""/>
+      <w:lvlJc w:val="left"/>
+      <w:pPr>
+        <w:tabs>
+          <w:tab w:val="num" w:pos="6480"/>
+        </w:tabs>
+        <w:ind w:left="6480" w:hanging="360"/>
+      </w:pPr>
+      <w:rPr>
+        <w:rFonts w:ascii="Wingdings" w:hAnsi="Wingdings" w:hint="default"/>
+        <w:sz w:val="20"/>
+      </w:rPr>
+    </w:lvl>
+  </w:abstractNum>
+  <w:num w:numId="1" w16cid:durableId="2132047158">
+    <w:abstractNumId w:val="0"/>
+  </w:num>
+  <w:num w:numId="2" w16cid:durableId="1923446301">
+    <w:abstractNumId w:val="1"/>
+  </w:num>
+  <w:num w:numId="3" w16cid:durableId="41561576">
+    <w:abstractNumId w:val="2"/>
+  </w:num>
+</w:numbering>
+</file>
+
+<file path=word/people.xml><?xml version="1.0" encoding="utf-8"?>
+<w15:people xmlns:wpc="http://schemas.microsoft.com/office/word/2010/wordprocessingCanvas" xmlns:cx="http://schemas.microsoft.com/office/drawing/2014/chartex" xmlns:cx1="http://schemas.microsoft.com/office/drawing/2015/9/8/chartex" xmlns:cx2="http://schemas.microsoft.com/office/drawing/2015/10/21/chartex" xmlns:cx3="http://schemas.microsoft.com/office/drawing/2016/5/9/chartex" xmlns:cx4="http://schemas.microsoft.com/office/drawing/2016/5/10/chartex" xmlns:cx5="http://schemas.microsoft.com/office/drawing/2016/5/11/chartex" xmlns:cx6="http://schemas.microsoft.com/office/drawing/2016/5/12/chartex" xmlns:cx7="http://schemas.microsoft.com/office/drawing/2016/5/13/chartex" xmlns:cx8="http://schemas.microsoft.com/office/drawing/2016/5/14/chartex" xmlns:mc="http://schemas.openxmlformats.org/markup-compatibility/2006" xmlns:aink="http://schemas.microsoft.com/office/drawing/2016/ink" xmlns:am3d="http://schemas.microsoft.com/office/drawing/2017/model3d" xmlns:o="urn:schemas-microsoft-com:office:office" xmlns:oel="http://schemas.microsoft.com/office/2019/extlst" xmlns:r="http://schemas.openxmlformats.org/officeDocument/2006/relationships" xmlns:m="http://schemas.openxmlformats.org/officeDocument/2006/math" xmlns:v="urn:schemas-microsoft-com:vml" xmlns:wp14="http://schemas.microsoft.com/office/word/2010/wordprocessingDrawing" xmlns:wp="http://schemas.openxmlformats.org/drawingml/2006/wordprocessingDrawing" xmlns:w10="urn:schemas-microsoft-com:office:word" xmlns:w="http://schemas.openxmlformats.org/wordprocessingml/2006/main" xmlns:w14="http://schemas.microsoft.com/office/word/2010/wordml" xmlns:w15="http://schemas.microsoft.com/office/word/2012/wordml" xmlns:w16cex="http://schemas.microsoft.com/office/word/2018/wordml/cex" xmlns:w16cid="http://schemas.microsoft.com/office/word/2016/wordml/cid" xmlns:w16="http://schemas.microsoft.com/office/word/2018/wordml" xmlns:w16du="http://schemas.microsoft.com/office/word/2023/wordml/word16du" xmlns:w16sdtdh="http://schemas.microsoft.com/office/word/2020/wordml/sdtdatahash" xmlns:w16sdtfl="http://schemas.microsoft.com/office/word/2024/wordml/sdtformatlock" xmlns:w16se="http://schemas.microsoft.com/office/word/2015/wordml/symex" xmlns:wpg="http://schemas.microsoft.com/office/word/2010/wordprocessingGroup" xmlns:wpi="http://schemas.microsoft.com/office/word/2010/wordprocessingInk" xmlns:wne="http://schemas.microsoft.com/office/word/2006/wordml" xmlns:wps="http://schemas.microsoft.com/office/word/2010/wordprocessingShape" mc:Ignorable="w14 w15 w16se w16cid w16 w16cex w16sdtdh w16sdtfl w16du wp14">
+  <w15:person w15:author="Antonio Gutiérrez">
+    <w15:presenceInfo w15:providerId="None" w15:userId="Antonio Gutiérrez"/>
+  </w15:person>
+</w15:people>
 </file>
 
 <file path=word/styles.xml><?xml version="1.0" encoding="utf-8"?>
@@ -1990,6 +7736,78 @@
       <w:szCs w:val="20"/>
     </w:rPr>
   </w:style>
+  <w:style w:type="character" w:styleId="Refdecomentario">
+    <w:name w:val="annotation reference"/>
+    <w:basedOn w:val="Fuentedeprrafopredeter"/>
+    <w:uiPriority w:val="99"/>
+    <w:semiHidden/>
+    <w:unhideWhenUsed/>
+    <w:rsid w:val="00B66103"/>
+    <w:rPr>
+      <w:sz w:val="16"/>
+      <w:szCs w:val="16"/>
+    </w:rPr>
+  </w:style>
+  <w:style w:type="paragraph" w:styleId="Textocomentario">
+    <w:name w:val="annotation text"/>
+    <w:basedOn w:val="Normal"/>
+    <w:link w:val="TextocomentarioCar"/>
+    <w:uiPriority w:val="99"/>
+    <w:unhideWhenUsed/>
+    <w:rsid w:val="00B66103"/>
+    <w:pPr>
+      <w:spacing w:line="240" w:lineRule="auto"/>
+    </w:pPr>
+    <w:rPr>
+      <w:sz w:val="20"/>
+      <w:szCs w:val="20"/>
+      <w:lang w:val="es-ES"/>
+    </w:rPr>
+  </w:style>
+  <w:style w:type="character" w:customStyle="1" w:styleId="TextocomentarioCar">
+    <w:name w:val="Texto comentario Car"/>
+    <w:basedOn w:val="Fuentedeprrafopredeter"/>
+    <w:link w:val="Textocomentario"/>
+    <w:uiPriority w:val="99"/>
+    <w:rsid w:val="00B66103"/>
+    <w:rPr>
+      <w:sz w:val="20"/>
+      <w:szCs w:val="20"/>
+    </w:rPr>
+  </w:style>
+  <w:style w:type="character" w:styleId="Hipervnculo">
+    <w:name w:val="Hyperlink"/>
+    <w:basedOn w:val="Fuentedeprrafopredeter"/>
+    <w:uiPriority w:val="99"/>
+    <w:unhideWhenUsed/>
+    <w:rsid w:val="0051234C"/>
+    <w:rPr>
+      <w:color w:val="467886" w:themeColor="hyperlink"/>
+      <w:u w:val="single"/>
+    </w:rPr>
+  </w:style>
+  <w:style w:type="character" w:styleId="Mencinsinresolver">
+    <w:name w:val="Unresolved Mention"/>
+    <w:basedOn w:val="Fuentedeprrafopredeter"/>
+    <w:uiPriority w:val="99"/>
+    <w:semiHidden/>
+    <w:unhideWhenUsed/>
+    <w:rsid w:val="0051234C"/>
+    <w:rPr>
+      <w:color w:val="605E5C"/>
+      <w:shd w:val="clear" w:color="auto" w:fill="E1DFDD"/>
+    </w:rPr>
+  </w:style>
+  <w:style w:type="character" w:styleId="Textodelmarcadordeposicin">
+    <w:name w:val="Placeholder Text"/>
+    <w:basedOn w:val="Fuentedeprrafopredeter"/>
+    <w:uiPriority w:val="99"/>
+    <w:semiHidden/>
+    <w:rsid w:val="006E6EF2"/>
+    <w:rPr>
+      <w:color w:val="666666"/>
+    </w:rPr>
+  </w:style>
 </w:styles>
 </file>
 
